--- a/Task_1/Азява Д А (Задание 1).docx
+++ b/Task_1/Азява Д А (Задание 1).docx
@@ -2,12 +2,55 @@
 <file path=word/document.xml><?xml version="1.0" encoding="utf-8"?>
 <w:document xmlns:wpc="http://schemas.microsoft.com/office/word/2010/wordprocessingCanvas" xmlns:mc="http://schemas.openxmlformats.org/markup-compatibility/2006" xmlns:o="urn:schemas-microsoft-com:office:office" xmlns:r="http://schemas.openxmlformats.org/officeDocument/2006/relationships" xmlns:m="http://schemas.openxmlformats.org/officeDocument/2006/math" xmlns:v="urn:schemas-microsoft-com:vml" xmlns:wp14="http://schemas.microsoft.com/office/word/2010/wordprocessingDrawing" xmlns:wp="http://schemas.openxmlformats.org/drawingml/2006/wordprocessingDrawing" xmlns:w10="urn:schemas-microsoft-com:office:word" xmlns:w="http://schemas.openxmlformats.org/wordprocessingml/2006/main" xmlns:w14="http://schemas.microsoft.com/office/word/2010/wordml" xmlns:w15="http://schemas.microsoft.com/office/word/2012/wordml" xmlns:wpg="http://schemas.microsoft.com/office/word/2010/wordprocessingGroup" xmlns:wpi="http://schemas.microsoft.com/office/word/2010/wordprocessingInk" xmlns:wne="http://schemas.microsoft.com/office/word/2006/wordml" xmlns:wps="http://schemas.microsoft.com/office/word/2010/wordprocessingShape" mc:Ignorable="w14 w15 wp14">
   <w:body>
+    <w:p/>
+    <w:p/>
+    <w:p>
+      <w:proofErr w:type="spellStart"/>
+      <w:r>
+        <w:t>Азява</w:t>
+      </w:r>
+      <w:proofErr w:type="spellEnd"/>
+      <w:r>
+        <w:t xml:space="preserve"> Дмитрий </w:t>
+      </w:r>
+      <w:proofErr w:type="spellStart"/>
+      <w:r>
+        <w:t>Алексдрович</w:t>
+      </w:r>
+      <w:proofErr w:type="spellEnd"/>
+    </w:p>
+    <w:p/>
+    <w:p>
+      <w:r>
+        <w:t>Задание 1</w:t>
+      </w:r>
+      <w:bookmarkStart w:id="0" w:name="_GoBack"/>
+      <w:bookmarkEnd w:id="0"/>
+    </w:p>
+    <w:p/>
+    <w:p/>
+    <w:p/>
+    <w:p/>
+    <w:p/>
+    <w:p/>
+    <w:p/>
+    <w:p/>
+    <w:p/>
+    <w:p/>
+    <w:p/>
+    <w:p/>
+    <w:p/>
+    <w:p/>
+    <w:p/>
+    <w:p/>
+    <w:p/>
     <w:p>
       <w:r>
         <w:rPr>
           <w:noProof/>
           <w:lang w:eastAsia="ru-RU"/>
         </w:rPr>
+        <w:lastRenderedPageBreak/>
         <w:drawing>
           <wp:inline distT="0" distB="0" distL="0" distR="0" wp14:anchorId="44A13475" wp14:editId="6806FEF7">
             <wp:extent cx="5940425" cy="3550285"/>
@@ -230,6 +273,10 @@
         <w:jc w:val="center"/>
       </w:pPr>
       <w:r>
+        <w:rPr>
+          <w:noProof/>
+          <w:lang w:eastAsia="ru-RU"/>
+        </w:rPr>
         <w:lastRenderedPageBreak/>
         <w:drawing>
           <wp:inline distT="0" distB="0" distL="0" distR="0" wp14:anchorId="0BCEBA48" wp14:editId="02C4B40F">
@@ -281,6 +328,10 @@
         <w:jc w:val="center"/>
       </w:pPr>
       <w:r>
+        <w:rPr>
+          <w:noProof/>
+          <w:lang w:eastAsia="ru-RU"/>
+        </w:rPr>
         <w:drawing>
           <wp:inline distT="0" distB="0" distL="0" distR="0" wp14:anchorId="376EE5F9" wp14:editId="2EC7433F">
             <wp:extent cx="5010849" cy="2057687"/>
@@ -397,6 +448,10 @@
         <w:jc w:val="center"/>
       </w:pPr>
       <w:r>
+        <w:rPr>
+          <w:noProof/>
+          <w:lang w:eastAsia="ru-RU"/>
+        </w:rPr>
         <w:drawing>
           <wp:inline distT="0" distB="0" distL="0" distR="0" wp14:anchorId="2D9B619E" wp14:editId="4BB76C97">
             <wp:extent cx="5940425" cy="2187575"/>
@@ -452,6 +507,10 @@
         <w:jc w:val="center"/>
       </w:pPr>
       <w:r>
+        <w:rPr>
+          <w:noProof/>
+          <w:lang w:eastAsia="ru-RU"/>
+        </w:rPr>
         <w:lastRenderedPageBreak/>
         <w:drawing>
           <wp:inline distT="0" distB="0" distL="0" distR="0" wp14:anchorId="5CE39D34" wp14:editId="4CCCB2AB">
@@ -495,12 +554,7 @@
         <w:jc w:val="center"/>
       </w:pPr>
       <w:r>
-        <w:t>Рисунок 9  - Отфильтрованный</w:t>
-      </w:r>
-      <w:bookmarkStart w:id="0" w:name="_GoBack"/>
-      <w:bookmarkEnd w:id="0"/>
-      <w:r>
-        <w:t xml:space="preserve"> список</w:t>
+        <w:t>Рисунок 9  - Отфильтрованный список</w:t>
       </w:r>
     </w:p>
     <w:p/>

--- a/Task_1/Азява Д А (Задание 1).docx
+++ b/Task_1/Азява Д А (Задание 1).docx
@@ -2,59 +2,766 @@
 <file path=word/document.xml><?xml version="1.0" encoding="utf-8"?>
 <w:document xmlns:wpc="http://schemas.microsoft.com/office/word/2010/wordprocessingCanvas" xmlns:mc="http://schemas.openxmlformats.org/markup-compatibility/2006" xmlns:o="urn:schemas-microsoft-com:office:office" xmlns:r="http://schemas.openxmlformats.org/officeDocument/2006/relationships" xmlns:m="http://schemas.openxmlformats.org/officeDocument/2006/math" xmlns:v="urn:schemas-microsoft-com:vml" xmlns:wp14="http://schemas.microsoft.com/office/word/2010/wordprocessingDrawing" xmlns:wp="http://schemas.openxmlformats.org/drawingml/2006/wordprocessingDrawing" xmlns:w10="urn:schemas-microsoft-com:office:word" xmlns:w="http://schemas.openxmlformats.org/wordprocessingml/2006/main" xmlns:w14="http://schemas.microsoft.com/office/word/2010/wordml" xmlns:w15="http://schemas.microsoft.com/office/word/2012/wordml" xmlns:wpg="http://schemas.microsoft.com/office/word/2010/wordprocessingGroup" xmlns:wpi="http://schemas.microsoft.com/office/word/2010/wordprocessingInk" xmlns:wne="http://schemas.microsoft.com/office/word/2006/wordml" xmlns:wps="http://schemas.microsoft.com/office/word/2010/wordprocessingShape" mc:Ignorable="w14 w15 wp14">
   <w:body>
-    <w:p/>
-    <w:p/>
-    <w:p>
-      <w:proofErr w:type="spellStart"/>
-      <w:r>
-        <w:t>Азява</w:t>
-      </w:r>
-      <w:proofErr w:type="spellEnd"/>
-      <w:r>
-        <w:t xml:space="preserve"> Дмитрий </w:t>
-      </w:r>
-      <w:proofErr w:type="spellStart"/>
-      <w:r>
-        <w:t>Алексдрович</w:t>
-      </w:r>
-      <w:proofErr w:type="spellEnd"/>
-    </w:p>
-    <w:p/>
-    <w:p>
-      <w:r>
-        <w:t>Задание 1</w:t>
-      </w:r>
-      <w:bookmarkStart w:id="0" w:name="_GoBack"/>
-      <w:bookmarkEnd w:id="0"/>
-    </w:p>
-    <w:p/>
-    <w:p/>
-    <w:p/>
-    <w:p/>
-    <w:p/>
-    <w:p/>
-    <w:p/>
-    <w:p/>
-    <w:p/>
-    <w:p/>
-    <w:p/>
-    <w:p/>
-    <w:p/>
-    <w:p/>
-    <w:p/>
-    <w:p/>
-    <w:p/>
-    <w:p>
-      <w:r>
-        <w:rPr>
+    <w:p>
+      <w:pPr>
+        <w:spacing w:after="200" w:line="276" w:lineRule="auto"/>
+        <w:jc w:val="center"/>
+        <w:rPr>
+          <w:rFonts w:ascii="Times New Roman" w:eastAsia="Calibri" w:hAnsi="Times New Roman" w:cs="Times New Roman"/>
+          <w:i/>
+          <w:color w:val="000000" w:themeColor="text1"/>
+          <w:sz w:val="28"/>
+        </w:rPr>
+      </w:pPr>
+    </w:p>
+    <w:p>
+      <w:pPr>
+        <w:spacing w:after="200" w:line="276" w:lineRule="auto"/>
+        <w:jc w:val="center"/>
+        <w:rPr>
+          <w:rFonts w:ascii="Times New Roman" w:eastAsia="Calibri" w:hAnsi="Times New Roman" w:cs="Times New Roman"/>
+          <w:i/>
+          <w:color w:val="000000" w:themeColor="text1"/>
+          <w:sz w:val="28"/>
+        </w:rPr>
+      </w:pPr>
+    </w:p>
+    <w:p>
+      <w:pPr>
+        <w:spacing w:after="200" w:line="276" w:lineRule="auto"/>
+        <w:jc w:val="center"/>
+        <w:rPr>
+          <w:rFonts w:ascii="Times New Roman" w:eastAsia="Calibri" w:hAnsi="Times New Roman" w:cs="Times New Roman"/>
+          <w:i/>
+          <w:color w:val="000000" w:themeColor="text1"/>
+          <w:sz w:val="28"/>
+        </w:rPr>
+      </w:pPr>
+      <w:r>
+        <w:rPr>
+          <w:rFonts w:ascii="Times New Roman" w:hAnsi="Times New Roman" w:cs="Times New Roman"/>
           <w:noProof/>
           <w:lang w:eastAsia="ru-RU"/>
         </w:rPr>
+        <w:drawing>
+          <wp:inline distT="0" distB="0" distL="0" distR="0" wp14:anchorId="16F8D873" wp14:editId="710F08B2">
+            <wp:extent cx="4914900" cy="1085850"/>
+            <wp:effectExtent l="0" t="0" r="0" b="0"/>
+            <wp:docPr id="15" name="Рисунок 15"/>
+            <wp:cNvGraphicFramePr>
+              <a:graphicFrameLocks xmlns:a="http://schemas.openxmlformats.org/drawingml/2006/main" noChangeAspect="1"/>
+            </wp:cNvGraphicFramePr>
+            <a:graphic xmlns:a="http://schemas.openxmlformats.org/drawingml/2006/main">
+              <a:graphicData uri="http://schemas.openxmlformats.org/drawingml/2006/picture">
+                <pic:pic xmlns:pic="http://schemas.openxmlformats.org/drawingml/2006/picture">
+                  <pic:nvPicPr>
+                    <pic:cNvPr id="1" name=""/>
+                    <pic:cNvPicPr/>
+                  </pic:nvPicPr>
+                  <pic:blipFill rotWithShape="1">
+                    <a:blip r:embed="rId4"/>
+                    <a:srcRect l="6895" t="25862" r="10369" b="24167"/>
+                    <a:stretch/>
+                  </pic:blipFill>
+                  <pic:spPr bwMode="auto">
+                    <a:xfrm>
+                      <a:off x="0" y="0"/>
+                      <a:ext cx="4914900" cy="1085850"/>
+                    </a:xfrm>
+                    <a:prstGeom prst="rect">
+                      <a:avLst/>
+                    </a:prstGeom>
+                    <a:ln>
+                      <a:noFill/>
+                    </a:ln>
+                    <a:extLst>
+                      <a:ext uri="{53640926-AAD7-44D8-BBD7-CCE9431645EC}">
+                        <a14:shadowObscured xmlns:a14="http://schemas.microsoft.com/office/drawing/2010/main"/>
+                      </a:ext>
+                    </a:extLst>
+                  </pic:spPr>
+                </pic:pic>
+              </a:graphicData>
+            </a:graphic>
+          </wp:inline>
+        </w:drawing>
+      </w:r>
+    </w:p>
+    <w:p>
+      <w:pPr>
+        <w:spacing w:after="200" w:line="276" w:lineRule="auto"/>
+        <w:jc w:val="center"/>
+        <w:rPr>
+          <w:rFonts w:ascii="Times New Roman" w:eastAsia="Calibri" w:hAnsi="Times New Roman" w:cs="Times New Roman"/>
+          <w:i/>
+          <w:color w:val="000000" w:themeColor="text1"/>
+          <w:sz w:val="28"/>
+        </w:rPr>
+      </w:pPr>
+    </w:p>
+    <w:p>
+      <w:pPr>
+        <w:spacing w:after="200" w:line="276" w:lineRule="auto"/>
+        <w:jc w:val="center"/>
+        <w:rPr>
+          <w:rFonts w:ascii="Times New Roman" w:eastAsia="Calibri" w:hAnsi="Times New Roman" w:cs="Times New Roman"/>
+          <w:i/>
+          <w:color w:val="000000" w:themeColor="text1"/>
+          <w:sz w:val="28"/>
+        </w:rPr>
+      </w:pPr>
+    </w:p>
+    <w:p>
+      <w:pPr>
+        <w:spacing w:after="200" w:line="276" w:lineRule="auto"/>
+        <w:jc w:val="both"/>
+        <w:rPr>
+          <w:rFonts w:ascii="Times New Roman" w:eastAsia="Calibri" w:hAnsi="Times New Roman" w:cs="Times New Roman"/>
+          <w:i/>
+          <w:color w:val="000000" w:themeColor="text1"/>
+          <w:sz w:val="28"/>
+        </w:rPr>
+      </w:pPr>
+    </w:p>
+    <w:p>
+      <w:pPr>
+        <w:spacing w:after="200" w:line="276" w:lineRule="auto"/>
+        <w:jc w:val="center"/>
+        <w:rPr>
+          <w:rFonts w:ascii="Times New Roman" w:eastAsia="Calibri" w:hAnsi="Times New Roman" w:cs="Times New Roman"/>
+          <w:b/>
+          <w:color w:val="000000" w:themeColor="text1"/>
+          <w:sz w:val="32"/>
+          <w:szCs w:val="32"/>
+        </w:rPr>
+      </w:pPr>
+      <w:r>
+        <w:rPr>
+          <w:rFonts w:ascii="Times New Roman" w:eastAsia="Calibri" w:hAnsi="Times New Roman" w:cs="Times New Roman"/>
+          <w:b/>
+          <w:color w:val="000000" w:themeColor="text1"/>
+          <w:sz w:val="32"/>
+          <w:szCs w:val="32"/>
+        </w:rPr>
+        <w:t>ОТЧЁТ</w:t>
+      </w:r>
+    </w:p>
+    <w:p>
+      <w:pPr>
+        <w:spacing w:after="200" w:line="276" w:lineRule="auto"/>
+        <w:jc w:val="center"/>
+        <w:rPr>
+          <w:rFonts w:ascii="Times New Roman" w:eastAsia="Calibri" w:hAnsi="Times New Roman" w:cs="Times New Roman"/>
+          <w:b/>
+          <w:color w:val="000000" w:themeColor="text1"/>
+          <w:sz w:val="28"/>
+          <w:szCs w:val="28"/>
+        </w:rPr>
+      </w:pPr>
+      <w:r>
+        <w:rPr>
+          <w:rFonts w:ascii="Times New Roman" w:eastAsia="Calibri" w:hAnsi="Times New Roman" w:cs="Times New Roman"/>
+          <w:b/>
+          <w:color w:val="000000" w:themeColor="text1"/>
+          <w:sz w:val="28"/>
+          <w:szCs w:val="28"/>
+        </w:rPr>
+        <w:t xml:space="preserve">по лабораторной работе № </w:t>
+      </w:r>
+      <w:r>
+        <w:rPr>
+          <w:rFonts w:ascii="Times New Roman" w:eastAsia="Calibri" w:hAnsi="Times New Roman" w:cs="Times New Roman"/>
+          <w:b/>
+          <w:color w:val="000000" w:themeColor="text1"/>
+          <w:sz w:val="28"/>
+          <w:szCs w:val="28"/>
+        </w:rPr>
+        <w:t>1</w:t>
+      </w:r>
+    </w:p>
+    <w:p>
+      <w:pPr>
+        <w:spacing w:after="200" w:line="276" w:lineRule="auto"/>
+        <w:jc w:val="center"/>
+        <w:rPr>
+          <w:rFonts w:ascii="Times New Roman" w:eastAsia="Calibri" w:hAnsi="Times New Roman" w:cs="Times New Roman"/>
+          <w:color w:val="000000" w:themeColor="text1"/>
+          <w:sz w:val="28"/>
+          <w:szCs w:val="28"/>
+        </w:rPr>
+      </w:pPr>
+      <w:r>
+        <w:rPr>
+          <w:rFonts w:ascii="Times New Roman" w:eastAsia="Calibri" w:hAnsi="Times New Roman" w:cs="Times New Roman"/>
+          <w:color w:val="000000" w:themeColor="text1"/>
+          <w:sz w:val="28"/>
+          <w:szCs w:val="28"/>
+        </w:rPr>
+        <w:t>«Освоение инструментария для выполнения работ, построение простой сети»</w:t>
+      </w:r>
+    </w:p>
+    <w:p>
+      <w:pPr>
+        <w:spacing w:after="200" w:line="276" w:lineRule="auto"/>
+        <w:jc w:val="center"/>
+        <w:rPr>
+          <w:rFonts w:ascii="Times New Roman" w:eastAsia="Calibri" w:hAnsi="Times New Roman" w:cs="Times New Roman"/>
+          <w:i/>
+          <w:color w:val="000000" w:themeColor="text1"/>
+          <w:sz w:val="28"/>
+          <w:szCs w:val="28"/>
+        </w:rPr>
+      </w:pPr>
+      <w:r>
+        <w:rPr>
+          <w:rFonts w:ascii="Times New Roman" w:eastAsia="Calibri" w:hAnsi="Times New Roman" w:cs="Times New Roman"/>
+          <w:b/>
+          <w:color w:val="000000" w:themeColor="text1"/>
+          <w:sz w:val="28"/>
+          <w:szCs w:val="28"/>
+        </w:rPr>
+        <w:t>п</w:t>
+      </w:r>
+      <w:r>
+        <w:rPr>
+          <w:rFonts w:ascii="Times New Roman" w:eastAsia="Calibri" w:hAnsi="Times New Roman" w:cs="Times New Roman"/>
+          <w:b/>
+          <w:color w:val="000000" w:themeColor="text1"/>
+          <w:sz w:val="28"/>
+          <w:szCs w:val="28"/>
+        </w:rPr>
+        <w:t>о модулю 4</w:t>
+      </w:r>
+      <w:r>
+        <w:rPr>
+          <w:rFonts w:ascii="Times New Roman" w:eastAsia="Calibri" w:hAnsi="Times New Roman" w:cs="Times New Roman"/>
+          <w:b/>
+          <w:color w:val="000000" w:themeColor="text1"/>
+          <w:sz w:val="28"/>
+          <w:szCs w:val="28"/>
+        </w:rPr>
+        <w:t>: «</w:t>
+      </w:r>
+      <w:r>
+        <w:rPr>
+          <w:rFonts w:ascii="Times New Roman" w:eastAsia="Calibri" w:hAnsi="Times New Roman" w:cs="Times New Roman"/>
+          <w:i/>
+          <w:color w:val="000000" w:themeColor="text1"/>
+          <w:sz w:val="28"/>
+          <w:szCs w:val="28"/>
+        </w:rPr>
+        <w:t>Сети</w:t>
+      </w:r>
+      <w:r>
+        <w:rPr>
+          <w:rFonts w:ascii="Times New Roman" w:eastAsia="Calibri" w:hAnsi="Times New Roman" w:cs="Times New Roman"/>
+          <w:b/>
+          <w:color w:val="000000" w:themeColor="text1"/>
+          <w:sz w:val="28"/>
+          <w:szCs w:val="28"/>
+        </w:rPr>
+        <w:t>»</w:t>
+      </w:r>
+    </w:p>
+    <w:p>
+      <w:pPr>
+        <w:spacing w:after="200" w:line="276" w:lineRule="auto"/>
+        <w:jc w:val="center"/>
+        <w:rPr>
+          <w:rFonts w:ascii="Times New Roman" w:eastAsia="Calibri" w:hAnsi="Times New Roman" w:cs="Times New Roman"/>
+          <w:i/>
+          <w:color w:val="000000" w:themeColor="text1"/>
+          <w:sz w:val="28"/>
+          <w:szCs w:val="28"/>
+        </w:rPr>
+      </w:pPr>
+    </w:p>
+    <w:p>
+      <w:pPr>
+        <w:tabs>
+          <w:tab w:val="left" w:pos="142"/>
+          <w:tab w:val="left" w:pos="6521"/>
+        </w:tabs>
+        <w:spacing w:after="200"/>
+        <w:jc w:val="both"/>
+        <w:rPr>
+          <w:rFonts w:ascii="Times New Roman" w:eastAsia="Calibri" w:hAnsi="Times New Roman" w:cs="Times New Roman"/>
+          <w:color w:val="000000" w:themeColor="text1"/>
+          <w:sz w:val="28"/>
+        </w:rPr>
+      </w:pPr>
+    </w:p>
+    <w:p>
+      <w:pPr>
+        <w:tabs>
+          <w:tab w:val="left" w:pos="142"/>
+          <w:tab w:val="left" w:pos="6521"/>
+        </w:tabs>
+        <w:spacing w:after="200"/>
+        <w:jc w:val="both"/>
+        <w:rPr>
+          <w:rFonts w:ascii="Times New Roman" w:eastAsia="Calibri" w:hAnsi="Times New Roman" w:cs="Times New Roman"/>
+          <w:color w:val="000000" w:themeColor="text1"/>
+          <w:sz w:val="28"/>
+        </w:rPr>
+      </w:pPr>
+      <w:proofErr w:type="gramStart"/>
+      <w:r>
+        <w:rPr>
+          <w:rFonts w:ascii="Times New Roman" w:eastAsia="Calibri" w:hAnsi="Times New Roman" w:cs="Times New Roman"/>
+          <w:color w:val="000000" w:themeColor="text1"/>
+          <w:sz w:val="28"/>
+        </w:rPr>
+        <w:t>Выполнил:</w:t>
+      </w:r>
+      <w:r>
+        <w:rPr>
+          <w:rFonts w:ascii="Times New Roman" w:eastAsia="Calibri" w:hAnsi="Times New Roman" w:cs="Times New Roman"/>
+          <w:i/>
+          <w:color w:val="000000" w:themeColor="text1"/>
+          <w:sz w:val="28"/>
+        </w:rPr>
+        <w:tab/>
+      </w:r>
+      <w:proofErr w:type="gramEnd"/>
+      <w:r>
+        <w:rPr>
+          <w:rFonts w:ascii="Times New Roman" w:eastAsia="Calibri" w:hAnsi="Times New Roman" w:cs="Times New Roman"/>
+          <w:color w:val="000000" w:themeColor="text1"/>
+          <w:sz w:val="28"/>
+        </w:rPr>
+        <w:t>Проверил:</w:t>
+      </w:r>
+    </w:p>
+    <w:p>
+      <w:pPr>
+        <w:tabs>
+          <w:tab w:val="left" w:pos="142"/>
+          <w:tab w:val="left" w:pos="6521"/>
+        </w:tabs>
+        <w:spacing w:after="200"/>
+        <w:jc w:val="both"/>
+        <w:rPr>
+          <w:rFonts w:ascii="Times New Roman" w:eastAsia="Calibri" w:hAnsi="Times New Roman" w:cs="Times New Roman"/>
+          <w:i/>
+          <w:color w:val="000000" w:themeColor="text1"/>
+          <w:sz w:val="28"/>
+        </w:rPr>
+      </w:pPr>
+      <w:r>
+        <w:rPr>
+          <w:rFonts w:ascii="Times New Roman" w:eastAsia="Calibri" w:hAnsi="Times New Roman" w:cs="Times New Roman"/>
+          <w:i/>
+          <w:color w:val="000000" w:themeColor="text1"/>
+          <w:sz w:val="28"/>
+        </w:rPr>
+        <w:t>Азява Д.А.</w:t>
+      </w:r>
+      <w:r>
+        <w:rPr>
+          <w:rFonts w:ascii="Times New Roman" w:eastAsia="+mn-ea" w:hAnsi="Times New Roman" w:cs="Times New Roman"/>
+          <w:color w:val="000000" w:themeColor="text1"/>
+          <w:kern w:val="24"/>
+          <w:sz w:val="28"/>
+        </w:rPr>
+        <w:tab/>
+      </w:r>
+      <w:proofErr w:type="spellStart"/>
+      <w:r>
+        <w:rPr>
+          <w:rFonts w:ascii="Times New Roman" w:eastAsia="+mn-ea" w:hAnsi="Times New Roman" w:cs="Times New Roman"/>
+          <w:i/>
+          <w:color w:val="000000" w:themeColor="text1"/>
+          <w:kern w:val="24"/>
+          <w:sz w:val="28"/>
+        </w:rPr>
+        <w:t>Менжулин</w:t>
+      </w:r>
+      <w:proofErr w:type="spellEnd"/>
+      <w:r>
+        <w:rPr>
+          <w:rFonts w:ascii="Times New Roman" w:eastAsia="+mn-ea" w:hAnsi="Times New Roman" w:cs="Times New Roman"/>
+          <w:i/>
+          <w:color w:val="000000" w:themeColor="text1"/>
+          <w:kern w:val="24"/>
+          <w:sz w:val="28"/>
+        </w:rPr>
+        <w:t xml:space="preserve"> С.А.</w:t>
+      </w:r>
+    </w:p>
+    <w:p>
+      <w:pPr>
+        <w:tabs>
+          <w:tab w:val="right" w:leader="dot" w:pos="9962"/>
+        </w:tabs>
+        <w:spacing w:after="100" w:line="254" w:lineRule="auto"/>
+        <w:jc w:val="both"/>
+        <w:rPr>
+          <w:rFonts w:ascii="Times New Roman" w:eastAsia="Calibri" w:hAnsi="Times New Roman" w:cs="Times New Roman"/>
+          <w:color w:val="000000" w:themeColor="text1"/>
+          <w:sz w:val="28"/>
+        </w:rPr>
+      </w:pPr>
+    </w:p>
+    <w:p>
+      <w:pPr>
+        <w:spacing w:after="200" w:line="276" w:lineRule="auto"/>
+        <w:jc w:val="center"/>
+        <w:rPr>
+          <w:rFonts w:ascii="Times New Roman" w:eastAsia="Calibri" w:hAnsi="Times New Roman" w:cs="Times New Roman"/>
+          <w:color w:val="000000" w:themeColor="text1"/>
+          <w:sz w:val="28"/>
+        </w:rPr>
+      </w:pPr>
+    </w:p>
+    <w:p>
+      <w:pPr>
+        <w:spacing w:after="200" w:line="276" w:lineRule="auto"/>
+        <w:jc w:val="center"/>
+        <w:rPr>
+          <w:rFonts w:ascii="Times New Roman" w:eastAsia="Calibri" w:hAnsi="Times New Roman" w:cs="Times New Roman"/>
+          <w:color w:val="000000" w:themeColor="text1"/>
+          <w:sz w:val="28"/>
+        </w:rPr>
+      </w:pPr>
+    </w:p>
+    <w:p>
+      <w:pPr>
+        <w:spacing w:after="200" w:line="276" w:lineRule="auto"/>
+        <w:jc w:val="center"/>
+        <w:rPr>
+          <w:rFonts w:ascii="Times New Roman" w:eastAsia="Calibri" w:hAnsi="Times New Roman" w:cs="Times New Roman"/>
+          <w:color w:val="000000" w:themeColor="text1"/>
+          <w:sz w:val="28"/>
+        </w:rPr>
+      </w:pPr>
+    </w:p>
+    <w:p>
+      <w:pPr>
+        <w:spacing w:after="200" w:line="276" w:lineRule="auto"/>
+        <w:jc w:val="center"/>
+        <w:rPr>
+          <w:rFonts w:ascii="Times New Roman" w:eastAsia="Calibri" w:hAnsi="Times New Roman" w:cs="Times New Roman"/>
+          <w:color w:val="000000" w:themeColor="text1"/>
+          <w:sz w:val="28"/>
+        </w:rPr>
+      </w:pPr>
+    </w:p>
+    <w:p>
+      <w:pPr>
+        <w:spacing w:after="200" w:line="276" w:lineRule="auto"/>
+        <w:jc w:val="center"/>
+        <w:rPr>
+          <w:rFonts w:ascii="Times New Roman" w:eastAsia="Calibri" w:hAnsi="Times New Roman" w:cs="Times New Roman"/>
+          <w:color w:val="000000" w:themeColor="text1"/>
+          <w:sz w:val="28"/>
+        </w:rPr>
+      </w:pPr>
+    </w:p>
+    <w:p>
+      <w:pPr>
+        <w:spacing w:after="200" w:line="276" w:lineRule="auto"/>
+        <w:jc w:val="center"/>
+        <w:rPr>
+          <w:rFonts w:ascii="Times New Roman" w:eastAsia="Calibri" w:hAnsi="Times New Roman" w:cs="Times New Roman"/>
+          <w:color w:val="000000" w:themeColor="text1"/>
+          <w:sz w:val="28"/>
+        </w:rPr>
+      </w:pPr>
+    </w:p>
+    <w:p>
+      <w:pPr>
+        <w:rPr>
+          <w:rFonts w:ascii="Times New Roman" w:eastAsia="Calibri" w:hAnsi="Times New Roman" w:cs="Times New Roman"/>
+          <w:color w:val="000000" w:themeColor="text1"/>
+          <w:sz w:val="28"/>
+        </w:rPr>
+      </w:pPr>
+    </w:p>
+    <w:p>
+      <w:pPr>
+        <w:jc w:val="center"/>
+        <w:rPr>
+          <w:rFonts w:ascii="Times New Roman" w:eastAsia="Calibri" w:hAnsi="Times New Roman" w:cs="Times New Roman"/>
+          <w:color w:val="000000" w:themeColor="text1"/>
+          <w:sz w:val="28"/>
+        </w:rPr>
+      </w:pPr>
+      <w:r>
+        <w:rPr>
+          <w:rFonts w:ascii="Times New Roman" w:eastAsia="Calibri" w:hAnsi="Times New Roman" w:cs="Times New Roman"/>
+          <w:color w:val="000000" w:themeColor="text1"/>
+          <w:sz w:val="28"/>
+        </w:rPr>
+        <w:t>Новосибирск 2023</w:t>
+      </w:r>
+    </w:p>
+    <w:p>
+      <w:pPr>
+        <w:jc w:val="center"/>
+        <w:rPr>
+          <w:rFonts w:ascii="Times New Roman" w:eastAsia="Calibri" w:hAnsi="Times New Roman" w:cs="Times New Roman"/>
+          <w:color w:val="000000" w:themeColor="text1"/>
+          <w:sz w:val="28"/>
+        </w:rPr>
+      </w:pPr>
+    </w:p>
+    <w:p>
+      <w:pPr>
+        <w:rPr>
+          <w:rFonts w:ascii="Times New Roman" w:hAnsi="Times New Roman" w:cs="Times New Roman"/>
+          <w:sz w:val="28"/>
+        </w:rPr>
+      </w:pPr>
+      <w:r>
+        <w:rPr>
+          <w:rFonts w:ascii="Times New Roman" w:hAnsi="Times New Roman" w:cs="Times New Roman"/>
+          <w:sz w:val="28"/>
+        </w:rPr>
         <w:lastRenderedPageBreak/>
+        <w:t xml:space="preserve">Задание: </w:t>
+      </w:r>
+    </w:p>
+    <w:p>
+      <w:pPr>
+        <w:spacing w:line="276" w:lineRule="auto"/>
+        <w:jc w:val="both"/>
+        <w:rPr>
+          <w:rFonts w:ascii="Times New Roman" w:hAnsi="Times New Roman" w:cs="Times New Roman"/>
+          <w:sz w:val="28"/>
+        </w:rPr>
+      </w:pPr>
+      <w:r>
+        <w:rPr>
+          <w:rFonts w:ascii="Times New Roman" w:hAnsi="Times New Roman" w:cs="Times New Roman"/>
+          <w:sz w:val="28"/>
+        </w:rPr>
+        <w:t>1) Установить и настроить эмулятор GNS3</w:t>
+      </w:r>
+    </w:p>
+    <w:p>
+      <w:pPr>
+        <w:spacing w:line="276" w:lineRule="auto"/>
+        <w:jc w:val="both"/>
+        <w:rPr>
+          <w:rFonts w:ascii="Times New Roman" w:hAnsi="Times New Roman" w:cs="Times New Roman"/>
+          <w:sz w:val="28"/>
+        </w:rPr>
+      </w:pPr>
+      <w:r>
+        <w:rPr>
+          <w:rFonts w:ascii="Times New Roman" w:hAnsi="Times New Roman" w:cs="Times New Roman"/>
+          <w:sz w:val="28"/>
+        </w:rPr>
+        <w:t xml:space="preserve">2) Создать простейшую сеть, состоящую из 1 коммутатора и 2 компьютеров, назначить им произвольные </w:t>
+      </w:r>
+      <w:proofErr w:type="spellStart"/>
+      <w:r>
+        <w:rPr>
+          <w:rFonts w:ascii="Times New Roman" w:hAnsi="Times New Roman" w:cs="Times New Roman"/>
+          <w:sz w:val="28"/>
+        </w:rPr>
+        <w:t>ip</w:t>
+      </w:r>
+      <w:proofErr w:type="spellEnd"/>
+      <w:r>
+        <w:rPr>
+          <w:rFonts w:ascii="Times New Roman" w:hAnsi="Times New Roman" w:cs="Times New Roman"/>
+          <w:sz w:val="28"/>
+        </w:rPr>
+        <w:t xml:space="preserve"> адреса из одной сети</w:t>
+      </w:r>
+    </w:p>
+    <w:p>
+      <w:pPr>
+        <w:spacing w:line="276" w:lineRule="auto"/>
+        <w:jc w:val="both"/>
+        <w:rPr>
+          <w:rFonts w:ascii="Times New Roman" w:hAnsi="Times New Roman" w:cs="Times New Roman"/>
+          <w:sz w:val="28"/>
+        </w:rPr>
+      </w:pPr>
+      <w:r>
+        <w:rPr>
+          <w:rFonts w:ascii="Times New Roman" w:hAnsi="Times New Roman" w:cs="Times New Roman"/>
+          <w:sz w:val="28"/>
+        </w:rPr>
+        <w:t xml:space="preserve">3) Запустить симуляцию, выполнить команду </w:t>
+      </w:r>
+      <w:proofErr w:type="spellStart"/>
+      <w:r>
+        <w:rPr>
+          <w:rFonts w:ascii="Times New Roman" w:hAnsi="Times New Roman" w:cs="Times New Roman"/>
+          <w:sz w:val="28"/>
+        </w:rPr>
+        <w:t>ping</w:t>
+      </w:r>
+      <w:proofErr w:type="spellEnd"/>
+      <w:r>
+        <w:rPr>
+          <w:rFonts w:ascii="Times New Roman" w:hAnsi="Times New Roman" w:cs="Times New Roman"/>
+          <w:sz w:val="28"/>
+        </w:rPr>
+        <w:t xml:space="preserve"> с одного из компьютеров, </w:t>
+      </w:r>
+      <w:proofErr w:type="spellStart"/>
+      <w:r>
+        <w:rPr>
+          <w:rFonts w:ascii="Times New Roman" w:hAnsi="Times New Roman" w:cs="Times New Roman"/>
+          <w:sz w:val="28"/>
+        </w:rPr>
+        <w:t>изпользуя</w:t>
+      </w:r>
+      <w:proofErr w:type="spellEnd"/>
+      <w:r>
+        <w:rPr>
+          <w:rFonts w:ascii="Times New Roman" w:hAnsi="Times New Roman" w:cs="Times New Roman"/>
+          <w:sz w:val="28"/>
+        </w:rPr>
+        <w:t xml:space="preserve"> </w:t>
+      </w:r>
+      <w:proofErr w:type="spellStart"/>
+      <w:r>
+        <w:rPr>
+          <w:rFonts w:ascii="Times New Roman" w:hAnsi="Times New Roman" w:cs="Times New Roman"/>
+          <w:sz w:val="28"/>
+        </w:rPr>
+        <w:t>ip</w:t>
+      </w:r>
+      <w:proofErr w:type="spellEnd"/>
+      <w:r>
+        <w:rPr>
+          <w:rFonts w:ascii="Times New Roman" w:hAnsi="Times New Roman" w:cs="Times New Roman"/>
+          <w:sz w:val="28"/>
+        </w:rPr>
+        <w:t xml:space="preserve"> адрес второго компьютера</w:t>
+      </w:r>
+    </w:p>
+    <w:p>
+      <w:pPr>
+        <w:spacing w:line="276" w:lineRule="auto"/>
+        <w:jc w:val="both"/>
+        <w:rPr>
+          <w:rFonts w:ascii="Times New Roman" w:hAnsi="Times New Roman" w:cs="Times New Roman"/>
+          <w:sz w:val="28"/>
+        </w:rPr>
+      </w:pPr>
+      <w:r>
+        <w:rPr>
+          <w:rFonts w:ascii="Times New Roman" w:hAnsi="Times New Roman" w:cs="Times New Roman"/>
+          <w:sz w:val="28"/>
+        </w:rPr>
+        <w:t xml:space="preserve">4) Перехватить трафик протокола </w:t>
+      </w:r>
+      <w:r>
+        <w:rPr>
+          <w:rFonts w:ascii="Times New Roman" w:hAnsi="Times New Roman" w:cs="Times New Roman"/>
+          <w:sz w:val="28"/>
+        </w:rPr>
+        <w:t>ARP</w:t>
+      </w:r>
+      <w:r>
+        <w:rPr>
+          <w:rFonts w:ascii="Times New Roman" w:hAnsi="Times New Roman" w:cs="Times New Roman"/>
+          <w:sz w:val="28"/>
+        </w:rPr>
+        <w:t xml:space="preserve"> и проанализировать заголовки пакетов в программе </w:t>
+      </w:r>
+      <w:proofErr w:type="spellStart"/>
+      <w:r>
+        <w:rPr>
+          <w:rFonts w:ascii="Times New Roman" w:hAnsi="Times New Roman" w:cs="Times New Roman"/>
+          <w:sz w:val="28"/>
+        </w:rPr>
+        <w:t>Wireshark</w:t>
+      </w:r>
+      <w:proofErr w:type="spellEnd"/>
+      <w:r>
+        <w:rPr>
+          <w:rFonts w:ascii="Times New Roman" w:hAnsi="Times New Roman" w:cs="Times New Roman"/>
+          <w:sz w:val="28"/>
+        </w:rPr>
+        <w:t xml:space="preserve">, для фильтрации трафика, относящегося к указанному протоколу использовать фильтры </w:t>
+      </w:r>
+      <w:proofErr w:type="spellStart"/>
+      <w:r>
+        <w:rPr>
+          <w:rFonts w:ascii="Times New Roman" w:hAnsi="Times New Roman" w:cs="Times New Roman"/>
+          <w:sz w:val="28"/>
+        </w:rPr>
+        <w:t>Wireshark</w:t>
+      </w:r>
+      <w:proofErr w:type="spellEnd"/>
+    </w:p>
+    <w:p>
+      <w:pPr>
+        <w:rPr>
+          <w:rFonts w:ascii="Times New Roman" w:hAnsi="Times New Roman" w:cs="Times New Roman"/>
+        </w:rPr>
+      </w:pPr>
+    </w:p>
+    <w:p>
+      <w:pPr>
+        <w:ind w:firstLine="708"/>
+        <w:jc w:val="both"/>
+        <w:rPr>
+          <w:rFonts w:ascii="Times New Roman" w:hAnsi="Times New Roman" w:cs="Times New Roman"/>
+          <w:sz w:val="28"/>
+        </w:rPr>
+      </w:pPr>
+      <w:r>
+        <w:rPr>
+          <w:rFonts w:ascii="Times New Roman" w:hAnsi="Times New Roman" w:cs="Times New Roman"/>
+          <w:sz w:val="28"/>
+        </w:rPr>
+        <w:t xml:space="preserve">Установив и настроив </w:t>
+      </w:r>
+      <w:r>
+        <w:rPr>
+          <w:rFonts w:ascii="Times New Roman" w:hAnsi="Times New Roman" w:cs="Times New Roman"/>
+          <w:sz w:val="28"/>
+        </w:rPr>
+        <w:t>эмулятор GNS3</w:t>
+      </w:r>
+      <w:r>
+        <w:rPr>
+          <w:rFonts w:ascii="Times New Roman" w:hAnsi="Times New Roman" w:cs="Times New Roman"/>
+          <w:sz w:val="28"/>
+        </w:rPr>
+        <w:t>, создадим простейшую сеть, с</w:t>
+      </w:r>
+      <w:r>
+        <w:rPr>
+          <w:rFonts w:ascii="Times New Roman" w:hAnsi="Times New Roman" w:cs="Times New Roman"/>
+          <w:sz w:val="28"/>
+        </w:rPr>
+        <w:t>остоящую из 1 коммутатора и 2 компьютеров</w:t>
+      </w:r>
+      <w:r>
+        <w:rPr>
+          <w:rFonts w:ascii="Times New Roman" w:hAnsi="Times New Roman" w:cs="Times New Roman"/>
+          <w:sz w:val="28"/>
+        </w:rPr>
+        <w:t>.</w:t>
+      </w:r>
+    </w:p>
+    <w:p>
+      <w:pPr>
+        <w:jc w:val="center"/>
+        <w:rPr>
+          <w:rFonts w:ascii="Times New Roman" w:hAnsi="Times New Roman" w:cs="Times New Roman"/>
+        </w:rPr>
+      </w:pPr>
+      <w:r>
+        <w:rPr>
+          <w:rFonts w:ascii="Times New Roman" w:hAnsi="Times New Roman" w:cs="Times New Roman"/>
+          <w:noProof/>
+          <w:lang w:eastAsia="ru-RU"/>
+        </w:rPr>
         <w:drawing>
           <wp:inline distT="0" distB="0" distL="0" distR="0" wp14:anchorId="44A13475" wp14:editId="6806FEF7">
-            <wp:extent cx="5940425" cy="3550285"/>
-            <wp:effectExtent l="0" t="0" r="3175" b="0"/>
+            <wp:extent cx="3857625" cy="2095500"/>
+            <wp:effectExtent l="0" t="0" r="9525" b="0"/>
             <wp:docPr id="4" name="Рисунок 4"/>
             <wp:cNvGraphicFramePr>
               <a:graphicFrameLocks xmlns:a="http://schemas.openxmlformats.org/drawingml/2006/main" noChangeAspect="1"/>
@@ -66,20 +773,27 @@
                     <pic:cNvPr id="1" name=""/>
                     <pic:cNvPicPr/>
                   </pic:nvPicPr>
-                  <pic:blipFill>
-                    <a:blip r:embed="rId4"/>
-                    <a:stretch>
-                      <a:fillRect/>
-                    </a:stretch>
+                  <pic:blipFill rotWithShape="1">
+                    <a:blip r:embed="rId5"/>
+                    <a:srcRect l="15553" t="17707" r="19508" b="23269"/>
+                    <a:stretch/>
                   </pic:blipFill>
-                  <pic:spPr>
+                  <pic:spPr bwMode="auto">
                     <a:xfrm>
                       <a:off x="0" y="0"/>
-                      <a:ext cx="5940425" cy="3550285"/>
+                      <a:ext cx="3857625" cy="2095500"/>
                     </a:xfrm>
                     <a:prstGeom prst="rect">
                       <a:avLst/>
                     </a:prstGeom>
+                    <a:ln>
+                      <a:noFill/>
+                    </a:ln>
+                    <a:extLst>
+                      <a:ext uri="{53640926-AAD7-44D8-BBD7-CCE9431645EC}">
+                        <a14:shadowObscured xmlns:a14="http://schemas.microsoft.com/office/drawing/2010/main"/>
+                      </a:ext>
+                    </a:extLst>
                   </pic:spPr>
                 </pic:pic>
               </a:graphicData>
@@ -91,21 +805,184 @@
     <w:p>
       <w:pPr>
         <w:jc w:val="center"/>
-      </w:pPr>
-      <w:r>
-        <w:t>Рисунок 1 - Сеть</w:t>
-      </w:r>
-    </w:p>
-    <w:p>
-      <w:r>
-        <w:rPr>
+        <w:rPr>
+          <w:rFonts w:ascii="Times New Roman" w:hAnsi="Times New Roman" w:cs="Times New Roman"/>
+          <w:sz w:val="28"/>
+        </w:rPr>
+      </w:pPr>
+      <w:r>
+        <w:rPr>
+          <w:rFonts w:ascii="Times New Roman" w:hAnsi="Times New Roman" w:cs="Times New Roman"/>
+          <w:sz w:val="28"/>
+        </w:rPr>
+        <w:t xml:space="preserve">Рисунок 1 </w:t>
+      </w:r>
+      <w:r>
+        <w:rPr>
+          <w:rFonts w:ascii="Times New Roman" w:hAnsi="Times New Roman" w:cs="Times New Roman"/>
+          <w:sz w:val="28"/>
+        </w:rPr>
+        <w:t>–</w:t>
+      </w:r>
+      <w:r>
+        <w:rPr>
+          <w:rFonts w:ascii="Times New Roman" w:hAnsi="Times New Roman" w:cs="Times New Roman"/>
+          <w:sz w:val="28"/>
+        </w:rPr>
+        <w:t xml:space="preserve"> Сеть</w:t>
+      </w:r>
+    </w:p>
+    <w:p>
+      <w:pPr>
+        <w:ind w:firstLine="708"/>
+        <w:rPr>
+          <w:rFonts w:ascii="Times New Roman" w:hAnsi="Times New Roman" w:cs="Times New Roman"/>
+          <w:sz w:val="28"/>
+        </w:rPr>
+      </w:pPr>
+      <w:r>
+        <w:rPr>
+          <w:rFonts w:ascii="Times New Roman" w:hAnsi="Times New Roman" w:cs="Times New Roman"/>
+          <w:sz w:val="28"/>
+        </w:rPr>
+        <w:t xml:space="preserve">Зададим первому компьютеру </w:t>
+      </w:r>
+      <w:r>
+        <w:rPr>
+          <w:rFonts w:ascii="Times New Roman" w:hAnsi="Times New Roman" w:cs="Times New Roman"/>
+          <w:sz w:val="28"/>
+          <w:lang w:val="en-US"/>
+        </w:rPr>
+        <w:t>IP</w:t>
+      </w:r>
+      <w:r>
+        <w:rPr>
+          <w:rFonts w:ascii="Times New Roman" w:hAnsi="Times New Roman" w:cs="Times New Roman"/>
+          <w:sz w:val="28"/>
+        </w:rPr>
+        <w:t xml:space="preserve">-адрес 192.168.0.2 и шлюз </w:t>
+      </w:r>
+      <w:r>
+        <w:rPr>
+          <w:rFonts w:ascii="Times New Roman" w:hAnsi="Times New Roman" w:cs="Times New Roman"/>
+          <w:sz w:val="28"/>
+        </w:rPr>
+        <w:t>192.168.0.</w:t>
+      </w:r>
+      <w:r>
+        <w:rPr>
+          <w:rFonts w:ascii="Times New Roman" w:hAnsi="Times New Roman" w:cs="Times New Roman"/>
+          <w:sz w:val="28"/>
+        </w:rPr>
+        <w:t>1 с маской подсети 255.255.255.0 (Рисунок 2)</w:t>
+      </w:r>
+    </w:p>
+    <w:p>
+      <w:pPr>
+        <w:ind w:firstLine="708"/>
+        <w:rPr>
+          <w:rFonts w:ascii="Times New Roman" w:hAnsi="Times New Roman" w:cs="Times New Roman"/>
+          <w:sz w:val="28"/>
+        </w:rPr>
+      </w:pPr>
+      <w:r>
+        <w:rPr>
+          <w:rFonts w:ascii="Times New Roman" w:hAnsi="Times New Roman" w:cs="Times New Roman"/>
+          <w:sz w:val="28"/>
+        </w:rPr>
+        <w:t xml:space="preserve">Зададим </w:t>
+      </w:r>
+      <w:r>
+        <w:rPr>
+          <w:rFonts w:ascii="Times New Roman" w:hAnsi="Times New Roman" w:cs="Times New Roman"/>
+          <w:sz w:val="28"/>
+        </w:rPr>
+        <w:t>второму</w:t>
+      </w:r>
+      <w:r>
+        <w:rPr>
+          <w:rFonts w:ascii="Times New Roman" w:hAnsi="Times New Roman" w:cs="Times New Roman"/>
+          <w:sz w:val="28"/>
+        </w:rPr>
+        <w:t xml:space="preserve"> компьютеру </w:t>
+      </w:r>
+      <w:r>
+        <w:rPr>
+          <w:rFonts w:ascii="Times New Roman" w:hAnsi="Times New Roman" w:cs="Times New Roman"/>
+          <w:sz w:val="28"/>
+          <w:lang w:val="en-US"/>
+        </w:rPr>
+        <w:t>IP</w:t>
+      </w:r>
+      <w:r>
+        <w:rPr>
+          <w:rFonts w:ascii="Times New Roman" w:hAnsi="Times New Roman" w:cs="Times New Roman"/>
+          <w:sz w:val="28"/>
+        </w:rPr>
+        <w:t>-адрес 192.168.0.</w:t>
+      </w:r>
+      <w:r>
+        <w:rPr>
+          <w:rFonts w:ascii="Times New Roman" w:hAnsi="Times New Roman" w:cs="Times New Roman"/>
+          <w:sz w:val="28"/>
+        </w:rPr>
+        <w:t>3</w:t>
+      </w:r>
+      <w:r>
+        <w:rPr>
+          <w:rFonts w:ascii="Times New Roman" w:hAnsi="Times New Roman" w:cs="Times New Roman"/>
+          <w:sz w:val="28"/>
+        </w:rPr>
+        <w:t xml:space="preserve"> и шлюз 192.168.0.1 с маской подсети 255.255.255.0 (Рисунок </w:t>
+      </w:r>
+      <w:r>
+        <w:rPr>
+          <w:rFonts w:ascii="Times New Roman" w:hAnsi="Times New Roman" w:cs="Times New Roman"/>
+          <w:sz w:val="28"/>
+        </w:rPr>
+        <w:t>3</w:t>
+      </w:r>
+      <w:r>
+        <w:rPr>
+          <w:rFonts w:ascii="Times New Roman" w:hAnsi="Times New Roman" w:cs="Times New Roman"/>
+          <w:sz w:val="28"/>
+        </w:rPr>
+        <w:t>)</w:t>
+      </w:r>
+      <w:r>
+        <w:rPr>
+          <w:rFonts w:ascii="Times New Roman" w:hAnsi="Times New Roman" w:cs="Times New Roman"/>
+          <w:sz w:val="28"/>
+        </w:rPr>
+        <w:t xml:space="preserve"> </w:t>
+      </w:r>
+    </w:p>
+    <w:p>
+      <w:pPr>
+        <w:ind w:firstLine="708"/>
+        <w:rPr>
+          <w:rFonts w:ascii="Times New Roman" w:hAnsi="Times New Roman" w:cs="Times New Roman"/>
+          <w:sz w:val="28"/>
+        </w:rPr>
+      </w:pPr>
+    </w:p>
+    <w:p>
+      <w:pPr>
+        <w:rPr>
+          <w:rFonts w:ascii="Times New Roman" w:hAnsi="Times New Roman" w:cs="Times New Roman"/>
+        </w:rPr>
+      </w:pPr>
+      <w:r>
+        <w:rPr>
+          <w:rFonts w:ascii="Times New Roman" w:hAnsi="Times New Roman" w:cs="Times New Roman"/>
           <w:noProof/>
           <w:lang w:eastAsia="ru-RU"/>
         </w:rPr>
+        <w:lastRenderedPageBreak/>
         <w:drawing>
           <wp:inline distT="0" distB="0" distL="0" distR="0" wp14:anchorId="25FB9D3B" wp14:editId="5802EB51">
-            <wp:extent cx="5940425" cy="3769360"/>
-            <wp:effectExtent l="0" t="0" r="3175" b="2540"/>
+            <wp:extent cx="5867400" cy="3305175"/>
+            <wp:effectExtent l="0" t="0" r="0" b="9525"/>
             <wp:docPr id="1" name="Рисунок 1"/>
             <wp:cNvGraphicFramePr>
               <a:graphicFrameLocks xmlns:a="http://schemas.openxmlformats.org/drawingml/2006/main" noChangeAspect="1"/>
@@ -117,20 +994,27 @@
                     <pic:cNvPr id="1" name=""/>
                     <pic:cNvPicPr/>
                   </pic:nvPicPr>
-                  <pic:blipFill>
-                    <a:blip r:embed="rId5"/>
-                    <a:stretch>
-                      <a:fillRect/>
-                    </a:stretch>
+                  <pic:blipFill rotWithShape="1">
+                    <a:blip r:embed="rId6"/>
+                    <a:srcRect l="321" t="1264" r="908" b="11051"/>
+                    <a:stretch/>
                   </pic:blipFill>
-                  <pic:spPr>
+                  <pic:spPr bwMode="auto">
                     <a:xfrm>
                       <a:off x="0" y="0"/>
-                      <a:ext cx="5940425" cy="3769360"/>
+                      <a:ext cx="5867400" cy="3305175"/>
                     </a:xfrm>
                     <a:prstGeom prst="rect">
                       <a:avLst/>
                     </a:prstGeom>
+                    <a:ln>
+                      <a:noFill/>
+                    </a:ln>
+                    <a:extLst>
+                      <a:ext uri="{53640926-AAD7-44D8-BBD7-CCE9431645EC}">
+                        <a14:shadowObscured xmlns:a14="http://schemas.microsoft.com/office/drawing/2010/main"/>
+                      </a:ext>
+                    </a:extLst>
                   </pic:spPr>
                 </pic:pic>
               </a:graphicData>
@@ -142,31 +1026,50 @@
     <w:p>
       <w:pPr>
         <w:jc w:val="center"/>
-      </w:pPr>
-      <w:r>
+        <w:rPr>
+          <w:rFonts w:ascii="Times New Roman" w:hAnsi="Times New Roman" w:cs="Times New Roman"/>
+          <w:sz w:val="28"/>
+        </w:rPr>
+      </w:pPr>
+      <w:r>
+        <w:rPr>
+          <w:rFonts w:ascii="Times New Roman" w:hAnsi="Times New Roman" w:cs="Times New Roman"/>
+          <w:sz w:val="28"/>
+        </w:rPr>
         <w:t xml:space="preserve">Рисунок 2 – Настройка </w:t>
       </w:r>
       <w:r>
         <w:rPr>
+          <w:rFonts w:ascii="Times New Roman" w:hAnsi="Times New Roman" w:cs="Times New Roman"/>
+          <w:sz w:val="28"/>
           <w:lang w:val="en-US"/>
         </w:rPr>
         <w:t>IP</w:t>
       </w:r>
       <w:r>
+        <w:rPr>
+          <w:rFonts w:ascii="Times New Roman" w:hAnsi="Times New Roman" w:cs="Times New Roman"/>
+          <w:sz w:val="28"/>
+        </w:rPr>
         <w:t>-адреса на ПК 1</w:t>
       </w:r>
     </w:p>
     <w:p>
-      <w:r>
-        <w:rPr>
+      <w:pPr>
+        <w:rPr>
+          <w:rFonts w:ascii="Times New Roman" w:hAnsi="Times New Roman" w:cs="Times New Roman"/>
+        </w:rPr>
+      </w:pPr>
+      <w:r>
+        <w:rPr>
+          <w:rFonts w:ascii="Times New Roman" w:hAnsi="Times New Roman" w:cs="Times New Roman"/>
           <w:noProof/>
           <w:lang w:eastAsia="ru-RU"/>
         </w:rPr>
-        <w:lastRenderedPageBreak/>
         <w:drawing>
           <wp:inline distT="0" distB="0" distL="0" distR="0" wp14:anchorId="1B07FD8A" wp14:editId="1761F03F">
-            <wp:extent cx="5940425" cy="3789045"/>
-            <wp:effectExtent l="0" t="0" r="3175" b="1905"/>
+            <wp:extent cx="5876925" cy="3248025"/>
+            <wp:effectExtent l="0" t="0" r="9525" b="9525"/>
             <wp:docPr id="2" name="Рисунок 2"/>
             <wp:cNvGraphicFramePr>
               <a:graphicFrameLocks xmlns:a="http://schemas.openxmlformats.org/drawingml/2006/main" noChangeAspect="1"/>
@@ -178,20 +1081,27 @@
                     <pic:cNvPr id="1" name=""/>
                     <pic:cNvPicPr/>
                   </pic:nvPicPr>
-                  <pic:blipFill>
-                    <a:blip r:embed="rId6"/>
-                    <a:stretch>
-                      <a:fillRect/>
-                    </a:stretch>
+                  <pic:blipFill rotWithShape="1">
+                    <a:blip r:embed="rId7"/>
+                    <a:srcRect l="321" t="1508" r="748" b="12770"/>
+                    <a:stretch/>
                   </pic:blipFill>
-                  <pic:spPr>
+                  <pic:spPr bwMode="auto">
                     <a:xfrm>
                       <a:off x="0" y="0"/>
-                      <a:ext cx="5940425" cy="3789045"/>
+                      <a:ext cx="5876925" cy="3248025"/>
                     </a:xfrm>
                     <a:prstGeom prst="rect">
                       <a:avLst/>
                     </a:prstGeom>
+                    <a:ln>
+                      <a:noFill/>
+                    </a:ln>
+                    <a:extLst>
+                      <a:ext uri="{53640926-AAD7-44D8-BBD7-CCE9431645EC}">
+                        <a14:shadowObscured xmlns:a14="http://schemas.microsoft.com/office/drawing/2010/main"/>
+                      </a:ext>
+                    </a:extLst>
                   </pic:spPr>
                 </pic:pic>
               </a:graphicData>
@@ -203,85 +1113,168 @@
     <w:p>
       <w:pPr>
         <w:jc w:val="center"/>
-      </w:pPr>
-      <w:r>
+        <w:rPr>
+          <w:rFonts w:ascii="Times New Roman" w:hAnsi="Times New Roman" w:cs="Times New Roman"/>
+          <w:sz w:val="28"/>
+        </w:rPr>
+      </w:pPr>
+      <w:r>
+        <w:rPr>
+          <w:rFonts w:ascii="Times New Roman" w:hAnsi="Times New Roman" w:cs="Times New Roman"/>
+          <w:sz w:val="28"/>
+        </w:rPr>
         <w:t xml:space="preserve">Рисунок 3 – Настройка </w:t>
       </w:r>
       <w:r>
         <w:rPr>
+          <w:rFonts w:ascii="Times New Roman" w:hAnsi="Times New Roman" w:cs="Times New Roman"/>
+          <w:sz w:val="28"/>
           <w:lang w:val="en-US"/>
         </w:rPr>
         <w:t>IP</w:t>
       </w:r>
       <w:r>
+        <w:rPr>
+          <w:rFonts w:ascii="Times New Roman" w:hAnsi="Times New Roman" w:cs="Times New Roman"/>
+          <w:sz w:val="28"/>
+        </w:rPr>
         <w:t>-адреса на ПК 2</w:t>
       </w:r>
     </w:p>
     <w:p>
-      <w:r>
-        <w:rPr>
-          <w:noProof/>
-          <w:lang w:eastAsia="ru-RU"/>
-        </w:rPr>
-        <w:drawing>
-          <wp:inline distT="0" distB="0" distL="0" distR="0" wp14:anchorId="5B0864CF" wp14:editId="44972CD3">
-            <wp:extent cx="5940425" cy="3754120"/>
-            <wp:effectExtent l="0" t="0" r="3175" b="0"/>
-            <wp:docPr id="3" name="Рисунок 3"/>
-            <wp:cNvGraphicFramePr>
-              <a:graphicFrameLocks xmlns:a="http://schemas.openxmlformats.org/drawingml/2006/main" noChangeAspect="1"/>
-            </wp:cNvGraphicFramePr>
-            <a:graphic xmlns:a="http://schemas.openxmlformats.org/drawingml/2006/main">
-              <a:graphicData uri="http://schemas.openxmlformats.org/drawingml/2006/picture">
-                <pic:pic xmlns:pic="http://schemas.openxmlformats.org/drawingml/2006/picture">
-                  <pic:nvPicPr>
-                    <pic:cNvPr id="1" name=""/>
-                    <pic:cNvPicPr/>
-                  </pic:nvPicPr>
-                  <pic:blipFill>
-                    <a:blip r:embed="rId7"/>
-                    <a:stretch>
-                      <a:fillRect/>
-                    </a:stretch>
-                  </pic:blipFill>
-                  <pic:spPr>
-                    <a:xfrm>
-                      <a:off x="0" y="0"/>
-                      <a:ext cx="5940425" cy="3754120"/>
-                    </a:xfrm>
-                    <a:prstGeom prst="rect">
-                      <a:avLst/>
-                    </a:prstGeom>
-                  </pic:spPr>
-                </pic:pic>
-              </a:graphicData>
-            </a:graphic>
-          </wp:inline>
-        </w:drawing>
+      <w:pPr>
+        <w:rPr>
+          <w:rFonts w:ascii="Times New Roman" w:hAnsi="Times New Roman" w:cs="Times New Roman"/>
+          <w:sz w:val="28"/>
+        </w:rPr>
+      </w:pPr>
+    </w:p>
+    <w:p>
+      <w:pPr>
+        <w:ind w:firstLine="708"/>
+        <w:rPr>
+          <w:rFonts w:ascii="Times New Roman" w:hAnsi="Times New Roman" w:cs="Times New Roman"/>
+          <w:sz w:val="28"/>
+        </w:rPr>
+      </w:pPr>
+      <w:r>
+        <w:rPr>
+          <w:rFonts w:ascii="Times New Roman" w:hAnsi="Times New Roman" w:cs="Times New Roman"/>
+          <w:sz w:val="28"/>
+        </w:rPr>
+        <w:t xml:space="preserve">Теперь, воспользовавшись утилитой </w:t>
+      </w:r>
+      <w:proofErr w:type="spellStart"/>
+      <w:r>
+        <w:rPr>
+          <w:rFonts w:ascii="Times New Roman" w:hAnsi="Times New Roman" w:cs="Times New Roman"/>
+          <w:sz w:val="28"/>
+          <w:lang w:val="en-US"/>
+        </w:rPr>
+        <w:t>WireShark</w:t>
+      </w:r>
+      <w:proofErr w:type="spellEnd"/>
+      <w:r>
+        <w:rPr>
+          <w:rFonts w:ascii="Times New Roman" w:hAnsi="Times New Roman" w:cs="Times New Roman"/>
+          <w:sz w:val="28"/>
+        </w:rPr>
+        <w:t xml:space="preserve">, перехватим и проанализируем </w:t>
+      </w:r>
+      <w:r>
+        <w:rPr>
+          <w:rFonts w:ascii="Times New Roman" w:hAnsi="Times New Roman" w:cs="Times New Roman"/>
+          <w:sz w:val="28"/>
+          <w:lang w:val="en-US"/>
+        </w:rPr>
+        <w:t>ARP</w:t>
+      </w:r>
+      <w:r>
+        <w:rPr>
+          <w:rFonts w:ascii="Times New Roman" w:hAnsi="Times New Roman" w:cs="Times New Roman"/>
+          <w:sz w:val="28"/>
+        </w:rPr>
+        <w:t>-пакеты.</w:t>
+      </w:r>
+    </w:p>
+    <w:p>
+      <w:pPr>
+        <w:ind w:firstLine="708"/>
+        <w:rPr>
+          <w:rFonts w:ascii="Times New Roman" w:hAnsi="Times New Roman" w:cs="Times New Roman"/>
+          <w:sz w:val="28"/>
+        </w:rPr>
+      </w:pPr>
+      <w:r>
+        <w:rPr>
+          <w:rFonts w:ascii="Times New Roman" w:hAnsi="Times New Roman" w:cs="Times New Roman"/>
+          <w:sz w:val="28"/>
+        </w:rPr>
+        <w:t>Для этого, щёлкнем правой клавишей мышки по кабелю, и выберем «</w:t>
+      </w:r>
+      <w:r>
+        <w:rPr>
+          <w:rFonts w:ascii="Times New Roman" w:hAnsi="Times New Roman" w:cs="Times New Roman"/>
+          <w:sz w:val="28"/>
+          <w:lang w:val="en-US"/>
+        </w:rPr>
+        <w:t>Start</w:t>
+      </w:r>
+      <w:r>
+        <w:rPr>
+          <w:rFonts w:ascii="Times New Roman" w:hAnsi="Times New Roman" w:cs="Times New Roman"/>
+          <w:sz w:val="28"/>
+        </w:rPr>
+        <w:t xml:space="preserve"> </w:t>
+      </w:r>
+      <w:r>
+        <w:rPr>
+          <w:rFonts w:ascii="Times New Roman" w:hAnsi="Times New Roman" w:cs="Times New Roman"/>
+          <w:sz w:val="28"/>
+          <w:lang w:val="en-US"/>
+        </w:rPr>
+        <w:t>capture</w:t>
+      </w:r>
+      <w:r>
+        <w:rPr>
+          <w:rFonts w:ascii="Times New Roman" w:hAnsi="Times New Roman" w:cs="Times New Roman"/>
+          <w:sz w:val="28"/>
+        </w:rPr>
+        <w:t>»</w:t>
+      </w:r>
+      <w:r>
+        <w:rPr>
+          <w:rFonts w:ascii="Times New Roman" w:hAnsi="Times New Roman" w:cs="Times New Roman"/>
+          <w:sz w:val="28"/>
+        </w:rPr>
+        <w:t>.</w:t>
+      </w:r>
+      <w:r>
+        <w:rPr>
+          <w:rFonts w:ascii="Times New Roman" w:hAnsi="Times New Roman" w:cs="Times New Roman"/>
+          <w:sz w:val="28"/>
+        </w:rPr>
+        <w:t xml:space="preserve"> (Рисунок 4)</w:t>
       </w:r>
     </w:p>
     <w:p>
       <w:pPr>
         <w:jc w:val="center"/>
-      </w:pPr>
-      <w:r>
-        <w:t>Рисунок 4 – Проверка работы сети</w:t>
-      </w:r>
-    </w:p>
-    <w:p>
-      <w:pPr>
-        <w:jc w:val="center"/>
-      </w:pPr>
-      <w:r>
-        <w:rPr>
+        <w:rPr>
+          <w:rFonts w:ascii="Times New Roman" w:hAnsi="Times New Roman" w:cs="Times New Roman"/>
+        </w:rPr>
+      </w:pPr>
+      <w:r>
+        <w:rPr>
+          <w:rFonts w:ascii="Times New Roman" w:hAnsi="Times New Roman" w:cs="Times New Roman"/>
           <w:noProof/>
           <w:lang w:eastAsia="ru-RU"/>
         </w:rPr>
         <w:lastRenderedPageBreak/>
         <w:drawing>
           <wp:inline distT="0" distB="0" distL="0" distR="0" wp14:anchorId="0BCEBA48" wp14:editId="02C4B40F">
-            <wp:extent cx="4953691" cy="2943636"/>
-            <wp:effectExtent l="0" t="0" r="0" b="9525"/>
+            <wp:extent cx="3810000" cy="2418700"/>
+            <wp:effectExtent l="0" t="0" r="0" b="1270"/>
             <wp:docPr id="5" name="Рисунок 5"/>
             <wp:cNvGraphicFramePr>
               <a:graphicFrameLocks xmlns:a="http://schemas.openxmlformats.org/drawingml/2006/main" noChangeAspect="1"/>
@@ -293,20 +1286,27 @@
                     <pic:cNvPr id="1" name=""/>
                     <pic:cNvPicPr/>
                   </pic:nvPicPr>
-                  <pic:blipFill>
+                  <pic:blipFill rotWithShape="1">
                     <a:blip r:embed="rId8"/>
-                    <a:stretch>
-                      <a:fillRect/>
-                    </a:stretch>
+                    <a:srcRect l="11926" t="7768" r="11132" b="10032"/>
+                    <a:stretch/>
                   </pic:blipFill>
-                  <pic:spPr>
+                  <pic:spPr bwMode="auto">
                     <a:xfrm>
                       <a:off x="0" y="0"/>
-                      <a:ext cx="4953691" cy="2943636"/>
+                      <a:ext cx="3811511" cy="2419659"/>
                     </a:xfrm>
                     <a:prstGeom prst="rect">
                       <a:avLst/>
                     </a:prstGeom>
+                    <a:ln>
+                      <a:noFill/>
+                    </a:ln>
+                    <a:extLst>
+                      <a:ext uri="{53640926-AAD7-44D8-BBD7-CCE9431645EC}">
+                        <a14:shadowObscured xmlns:a14="http://schemas.microsoft.com/office/drawing/2010/main"/>
+                      </a:ext>
+                    </a:extLst>
                   </pic:spPr>
                 </pic:pic>
               </a:graphicData>
@@ -318,25 +1318,113 @@
     <w:p>
       <w:pPr>
         <w:jc w:val="center"/>
-      </w:pPr>
-      <w:r>
-        <w:t>Рисунок 5 – Выбор канала «прослушивания»</w:t>
+        <w:rPr>
+          <w:rFonts w:ascii="Times New Roman" w:hAnsi="Times New Roman" w:cs="Times New Roman"/>
+          <w:sz w:val="28"/>
+        </w:rPr>
+      </w:pPr>
+      <w:r>
+        <w:rPr>
+          <w:rFonts w:ascii="Times New Roman" w:hAnsi="Times New Roman" w:cs="Times New Roman"/>
+          <w:sz w:val="28"/>
+        </w:rPr>
+        <w:t>Рисунок 4</w:t>
+      </w:r>
+      <w:r>
+        <w:rPr>
+          <w:rFonts w:ascii="Times New Roman" w:hAnsi="Times New Roman" w:cs="Times New Roman"/>
+          <w:sz w:val="28"/>
+        </w:rPr>
+        <w:t xml:space="preserve"> – Выбор канала «прослушивания»</w:t>
+      </w:r>
+    </w:p>
+    <w:p>
+      <w:pPr>
+        <w:rPr>
+          <w:rFonts w:ascii="Times New Roman" w:hAnsi="Times New Roman" w:cs="Times New Roman"/>
+          <w:sz w:val="28"/>
+        </w:rPr>
+      </w:pPr>
+      <w:r>
+        <w:rPr>
+          <w:rFonts w:ascii="Times New Roman" w:hAnsi="Times New Roman" w:cs="Times New Roman"/>
+          <w:sz w:val="28"/>
+        </w:rPr>
+        <w:tab/>
+        <w:t xml:space="preserve">Воспользуемся утилитой </w:t>
+      </w:r>
+      <w:r>
+        <w:rPr>
+          <w:rFonts w:ascii="Times New Roman" w:hAnsi="Times New Roman" w:cs="Times New Roman"/>
+          <w:sz w:val="28"/>
+          <w:lang w:val="en-US"/>
+        </w:rPr>
+        <w:t>ping</w:t>
+      </w:r>
+      <w:r>
+        <w:rPr>
+          <w:rFonts w:ascii="Times New Roman" w:hAnsi="Times New Roman" w:cs="Times New Roman"/>
+          <w:sz w:val="28"/>
+        </w:rPr>
+        <w:t xml:space="preserve"> на ПК-1 и проверим доступность ПК-2.</w:t>
+      </w:r>
+    </w:p>
+    <w:p>
+      <w:pPr>
+        <w:ind w:firstLine="708"/>
+        <w:rPr>
+          <w:rFonts w:ascii="Times New Roman" w:hAnsi="Times New Roman" w:cs="Times New Roman"/>
+          <w:sz w:val="28"/>
+        </w:rPr>
+      </w:pPr>
+      <w:r>
+        <w:rPr>
+          <w:rFonts w:ascii="Times New Roman" w:hAnsi="Times New Roman" w:cs="Times New Roman"/>
+          <w:sz w:val="28"/>
+        </w:rPr>
+        <w:t xml:space="preserve">Видим, что ПК-1 получил </w:t>
+      </w:r>
+      <w:r>
+        <w:rPr>
+          <w:rFonts w:ascii="Times New Roman" w:hAnsi="Times New Roman" w:cs="Times New Roman"/>
+          <w:sz w:val="28"/>
+          <w:lang w:val="en-US"/>
+        </w:rPr>
+        <w:t>ICMP</w:t>
+      </w:r>
+      <w:r>
+        <w:rPr>
+          <w:rFonts w:ascii="Times New Roman" w:hAnsi="Times New Roman" w:cs="Times New Roman"/>
+          <w:sz w:val="28"/>
+        </w:rPr>
+        <w:t>-</w:t>
+      </w:r>
+      <w:r>
+        <w:rPr>
+          <w:rFonts w:ascii="Times New Roman" w:hAnsi="Times New Roman" w:cs="Times New Roman"/>
+          <w:sz w:val="28"/>
+        </w:rPr>
+        <w:t>ответ от ПК-2, следовательно, сеть настроена верно и работает. (Рисунок 5)</w:t>
       </w:r>
     </w:p>
     <w:p>
       <w:pPr>
         <w:jc w:val="center"/>
-      </w:pPr>
-      <w:r>
-        <w:rPr>
+        <w:rPr>
+          <w:rFonts w:ascii="Times New Roman" w:hAnsi="Times New Roman" w:cs="Times New Roman"/>
+        </w:rPr>
+      </w:pPr>
+      <w:r>
+        <w:rPr>
+          <w:rFonts w:ascii="Times New Roman" w:hAnsi="Times New Roman" w:cs="Times New Roman"/>
           <w:noProof/>
           <w:lang w:eastAsia="ru-RU"/>
         </w:rPr>
         <w:drawing>
-          <wp:inline distT="0" distB="0" distL="0" distR="0" wp14:anchorId="376EE5F9" wp14:editId="2EC7433F">
-            <wp:extent cx="5010849" cy="2057687"/>
-            <wp:effectExtent l="0" t="0" r="0" b="0"/>
-            <wp:docPr id="6" name="Рисунок 6"/>
+          <wp:inline distT="0" distB="0" distL="0" distR="0" wp14:anchorId="32413ED3" wp14:editId="37ECDB24">
+            <wp:extent cx="5940425" cy="3751580"/>
+            <wp:effectExtent l="0" t="0" r="3175" b="1270"/>
+            <wp:docPr id="8" name="Рисунок 8"/>
             <wp:cNvGraphicFramePr>
               <a:graphicFrameLocks xmlns:a="http://schemas.openxmlformats.org/drawingml/2006/main" noChangeAspect="1"/>
             </wp:cNvGraphicFramePr>
@@ -356,7 +1444,7 @@
                   <pic:spPr>
                     <a:xfrm>
                       <a:off x="0" y="0"/>
-                      <a:ext cx="5010849" cy="2057687"/>
+                      <a:ext cx="5940425" cy="3751580"/>
                     </a:xfrm>
                     <a:prstGeom prst="rect">
                       <a:avLst/>
@@ -372,23 +1460,102 @@
     <w:p>
       <w:pPr>
         <w:jc w:val="center"/>
-      </w:pPr>
+        <w:rPr>
+          <w:rFonts w:ascii="Times New Roman" w:hAnsi="Times New Roman" w:cs="Times New Roman"/>
+          <w:sz w:val="28"/>
+          <w:lang w:val="en-US"/>
+        </w:rPr>
+      </w:pPr>
+      <w:r>
+        <w:rPr>
+          <w:rFonts w:ascii="Times New Roman" w:hAnsi="Times New Roman" w:cs="Times New Roman"/>
+          <w:sz w:val="28"/>
+        </w:rPr>
+        <w:t>Рисунок 5</w:t>
+      </w:r>
+      <w:r>
+        <w:rPr>
+          <w:rFonts w:ascii="Times New Roman" w:hAnsi="Times New Roman" w:cs="Times New Roman"/>
+          <w:sz w:val="28"/>
+        </w:rPr>
+        <w:t xml:space="preserve"> – Выполнение утилиты </w:t>
+      </w:r>
+      <w:r>
+        <w:rPr>
+          <w:rFonts w:ascii="Times New Roman" w:hAnsi="Times New Roman" w:cs="Times New Roman"/>
+          <w:sz w:val="28"/>
+          <w:lang w:val="en-US"/>
+        </w:rPr>
+        <w:t>ping</w:t>
+      </w:r>
+    </w:p>
+    <w:p>
+      <w:pPr>
+        <w:rPr>
+          <w:rFonts w:ascii="Times New Roman" w:hAnsi="Times New Roman" w:cs="Times New Roman"/>
+          <w:sz w:val="28"/>
+        </w:rPr>
+      </w:pPr>
+      <w:r>
+        <w:rPr>
+          <w:rFonts w:ascii="Times New Roman" w:hAnsi="Times New Roman" w:cs="Times New Roman"/>
+          <w:sz w:val="28"/>
+        </w:rPr>
+        <w:tab/>
+        <w:t xml:space="preserve">В утилите </w:t>
+      </w:r>
+      <w:proofErr w:type="spellStart"/>
+      <w:r>
+        <w:rPr>
+          <w:rFonts w:ascii="Times New Roman" w:hAnsi="Times New Roman" w:cs="Times New Roman"/>
+          <w:sz w:val="28"/>
+          <w:lang w:val="en-US"/>
+        </w:rPr>
+        <w:t>WireShark</w:t>
+      </w:r>
+      <w:proofErr w:type="spellEnd"/>
+      <w:r>
+        <w:rPr>
+          <w:rFonts w:ascii="Times New Roman" w:hAnsi="Times New Roman" w:cs="Times New Roman"/>
+          <w:sz w:val="28"/>
+        </w:rPr>
+        <w:t xml:space="preserve"> мы видим, что перехваченные пакеты (Рисунок 6). Так как нас интересуют лишь </w:t>
+      </w:r>
+      <w:r>
+        <w:rPr>
+          <w:rFonts w:ascii="Times New Roman" w:hAnsi="Times New Roman" w:cs="Times New Roman"/>
+          <w:sz w:val="28"/>
+          <w:lang w:val="en-US"/>
+        </w:rPr>
+        <w:t>ARP</w:t>
+      </w:r>
+      <w:r>
+        <w:rPr>
+          <w:rFonts w:ascii="Times New Roman" w:hAnsi="Times New Roman" w:cs="Times New Roman"/>
+          <w:sz w:val="28"/>
+        </w:rPr>
+        <w:t>-пакеты, отфильтруем список (Рисунок 7).</w:t>
+      </w:r>
     </w:p>
     <w:p>
       <w:pPr>
         <w:jc w:val="center"/>
-      </w:pPr>
-      <w:r>
-        <w:rPr>
+        <w:rPr>
+          <w:rFonts w:ascii="Times New Roman" w:hAnsi="Times New Roman" w:cs="Times New Roman"/>
+        </w:rPr>
+      </w:pPr>
+      <w:r>
+        <w:rPr>
+          <w:rFonts w:ascii="Times New Roman" w:hAnsi="Times New Roman" w:cs="Times New Roman"/>
           <w:noProof/>
           <w:lang w:eastAsia="ru-RU"/>
         </w:rPr>
         <w:lastRenderedPageBreak/>
         <w:drawing>
-          <wp:inline distT="0" distB="0" distL="0" distR="0" wp14:anchorId="32413ED3" wp14:editId="37ECDB24">
-            <wp:extent cx="5940425" cy="3751580"/>
-            <wp:effectExtent l="0" t="0" r="3175" b="1270"/>
-            <wp:docPr id="8" name="Рисунок 8"/>
+          <wp:inline distT="0" distB="0" distL="0" distR="0" wp14:anchorId="2D9B619E" wp14:editId="4BB76C97">
+            <wp:extent cx="5940425" cy="2187575"/>
+            <wp:effectExtent l="0" t="0" r="3175" b="3175"/>
+            <wp:docPr id="7" name="Рисунок 7"/>
             <wp:cNvGraphicFramePr>
               <a:graphicFrameLocks xmlns:a="http://schemas.openxmlformats.org/drawingml/2006/main" noChangeAspect="1"/>
             </wp:cNvGraphicFramePr>
@@ -408,7 +1575,7 @@
                   <pic:spPr>
                     <a:xfrm>
                       <a:off x="0" y="0"/>
-                      <a:ext cx="5940425" cy="3751580"/>
+                      <a:ext cx="5940425" cy="2187575"/>
                     </a:xfrm>
                     <a:prstGeom prst="rect">
                       <a:avLst/>
@@ -425,38 +1592,53 @@
       <w:pPr>
         <w:jc w:val="center"/>
         <w:rPr>
-          <w:lang w:val="en-US"/>
-        </w:rPr>
-      </w:pPr>
-      <w:r>
-        <w:t xml:space="preserve">Рисунок 7 – Выполнение утилиты </w:t>
-      </w:r>
-      <w:r>
-        <w:rPr>
-          <w:lang w:val="en-US"/>
-        </w:rPr>
-        <w:t>ping</w:t>
+          <w:rFonts w:ascii="Times New Roman" w:hAnsi="Times New Roman" w:cs="Times New Roman"/>
+          <w:sz w:val="28"/>
+        </w:rPr>
+      </w:pPr>
+      <w:r>
+        <w:rPr>
+          <w:rFonts w:ascii="Times New Roman" w:hAnsi="Times New Roman" w:cs="Times New Roman"/>
+          <w:sz w:val="28"/>
+        </w:rPr>
+        <w:t>Рисунок 6</w:t>
+      </w:r>
+      <w:r>
+        <w:rPr>
+          <w:rFonts w:ascii="Times New Roman" w:hAnsi="Times New Roman" w:cs="Times New Roman"/>
+          <w:sz w:val="28"/>
+        </w:rPr>
+        <w:t xml:space="preserve"> – Перехваченный трафик</w:t>
       </w:r>
     </w:p>
     <w:p>
       <w:pPr>
         <w:jc w:val="center"/>
+        <w:rPr>
+          <w:rFonts w:ascii="Times New Roman" w:hAnsi="Times New Roman" w:cs="Times New Roman"/>
+        </w:rPr>
       </w:pPr>
     </w:p>
     <w:p>
       <w:pPr>
         <w:jc w:val="center"/>
-      </w:pPr>
-      <w:r>
-        <w:rPr>
+        <w:rPr>
+          <w:rFonts w:ascii="Times New Roman" w:hAnsi="Times New Roman" w:cs="Times New Roman"/>
+          <w:sz w:val="28"/>
+        </w:rPr>
+      </w:pPr>
+      <w:r>
+        <w:rPr>
+          <w:rFonts w:ascii="Times New Roman" w:hAnsi="Times New Roman" w:cs="Times New Roman"/>
           <w:noProof/>
+          <w:sz w:val="28"/>
           <w:lang w:eastAsia="ru-RU"/>
         </w:rPr>
         <w:drawing>
-          <wp:inline distT="0" distB="0" distL="0" distR="0" wp14:anchorId="2D9B619E" wp14:editId="4BB76C97">
-            <wp:extent cx="5940425" cy="2187575"/>
-            <wp:effectExtent l="0" t="0" r="3175" b="3175"/>
-            <wp:docPr id="7" name="Рисунок 7"/>
+          <wp:inline distT="0" distB="0" distL="0" distR="0" wp14:anchorId="438DA492" wp14:editId="2BEF3BD9">
+            <wp:extent cx="5940425" cy="2103755"/>
+            <wp:effectExtent l="0" t="0" r="3175" b="0"/>
+            <wp:docPr id="9" name="Рисунок 9"/>
             <wp:cNvGraphicFramePr>
               <a:graphicFrameLocks xmlns:a="http://schemas.openxmlformats.org/drawingml/2006/main" noChangeAspect="1"/>
             </wp:cNvGraphicFramePr>
@@ -476,7 +1658,7 @@
                   <pic:spPr>
                     <a:xfrm>
                       <a:off x="0" y="0"/>
-                      <a:ext cx="5940425" cy="2187575"/>
+                      <a:ext cx="5940425" cy="2103755"/>
                     </a:xfrm>
                     <a:prstGeom prst="rect">
                       <a:avLst/>
@@ -492,31 +1674,2564 @@
     <w:p>
       <w:pPr>
         <w:jc w:val="center"/>
-      </w:pPr>
-      <w:r>
-        <w:t>Рисунок 8 – Перехваченный трафик</w:t>
+        <w:rPr>
+          <w:rFonts w:ascii="Times New Roman" w:hAnsi="Times New Roman" w:cs="Times New Roman"/>
+          <w:sz w:val="28"/>
+        </w:rPr>
+      </w:pPr>
+      <w:r>
+        <w:rPr>
+          <w:rFonts w:ascii="Times New Roman" w:hAnsi="Times New Roman" w:cs="Times New Roman"/>
+          <w:sz w:val="28"/>
+        </w:rPr>
+        <w:t xml:space="preserve">Рисунок </w:t>
+      </w:r>
+      <w:r>
+        <w:rPr>
+          <w:rFonts w:ascii="Times New Roman" w:hAnsi="Times New Roman" w:cs="Times New Roman"/>
+          <w:sz w:val="28"/>
+        </w:rPr>
+        <w:t>7</w:t>
+      </w:r>
+      <w:r>
+        <w:rPr>
+          <w:rFonts w:ascii="Times New Roman" w:hAnsi="Times New Roman" w:cs="Times New Roman"/>
+          <w:sz w:val="28"/>
+        </w:rPr>
+        <w:t xml:space="preserve"> </w:t>
+      </w:r>
+      <w:r>
+        <w:rPr>
+          <w:rFonts w:ascii="Times New Roman" w:hAnsi="Times New Roman" w:cs="Times New Roman"/>
+          <w:sz w:val="28"/>
+        </w:rPr>
+        <w:t>–</w:t>
+      </w:r>
+      <w:r>
+        <w:rPr>
+          <w:rFonts w:ascii="Times New Roman" w:hAnsi="Times New Roman" w:cs="Times New Roman"/>
+          <w:sz w:val="28"/>
+        </w:rPr>
+        <w:t xml:space="preserve"> Отфильтрованный список</w:t>
+      </w:r>
+    </w:p>
+    <w:p>
+      <w:pPr>
+        <w:rPr>
+          <w:rFonts w:ascii="Times New Roman" w:hAnsi="Times New Roman" w:cs="Times New Roman"/>
+          <w:sz w:val="28"/>
+        </w:rPr>
+      </w:pPr>
+      <w:r>
+        <w:rPr>
+          <w:rFonts w:ascii="Times New Roman" w:hAnsi="Times New Roman" w:cs="Times New Roman"/>
+          <w:sz w:val="28"/>
+        </w:rPr>
+        <w:t xml:space="preserve">Сперва рассмотрим ARP-запрос. </w:t>
       </w:r>
     </w:p>
     <w:p>
       <w:pPr>
         <w:jc w:val="center"/>
-      </w:pPr>
+        <w:rPr>
+          <w:rFonts w:ascii="Times New Roman" w:hAnsi="Times New Roman" w:cs="Times New Roman"/>
+          <w:sz w:val="28"/>
+          <w:lang w:val="en-US"/>
+        </w:rPr>
+      </w:pPr>
+      <w:r>
+        <w:rPr>
+          <w:rFonts w:ascii="Times New Roman" w:hAnsi="Times New Roman" w:cs="Times New Roman"/>
+          <w:noProof/>
+          <w:sz w:val="28"/>
+          <w:lang w:eastAsia="ru-RU"/>
+        </w:rPr>
+        <w:drawing>
+          <wp:inline distT="0" distB="0" distL="0" distR="0">
+            <wp:extent cx="5029200" cy="640080"/>
+            <wp:effectExtent l="0" t="0" r="0" b="7620"/>
+            <wp:docPr id="17" name="Рисунок 17"/>
+            <wp:cNvGraphicFramePr>
+              <a:graphicFrameLocks xmlns:a="http://schemas.openxmlformats.org/drawingml/2006/main" noChangeAspect="1"/>
+            </wp:cNvGraphicFramePr>
+            <a:graphic xmlns:a="http://schemas.openxmlformats.org/drawingml/2006/main">
+              <a:graphicData uri="http://schemas.openxmlformats.org/drawingml/2006/picture">
+                <pic:pic xmlns:pic="http://schemas.openxmlformats.org/drawingml/2006/picture">
+                  <pic:nvPicPr>
+                    <pic:cNvPr id="0" name="Picture 23"/>
+                    <pic:cNvPicPr>
+                      <a:picLocks noChangeAspect="1" noChangeArrowheads="1"/>
+                    </pic:cNvPicPr>
+                  </pic:nvPicPr>
+                  <pic:blipFill>
+                    <a:blip r:embed="rId12">
+                      <a:extLst>
+                        <a:ext uri="{28A0092B-C50C-407E-A947-70E740481C1C}">
+                          <a14:useLocalDpi xmlns:a14="http://schemas.microsoft.com/office/drawing/2010/main" val="0"/>
+                        </a:ext>
+                      </a:extLst>
+                    </a:blip>
+                    <a:srcRect/>
+                    <a:stretch>
+                      <a:fillRect/>
+                    </a:stretch>
+                  </pic:blipFill>
+                  <pic:spPr bwMode="auto">
+                    <a:xfrm>
+                      <a:off x="0" y="0"/>
+                      <a:ext cx="5029200" cy="640080"/>
+                    </a:xfrm>
+                    <a:prstGeom prst="rect">
+                      <a:avLst/>
+                    </a:prstGeom>
+                    <a:noFill/>
+                    <a:ln>
+                      <a:noFill/>
+                    </a:ln>
+                  </pic:spPr>
+                </pic:pic>
+              </a:graphicData>
+            </a:graphic>
+          </wp:inline>
+        </w:drawing>
+      </w:r>
     </w:p>
     <w:p>
       <w:pPr>
         <w:jc w:val="center"/>
+        <w:rPr>
+          <w:rFonts w:ascii="Times New Roman" w:hAnsi="Times New Roman" w:cs="Times New Roman"/>
+          <w:sz w:val="28"/>
+        </w:rPr>
+      </w:pPr>
+      <w:r>
+        <w:rPr>
+          <w:rFonts w:ascii="Times New Roman" w:hAnsi="Times New Roman" w:cs="Times New Roman"/>
+          <w:sz w:val="28"/>
+        </w:rPr>
+        <w:t xml:space="preserve">Рисунок 8 </w:t>
+      </w:r>
+      <w:r>
+        <w:rPr>
+          <w:rFonts w:ascii="Times New Roman" w:hAnsi="Times New Roman" w:cs="Times New Roman"/>
+          <w:sz w:val="28"/>
+        </w:rPr>
+        <w:t>–</w:t>
+      </w:r>
+      <w:r>
+        <w:rPr>
+          <w:rFonts w:ascii="Times New Roman" w:hAnsi="Times New Roman" w:cs="Times New Roman"/>
+          <w:sz w:val="28"/>
+        </w:rPr>
+        <w:t xml:space="preserve"> </w:t>
+      </w:r>
+      <w:r>
+        <w:rPr>
+          <w:rFonts w:ascii="Times New Roman" w:hAnsi="Times New Roman" w:cs="Times New Roman"/>
+          <w:sz w:val="28"/>
+        </w:rPr>
+        <w:t xml:space="preserve">Содержимое </w:t>
+      </w:r>
+      <w:r>
+        <w:rPr>
+          <w:rFonts w:ascii="Times New Roman" w:hAnsi="Times New Roman" w:cs="Times New Roman"/>
+          <w:sz w:val="28"/>
+          <w:lang w:val="en-US"/>
+        </w:rPr>
+        <w:t>ARP</w:t>
+      </w:r>
+      <w:r>
+        <w:rPr>
+          <w:rFonts w:ascii="Times New Roman" w:hAnsi="Times New Roman" w:cs="Times New Roman"/>
+          <w:sz w:val="28"/>
+        </w:rPr>
+        <w:t>-</w:t>
+      </w:r>
+      <w:r>
+        <w:rPr>
+          <w:rFonts w:ascii="Times New Roman" w:hAnsi="Times New Roman" w:cs="Times New Roman"/>
+          <w:sz w:val="28"/>
+        </w:rPr>
+        <w:t>запроса</w:t>
+      </w:r>
+    </w:p>
+    <w:p>
+      <w:pPr>
+        <w:ind w:firstLine="708"/>
+        <w:rPr>
+          <w:rFonts w:ascii="Times New Roman" w:hAnsi="Times New Roman" w:cs="Times New Roman"/>
+          <w:sz w:val="28"/>
+        </w:rPr>
+      </w:pPr>
+      <w:r>
+        <w:rPr>
+          <w:rFonts w:ascii="Times New Roman" w:hAnsi="Times New Roman" w:cs="Times New Roman"/>
+          <w:sz w:val="28"/>
+        </w:rPr>
+        <w:t>Пакет начинается с МАС-адреса получателя</w:t>
+      </w:r>
+      <w:r>
+        <w:rPr>
+          <w:rFonts w:ascii="Times New Roman" w:hAnsi="Times New Roman" w:cs="Times New Roman"/>
+          <w:sz w:val="28"/>
+        </w:rPr>
+        <w:t xml:space="preserve"> (</w:t>
+      </w:r>
+      <w:r>
+        <w:rPr>
+          <w:rFonts w:ascii="Times New Roman" w:hAnsi="Times New Roman" w:cs="Times New Roman"/>
+          <w:sz w:val="28"/>
+        </w:rPr>
+        <w:t>красный прямоугольник на рисунке 8</w:t>
+      </w:r>
+      <w:r>
+        <w:rPr>
+          <w:rFonts w:ascii="Times New Roman" w:hAnsi="Times New Roman" w:cs="Times New Roman"/>
+          <w:sz w:val="28"/>
+        </w:rPr>
+        <w:t>)</w:t>
+      </w:r>
+      <w:r>
+        <w:rPr>
+          <w:rFonts w:ascii="Times New Roman" w:hAnsi="Times New Roman" w:cs="Times New Roman"/>
+          <w:sz w:val="28"/>
+        </w:rPr>
+        <w:t>, так как он ещё не известен, используется широковещательный МАС-адрес (</w:t>
+      </w:r>
+      <w:r>
+        <w:rPr>
+          <w:rFonts w:ascii="Times New Roman" w:hAnsi="Times New Roman" w:cs="Times New Roman"/>
+          <w:sz w:val="28"/>
+          <w:lang w:val="en-US"/>
+        </w:rPr>
+        <w:t>Broadcast</w:t>
+      </w:r>
+      <w:r>
+        <w:rPr>
+          <w:rFonts w:ascii="Times New Roman" w:hAnsi="Times New Roman" w:cs="Times New Roman"/>
+          <w:sz w:val="28"/>
+        </w:rPr>
+        <w:t xml:space="preserve"> – </w:t>
+      </w:r>
+      <w:proofErr w:type="spellStart"/>
+      <w:proofErr w:type="gramStart"/>
+      <w:r>
+        <w:rPr>
+          <w:rFonts w:ascii="Times New Roman" w:hAnsi="Times New Roman" w:cs="Times New Roman"/>
+          <w:sz w:val="28"/>
+          <w:lang w:val="en-US"/>
+        </w:rPr>
+        <w:t>ff</w:t>
+      </w:r>
+      <w:proofErr w:type="spellEnd"/>
+      <w:r>
+        <w:rPr>
+          <w:rFonts w:ascii="Times New Roman" w:hAnsi="Times New Roman" w:cs="Times New Roman"/>
+          <w:sz w:val="28"/>
+        </w:rPr>
+        <w:t>:</w:t>
+      </w:r>
+      <w:proofErr w:type="spellStart"/>
+      <w:r>
+        <w:rPr>
+          <w:rFonts w:ascii="Times New Roman" w:hAnsi="Times New Roman" w:cs="Times New Roman"/>
+          <w:sz w:val="28"/>
+          <w:lang w:val="en-US"/>
+        </w:rPr>
+        <w:t>ff</w:t>
+      </w:r>
+      <w:proofErr w:type="spellEnd"/>
+      <w:proofErr w:type="gramEnd"/>
+      <w:r>
+        <w:rPr>
+          <w:rFonts w:ascii="Times New Roman" w:hAnsi="Times New Roman" w:cs="Times New Roman"/>
+          <w:sz w:val="28"/>
+        </w:rPr>
+        <w:t>:</w:t>
+      </w:r>
+      <w:proofErr w:type="spellStart"/>
+      <w:r>
+        <w:rPr>
+          <w:rFonts w:ascii="Times New Roman" w:hAnsi="Times New Roman" w:cs="Times New Roman"/>
+          <w:sz w:val="28"/>
+          <w:lang w:val="en-US"/>
+        </w:rPr>
+        <w:t>ff</w:t>
+      </w:r>
+      <w:proofErr w:type="spellEnd"/>
+      <w:r>
+        <w:rPr>
+          <w:rFonts w:ascii="Times New Roman" w:hAnsi="Times New Roman" w:cs="Times New Roman"/>
+          <w:sz w:val="28"/>
+        </w:rPr>
+        <w:t>:</w:t>
+      </w:r>
+      <w:proofErr w:type="spellStart"/>
+      <w:r>
+        <w:rPr>
+          <w:rFonts w:ascii="Times New Roman" w:hAnsi="Times New Roman" w:cs="Times New Roman"/>
+          <w:sz w:val="28"/>
+          <w:lang w:val="en-US"/>
+        </w:rPr>
+        <w:t>ff</w:t>
+      </w:r>
+      <w:proofErr w:type="spellEnd"/>
+      <w:r>
+        <w:rPr>
+          <w:rFonts w:ascii="Times New Roman" w:hAnsi="Times New Roman" w:cs="Times New Roman"/>
+          <w:sz w:val="28"/>
+        </w:rPr>
+        <w:t>:</w:t>
+      </w:r>
+      <w:proofErr w:type="spellStart"/>
+      <w:r>
+        <w:rPr>
+          <w:rFonts w:ascii="Times New Roman" w:hAnsi="Times New Roman" w:cs="Times New Roman"/>
+          <w:sz w:val="28"/>
+          <w:lang w:val="en-US"/>
+        </w:rPr>
+        <w:t>ff</w:t>
+      </w:r>
+      <w:proofErr w:type="spellEnd"/>
+      <w:r>
+        <w:rPr>
+          <w:rFonts w:ascii="Times New Roman" w:hAnsi="Times New Roman" w:cs="Times New Roman"/>
+          <w:sz w:val="28"/>
+        </w:rPr>
+        <w:t>:</w:t>
+      </w:r>
+      <w:proofErr w:type="spellStart"/>
+      <w:r>
+        <w:rPr>
+          <w:rFonts w:ascii="Times New Roman" w:hAnsi="Times New Roman" w:cs="Times New Roman"/>
+          <w:sz w:val="28"/>
+          <w:lang w:val="en-US"/>
+        </w:rPr>
+        <w:t>ff</w:t>
+      </w:r>
+      <w:proofErr w:type="spellEnd"/>
+      <w:r>
+        <w:rPr>
+          <w:rFonts w:ascii="Times New Roman" w:hAnsi="Times New Roman" w:cs="Times New Roman"/>
+          <w:sz w:val="28"/>
+        </w:rPr>
+        <w:t>)</w:t>
+      </w:r>
+      <w:r>
+        <w:rPr>
+          <w:rFonts w:ascii="Times New Roman" w:hAnsi="Times New Roman" w:cs="Times New Roman"/>
+          <w:sz w:val="28"/>
+        </w:rPr>
+        <w:t xml:space="preserve">. </w:t>
+      </w:r>
+    </w:p>
+    <w:p>
+      <w:pPr>
+        <w:ind w:firstLine="708"/>
+        <w:rPr>
+          <w:rFonts w:ascii="Times New Roman" w:hAnsi="Times New Roman" w:cs="Times New Roman"/>
+          <w:sz w:val="28"/>
+        </w:rPr>
+      </w:pPr>
+      <w:r>
+        <w:rPr>
+          <w:rFonts w:ascii="Times New Roman" w:hAnsi="Times New Roman" w:cs="Times New Roman"/>
+          <w:sz w:val="28"/>
+        </w:rPr>
+        <w:t>За</w:t>
+      </w:r>
+      <w:r>
+        <w:rPr>
+          <w:rFonts w:ascii="Times New Roman" w:hAnsi="Times New Roman" w:cs="Times New Roman"/>
+          <w:sz w:val="28"/>
+        </w:rPr>
+        <w:t>тем идёт МАС-адрес отправителя -</w:t>
+      </w:r>
+      <w:proofErr w:type="gramStart"/>
+      <w:r>
+        <w:rPr>
+          <w:rFonts w:ascii="Times New Roman" w:hAnsi="Times New Roman" w:cs="Times New Roman"/>
+          <w:sz w:val="28"/>
+        </w:rPr>
+        <w:t>00</w:t>
+      </w:r>
+      <w:r>
+        <w:rPr>
+          <w:rFonts w:ascii="Times New Roman" w:hAnsi="Times New Roman" w:cs="Times New Roman"/>
+          <w:sz w:val="28"/>
+        </w:rPr>
+        <w:t>:50:79:66:68:00</w:t>
+      </w:r>
+      <w:proofErr w:type="gramEnd"/>
+      <w:r>
+        <w:rPr>
+          <w:rFonts w:ascii="Times New Roman" w:hAnsi="Times New Roman" w:cs="Times New Roman"/>
+          <w:sz w:val="28"/>
+        </w:rPr>
+        <w:t xml:space="preserve"> (зелёный </w:t>
+      </w:r>
+      <w:r>
+        <w:rPr>
+          <w:rFonts w:ascii="Times New Roman" w:hAnsi="Times New Roman" w:cs="Times New Roman"/>
+          <w:sz w:val="28"/>
+        </w:rPr>
+        <w:t>прямоугольник на рисунке 8</w:t>
+      </w:r>
+      <w:r>
+        <w:rPr>
+          <w:rFonts w:ascii="Times New Roman" w:hAnsi="Times New Roman" w:cs="Times New Roman"/>
+          <w:sz w:val="28"/>
+        </w:rPr>
+        <w:t xml:space="preserve">). </w:t>
+      </w:r>
+    </w:p>
+    <w:p>
+      <w:pPr>
+        <w:ind w:firstLine="708"/>
+        <w:rPr>
+          <w:rFonts w:ascii="Times New Roman" w:hAnsi="Times New Roman" w:cs="Times New Roman"/>
+          <w:sz w:val="28"/>
+        </w:rPr>
+      </w:pPr>
+      <w:r>
+        <w:rPr>
+          <w:rFonts w:ascii="Times New Roman" w:hAnsi="Times New Roman" w:cs="Times New Roman"/>
+          <w:sz w:val="28"/>
+        </w:rPr>
+        <w:t xml:space="preserve">За ним следует идентификатор протокола </w:t>
+      </w:r>
+      <w:r>
+        <w:rPr>
+          <w:rFonts w:ascii="Times New Roman" w:hAnsi="Times New Roman" w:cs="Times New Roman"/>
+          <w:sz w:val="28"/>
+          <w:lang w:val="en-US"/>
+        </w:rPr>
+        <w:t>ARP</w:t>
+      </w:r>
+      <w:r>
+        <w:rPr>
+          <w:rFonts w:ascii="Times New Roman" w:hAnsi="Times New Roman" w:cs="Times New Roman"/>
+          <w:sz w:val="28"/>
+        </w:rPr>
+        <w:t xml:space="preserve"> равный 0</w:t>
+      </w:r>
+      <w:r>
+        <w:rPr>
+          <w:rFonts w:ascii="Times New Roman" w:hAnsi="Times New Roman" w:cs="Times New Roman"/>
+          <w:sz w:val="28"/>
+          <w:lang w:val="en-US"/>
+        </w:rPr>
+        <w:t>x</w:t>
+      </w:r>
+      <w:r>
+        <w:rPr>
+          <w:rFonts w:ascii="Times New Roman" w:hAnsi="Times New Roman" w:cs="Times New Roman"/>
+          <w:sz w:val="28"/>
+        </w:rPr>
+        <w:t>0806</w:t>
+      </w:r>
+      <w:r>
+        <w:rPr>
+          <w:rFonts w:ascii="Times New Roman" w:hAnsi="Times New Roman" w:cs="Times New Roman"/>
+          <w:sz w:val="28"/>
+        </w:rPr>
+        <w:t xml:space="preserve"> (жёлтый </w:t>
+      </w:r>
+      <w:r>
+        <w:rPr>
+          <w:rFonts w:ascii="Times New Roman" w:hAnsi="Times New Roman" w:cs="Times New Roman"/>
+          <w:sz w:val="28"/>
+        </w:rPr>
+        <w:t>прямоугольник на рисунке 8</w:t>
+      </w:r>
+      <w:r>
+        <w:rPr>
+          <w:rFonts w:ascii="Times New Roman" w:hAnsi="Times New Roman" w:cs="Times New Roman"/>
+          <w:sz w:val="28"/>
+        </w:rPr>
+        <w:t xml:space="preserve">). </w:t>
+      </w:r>
+    </w:p>
+    <w:p>
+      <w:pPr>
+        <w:ind w:firstLine="708"/>
+        <w:rPr>
+          <w:rFonts w:ascii="Times New Roman" w:hAnsi="Times New Roman" w:cs="Times New Roman"/>
+          <w:sz w:val="28"/>
+        </w:rPr>
+      </w:pPr>
+      <w:r>
+        <w:rPr>
+          <w:rFonts w:ascii="Times New Roman" w:hAnsi="Times New Roman" w:cs="Times New Roman"/>
+          <w:sz w:val="28"/>
+        </w:rPr>
+        <w:t xml:space="preserve">Следом идёт идентификатор оборудования, в данном случае </w:t>
+      </w:r>
+      <w:r>
+        <w:rPr>
+          <w:rFonts w:ascii="Times New Roman" w:hAnsi="Times New Roman" w:cs="Times New Roman"/>
+          <w:sz w:val="28"/>
+          <w:lang w:val="en-US"/>
+        </w:rPr>
+        <w:t>Ethernet</w:t>
+      </w:r>
+      <w:r>
+        <w:rPr>
+          <w:rFonts w:ascii="Times New Roman" w:hAnsi="Times New Roman" w:cs="Times New Roman"/>
+          <w:sz w:val="28"/>
+        </w:rPr>
+        <w:t xml:space="preserve"> (фиолетовый </w:t>
+      </w:r>
+      <w:r>
+        <w:rPr>
+          <w:rFonts w:ascii="Times New Roman" w:hAnsi="Times New Roman" w:cs="Times New Roman"/>
+          <w:sz w:val="28"/>
+        </w:rPr>
+        <w:t>прямоугольник на рисунке 8</w:t>
+      </w:r>
+      <w:r>
+        <w:rPr>
+          <w:rFonts w:ascii="Times New Roman" w:hAnsi="Times New Roman" w:cs="Times New Roman"/>
+          <w:sz w:val="28"/>
+        </w:rPr>
+        <w:t xml:space="preserve">), вместе с ним приходит </w:t>
+      </w:r>
+      <w:r>
+        <w:rPr>
+          <w:rFonts w:ascii="Times New Roman" w:hAnsi="Times New Roman" w:cs="Times New Roman"/>
+          <w:sz w:val="28"/>
+        </w:rPr>
+        <w:lastRenderedPageBreak/>
+        <w:t xml:space="preserve">идентификатор протокола </w:t>
+      </w:r>
+      <w:proofErr w:type="spellStart"/>
+      <w:r>
+        <w:rPr>
+          <w:rFonts w:ascii="Times New Roman" w:hAnsi="Times New Roman" w:cs="Times New Roman"/>
+          <w:sz w:val="28"/>
+          <w:lang w:val="en-US"/>
+        </w:rPr>
+        <w:t>IPv</w:t>
+      </w:r>
+      <w:proofErr w:type="spellEnd"/>
+      <w:r>
+        <w:rPr>
+          <w:rFonts w:ascii="Times New Roman" w:hAnsi="Times New Roman" w:cs="Times New Roman"/>
+          <w:sz w:val="28"/>
+        </w:rPr>
+        <w:t xml:space="preserve">4, равный </w:t>
+      </w:r>
+      <w:r>
+        <w:rPr>
+          <w:rFonts w:ascii="Times New Roman" w:hAnsi="Times New Roman" w:cs="Times New Roman"/>
+          <w:sz w:val="28"/>
+        </w:rPr>
+        <w:t>0</w:t>
+      </w:r>
+      <w:r>
+        <w:rPr>
+          <w:rFonts w:ascii="Times New Roman" w:hAnsi="Times New Roman" w:cs="Times New Roman"/>
+          <w:sz w:val="28"/>
+          <w:lang w:val="en-US"/>
+        </w:rPr>
+        <w:t>x</w:t>
+      </w:r>
+      <w:r>
+        <w:rPr>
+          <w:rFonts w:ascii="Times New Roman" w:hAnsi="Times New Roman" w:cs="Times New Roman"/>
+          <w:sz w:val="28"/>
+        </w:rPr>
+        <w:t>0800</w:t>
+      </w:r>
+      <w:r>
+        <w:rPr>
+          <w:rFonts w:ascii="Times New Roman" w:hAnsi="Times New Roman" w:cs="Times New Roman"/>
+          <w:sz w:val="28"/>
+        </w:rPr>
+        <w:t xml:space="preserve"> </w:t>
+      </w:r>
+      <w:r>
+        <w:rPr>
+          <w:rFonts w:ascii="Times New Roman" w:hAnsi="Times New Roman" w:cs="Times New Roman"/>
+          <w:sz w:val="28"/>
+        </w:rPr>
+        <w:t xml:space="preserve">(жёлтый прямоугольник на рисунке 8). </w:t>
+      </w:r>
+    </w:p>
+    <w:p>
+      <w:pPr>
+        <w:ind w:firstLine="708"/>
+        <w:rPr>
+          <w:rFonts w:ascii="Times New Roman" w:hAnsi="Times New Roman" w:cs="Times New Roman"/>
+          <w:color w:val="232629"/>
+          <w:sz w:val="28"/>
+          <w:szCs w:val="28"/>
+          <w:shd w:val="clear" w:color="auto" w:fill="FFFFFF"/>
+        </w:rPr>
+      </w:pPr>
+      <w:r>
+        <w:rPr>
+          <w:rFonts w:ascii="Times New Roman" w:hAnsi="Times New Roman" w:cs="Times New Roman"/>
+          <w:sz w:val="28"/>
+          <w:lang w:val="en-US"/>
+        </w:rPr>
+        <w:t>Hardware</w:t>
+      </w:r>
+      <w:r>
+        <w:rPr>
+          <w:rFonts w:ascii="Times New Roman" w:hAnsi="Times New Roman" w:cs="Times New Roman"/>
+          <w:sz w:val="28"/>
+        </w:rPr>
+        <w:t xml:space="preserve"> </w:t>
+      </w:r>
+      <w:r>
+        <w:rPr>
+          <w:rFonts w:ascii="Times New Roman" w:hAnsi="Times New Roman" w:cs="Times New Roman"/>
+          <w:sz w:val="28"/>
+          <w:lang w:val="en-US"/>
+        </w:rPr>
+        <w:t>size</w:t>
+      </w:r>
+      <w:r>
+        <w:rPr>
+          <w:rFonts w:ascii="Times New Roman" w:hAnsi="Times New Roman" w:cs="Times New Roman"/>
+          <w:sz w:val="28"/>
+        </w:rPr>
+        <w:t xml:space="preserve"> (чёрный </w:t>
+      </w:r>
+      <w:r>
+        <w:rPr>
+          <w:rFonts w:ascii="Times New Roman" w:hAnsi="Times New Roman" w:cs="Times New Roman"/>
+          <w:sz w:val="28"/>
+        </w:rPr>
+        <w:t>прямоугольник на рисунке 8</w:t>
+      </w:r>
+      <w:r>
+        <w:rPr>
+          <w:rFonts w:ascii="Times New Roman" w:hAnsi="Times New Roman" w:cs="Times New Roman"/>
+          <w:sz w:val="28"/>
+        </w:rPr>
+        <w:t>)</w:t>
+      </w:r>
+      <w:r>
+        <w:rPr>
+          <w:rFonts w:ascii="Times New Roman" w:hAnsi="Times New Roman" w:cs="Times New Roman"/>
+          <w:sz w:val="28"/>
+        </w:rPr>
+        <w:t xml:space="preserve"> содержит в себе размер аппаратного адреса </w:t>
+      </w:r>
+      <w:r>
+        <w:rPr>
+          <w:rFonts w:ascii="Times New Roman" w:hAnsi="Times New Roman" w:cs="Times New Roman"/>
+          <w:sz w:val="28"/>
+          <w:szCs w:val="28"/>
+        </w:rPr>
+        <w:t>(</w:t>
+      </w:r>
+      <w:r>
+        <w:rPr>
+          <w:rFonts w:ascii="Times New Roman" w:hAnsi="Times New Roman" w:cs="Times New Roman"/>
+          <w:color w:val="232629"/>
+          <w:sz w:val="28"/>
+          <w:szCs w:val="28"/>
+          <w:shd w:val="clear" w:color="auto" w:fill="FFFFFF"/>
+        </w:rPr>
+        <w:t xml:space="preserve">Для </w:t>
+      </w:r>
+      <w:proofErr w:type="spellStart"/>
+      <w:r>
+        <w:rPr>
+          <w:rFonts w:ascii="Times New Roman" w:hAnsi="Times New Roman" w:cs="Times New Roman"/>
+          <w:color w:val="232629"/>
+          <w:sz w:val="28"/>
+          <w:szCs w:val="28"/>
+          <w:shd w:val="clear" w:color="auto" w:fill="FFFFFF"/>
+        </w:rPr>
+        <w:t>Ethernet</w:t>
+      </w:r>
+      <w:proofErr w:type="spellEnd"/>
+      <w:r>
+        <w:rPr>
+          <w:rFonts w:ascii="Times New Roman" w:hAnsi="Times New Roman" w:cs="Times New Roman"/>
+          <w:color w:val="232629"/>
+          <w:sz w:val="28"/>
+          <w:szCs w:val="28"/>
+          <w:shd w:val="clear" w:color="auto" w:fill="FFFFFF"/>
+        </w:rPr>
+        <w:t xml:space="preserve"> это будет шесть октетов (48 бит))</w:t>
+      </w:r>
+      <w:r>
+        <w:rPr>
+          <w:rFonts w:ascii="Times New Roman" w:hAnsi="Times New Roman" w:cs="Times New Roman"/>
+          <w:color w:val="232629"/>
+          <w:sz w:val="28"/>
+          <w:szCs w:val="28"/>
+          <w:shd w:val="clear" w:color="auto" w:fill="FFFFFF"/>
+        </w:rPr>
+        <w:t>.</w:t>
+      </w:r>
+    </w:p>
+    <w:p>
+      <w:pPr>
+        <w:ind w:firstLine="708"/>
+        <w:rPr>
+          <w:rFonts w:ascii="Times New Roman" w:hAnsi="Times New Roman" w:cs="Times New Roman"/>
+          <w:color w:val="232629"/>
+          <w:sz w:val="28"/>
+          <w:szCs w:val="28"/>
+          <w:shd w:val="clear" w:color="auto" w:fill="FFFFFF"/>
+        </w:rPr>
+      </w:pPr>
+      <w:r>
+        <w:rPr>
+          <w:rFonts w:ascii="Times New Roman" w:hAnsi="Times New Roman" w:cs="Times New Roman"/>
+          <w:color w:val="232629"/>
+          <w:sz w:val="28"/>
+          <w:szCs w:val="28"/>
+          <w:shd w:val="clear" w:color="auto" w:fill="FFFFFF"/>
+          <w:lang w:val="en-US"/>
+        </w:rPr>
+        <w:t>Protocol</w:t>
+      </w:r>
+      <w:r>
+        <w:rPr>
+          <w:rFonts w:ascii="Times New Roman" w:hAnsi="Times New Roman" w:cs="Times New Roman"/>
+          <w:color w:val="232629"/>
+          <w:sz w:val="28"/>
+          <w:szCs w:val="28"/>
+          <w:shd w:val="clear" w:color="auto" w:fill="FFFFFF"/>
+        </w:rPr>
+        <w:t xml:space="preserve"> </w:t>
+      </w:r>
+      <w:r>
+        <w:rPr>
+          <w:rFonts w:ascii="Times New Roman" w:hAnsi="Times New Roman" w:cs="Times New Roman"/>
+          <w:color w:val="232629"/>
+          <w:sz w:val="28"/>
+          <w:szCs w:val="28"/>
+          <w:shd w:val="clear" w:color="auto" w:fill="FFFFFF"/>
+          <w:lang w:val="en-US"/>
+        </w:rPr>
+        <w:t>size</w:t>
+      </w:r>
+      <w:r>
+        <w:rPr>
+          <w:rFonts w:ascii="Times New Roman" w:hAnsi="Times New Roman" w:cs="Times New Roman"/>
+          <w:color w:val="232629"/>
+          <w:sz w:val="28"/>
+          <w:szCs w:val="28"/>
+          <w:shd w:val="clear" w:color="auto" w:fill="FFFFFF"/>
+        </w:rPr>
+        <w:t xml:space="preserve"> </w:t>
+      </w:r>
+      <w:r>
+        <w:rPr>
+          <w:rFonts w:ascii="Times New Roman" w:hAnsi="Times New Roman" w:cs="Times New Roman"/>
+          <w:color w:val="232629"/>
+          <w:sz w:val="28"/>
+          <w:szCs w:val="28"/>
+          <w:shd w:val="clear" w:color="auto" w:fill="FFFFFF"/>
+        </w:rPr>
+        <w:t xml:space="preserve">(розовый </w:t>
+      </w:r>
+      <w:r>
+        <w:rPr>
+          <w:rFonts w:ascii="Times New Roman" w:hAnsi="Times New Roman" w:cs="Times New Roman"/>
+          <w:sz w:val="28"/>
+        </w:rPr>
+        <w:t>прямоугольник на рисунке 8</w:t>
+      </w:r>
+      <w:r>
+        <w:rPr>
+          <w:rFonts w:ascii="Times New Roman" w:hAnsi="Times New Roman" w:cs="Times New Roman"/>
+          <w:color w:val="232629"/>
+          <w:sz w:val="28"/>
+          <w:szCs w:val="28"/>
+          <w:shd w:val="clear" w:color="auto" w:fill="FFFFFF"/>
+        </w:rPr>
+        <w:t xml:space="preserve">) </w:t>
+      </w:r>
+      <w:r>
+        <w:rPr>
+          <w:rFonts w:ascii="Times New Roman" w:hAnsi="Times New Roman" w:cs="Times New Roman"/>
+          <w:color w:val="232629"/>
+          <w:sz w:val="28"/>
+          <w:szCs w:val="28"/>
+          <w:shd w:val="clear" w:color="auto" w:fill="FFFFFF"/>
+        </w:rPr>
+        <w:t>содержит в себе размер адреса сетевого протокола (</w:t>
+      </w:r>
+      <w:r>
+        <w:rPr>
+          <w:rFonts w:ascii="Times New Roman" w:hAnsi="Times New Roman" w:cs="Times New Roman"/>
+          <w:color w:val="232629"/>
+          <w:sz w:val="28"/>
+          <w:szCs w:val="28"/>
+          <w:shd w:val="clear" w:color="auto" w:fill="FFFFFF"/>
+        </w:rPr>
+        <w:t>Для IPv4 это будет че</w:t>
+      </w:r>
+      <w:r>
+        <w:rPr>
+          <w:rFonts w:ascii="Times New Roman" w:hAnsi="Times New Roman" w:cs="Times New Roman"/>
+          <w:color w:val="232629"/>
+          <w:sz w:val="28"/>
+          <w:szCs w:val="28"/>
+          <w:shd w:val="clear" w:color="auto" w:fill="FFFFFF"/>
+        </w:rPr>
+        <w:t>тыре октета (32 бита)).</w:t>
+      </w:r>
+    </w:p>
+    <w:p>
+      <w:pPr>
+        <w:ind w:firstLine="708"/>
+        <w:rPr>
+          <w:rFonts w:ascii="Times New Roman" w:hAnsi="Times New Roman" w:cs="Times New Roman"/>
+          <w:sz w:val="28"/>
+        </w:rPr>
+      </w:pPr>
+      <w:r>
+        <w:rPr>
+          <w:rFonts w:ascii="Times New Roman" w:hAnsi="Times New Roman" w:cs="Times New Roman"/>
+          <w:color w:val="232629"/>
+          <w:sz w:val="28"/>
+          <w:szCs w:val="28"/>
+          <w:shd w:val="clear" w:color="auto" w:fill="FFFFFF"/>
+        </w:rPr>
+        <w:t>Затем мы видим к</w:t>
+      </w:r>
+      <w:r>
+        <w:rPr>
+          <w:rFonts w:ascii="Times New Roman" w:hAnsi="Times New Roman" w:cs="Times New Roman"/>
+          <w:color w:val="232629"/>
+          <w:sz w:val="28"/>
+          <w:szCs w:val="28"/>
+          <w:shd w:val="clear" w:color="auto" w:fill="FFFFFF"/>
+        </w:rPr>
+        <w:t>од операции ARP</w:t>
+      </w:r>
+      <w:r>
+        <w:rPr>
+          <w:rFonts w:ascii="Times New Roman" w:hAnsi="Times New Roman" w:cs="Times New Roman"/>
+          <w:color w:val="232629"/>
+          <w:sz w:val="28"/>
+          <w:szCs w:val="28"/>
+          <w:shd w:val="clear" w:color="auto" w:fill="FFFFFF"/>
+        </w:rPr>
+        <w:t xml:space="preserve"> (синий </w:t>
+      </w:r>
+      <w:r>
+        <w:rPr>
+          <w:rFonts w:ascii="Times New Roman" w:hAnsi="Times New Roman" w:cs="Times New Roman"/>
+          <w:sz w:val="28"/>
+        </w:rPr>
+        <w:t xml:space="preserve">прямоугольник на </w:t>
+      </w:r>
+      <w:r>
+        <w:rPr>
+          <w:rFonts w:ascii="Times New Roman" w:hAnsi="Times New Roman" w:cs="Times New Roman"/>
+          <w:sz w:val="28"/>
+        </w:rPr>
+        <w:br/>
+      </w:r>
+      <w:r>
+        <w:rPr>
+          <w:rFonts w:ascii="Times New Roman" w:hAnsi="Times New Roman" w:cs="Times New Roman"/>
+          <w:sz w:val="28"/>
+        </w:rPr>
+        <w:t>рисунке</w:t>
+      </w:r>
+      <w:r>
+        <w:rPr>
+          <w:rFonts w:ascii="Times New Roman" w:hAnsi="Times New Roman" w:cs="Times New Roman"/>
+          <w:sz w:val="28"/>
+        </w:rPr>
+        <w:t xml:space="preserve"> </w:t>
+      </w:r>
+      <w:r>
+        <w:rPr>
+          <w:rFonts w:ascii="Times New Roman" w:hAnsi="Times New Roman" w:cs="Times New Roman"/>
+          <w:sz w:val="28"/>
+        </w:rPr>
+        <w:t>8</w:t>
+      </w:r>
+      <w:r>
+        <w:rPr>
+          <w:rFonts w:ascii="Times New Roman" w:hAnsi="Times New Roman" w:cs="Times New Roman"/>
+          <w:color w:val="232629"/>
+          <w:sz w:val="28"/>
+          <w:szCs w:val="28"/>
+          <w:shd w:val="clear" w:color="auto" w:fill="FFFFFF"/>
+        </w:rPr>
+        <w:t xml:space="preserve">): </w:t>
+      </w:r>
+      <w:r>
+        <w:rPr>
+          <w:rFonts w:ascii="Times New Roman" w:hAnsi="Times New Roman" w:cs="Times New Roman"/>
+          <w:color w:val="232629"/>
+          <w:sz w:val="28"/>
+          <w:szCs w:val="28"/>
+          <w:shd w:val="clear" w:color="auto" w:fill="FFFFFF"/>
+        </w:rPr>
+        <w:t>0001 для запроса ARP или 0002 для ответа ARP</w:t>
+      </w:r>
+      <w:r>
+        <w:rPr>
+          <w:rFonts w:ascii="Times New Roman" w:hAnsi="Times New Roman" w:cs="Times New Roman"/>
+          <w:color w:val="232629"/>
+          <w:sz w:val="28"/>
+          <w:szCs w:val="28"/>
+          <w:shd w:val="clear" w:color="auto" w:fill="FFFFFF"/>
+        </w:rPr>
+        <w:t>.</w:t>
+      </w:r>
+    </w:p>
+    <w:p>
+      <w:pPr>
+        <w:ind w:firstLine="708"/>
+        <w:rPr>
+          <w:rFonts w:ascii="Times New Roman" w:hAnsi="Times New Roman" w:cs="Times New Roman"/>
+          <w:sz w:val="28"/>
+        </w:rPr>
+      </w:pPr>
+      <w:r>
+        <w:rPr>
+          <w:rFonts w:ascii="Times New Roman" w:hAnsi="Times New Roman" w:cs="Times New Roman"/>
+          <w:sz w:val="28"/>
+        </w:rPr>
+        <w:t xml:space="preserve">Затем снова следует МАС-адрес отправителя </w:t>
+      </w:r>
+      <w:r>
+        <w:rPr>
+          <w:rFonts w:ascii="Times New Roman" w:hAnsi="Times New Roman" w:cs="Times New Roman"/>
+          <w:sz w:val="28"/>
+        </w:rPr>
+        <w:t>(зелёный прямоугольник на рисунке 8).</w:t>
+      </w:r>
+      <w:r>
+        <w:rPr>
+          <w:rFonts w:ascii="Times New Roman" w:hAnsi="Times New Roman" w:cs="Times New Roman"/>
+          <w:sz w:val="28"/>
+        </w:rPr>
+        <w:t xml:space="preserve"> И за ним </w:t>
+      </w:r>
+      <w:r>
+        <w:rPr>
+          <w:rFonts w:ascii="Times New Roman" w:hAnsi="Times New Roman" w:cs="Times New Roman"/>
+          <w:sz w:val="28"/>
+          <w:lang w:val="en-US"/>
+        </w:rPr>
+        <w:t>IP</w:t>
+      </w:r>
+      <w:r>
+        <w:rPr>
+          <w:rFonts w:ascii="Times New Roman" w:hAnsi="Times New Roman" w:cs="Times New Roman"/>
+          <w:sz w:val="28"/>
+        </w:rPr>
+        <w:t xml:space="preserve">-адрес отправителя (голубой </w:t>
+      </w:r>
+      <w:r>
+        <w:rPr>
+          <w:rFonts w:ascii="Times New Roman" w:hAnsi="Times New Roman" w:cs="Times New Roman"/>
+          <w:sz w:val="28"/>
+        </w:rPr>
+        <w:t>прямоугольник на рисунке 8</w:t>
+      </w:r>
+      <w:r>
+        <w:rPr>
+          <w:rFonts w:ascii="Times New Roman" w:hAnsi="Times New Roman" w:cs="Times New Roman"/>
+          <w:sz w:val="28"/>
+        </w:rPr>
+        <w:t xml:space="preserve">) представленный в шестнадцатеричном виде: </w:t>
+      </w:r>
+      <w:r>
+        <w:rPr>
+          <w:rFonts w:ascii="Times New Roman" w:hAnsi="Times New Roman" w:cs="Times New Roman"/>
+          <w:sz w:val="28"/>
+          <w:lang w:val="en-US"/>
+        </w:rPr>
+        <w:t>c</w:t>
+      </w:r>
+      <w:r>
+        <w:rPr>
+          <w:rFonts w:ascii="Times New Roman" w:hAnsi="Times New Roman" w:cs="Times New Roman"/>
+          <w:sz w:val="28"/>
+        </w:rPr>
+        <w:t>0.</w:t>
+      </w:r>
+      <w:r>
+        <w:rPr>
+          <w:rFonts w:ascii="Times New Roman" w:hAnsi="Times New Roman" w:cs="Times New Roman"/>
+          <w:sz w:val="28"/>
+          <w:lang w:val="en-US"/>
+        </w:rPr>
+        <w:t>a</w:t>
+      </w:r>
+      <w:r>
+        <w:rPr>
+          <w:rFonts w:ascii="Times New Roman" w:hAnsi="Times New Roman" w:cs="Times New Roman"/>
+          <w:sz w:val="28"/>
+        </w:rPr>
+        <w:t>8.00.02.</w:t>
+      </w:r>
+    </w:p>
+    <w:p>
+      <w:pPr>
+        <w:ind w:firstLine="708"/>
+        <w:rPr>
+          <w:rFonts w:ascii="Times New Roman" w:hAnsi="Times New Roman" w:cs="Times New Roman"/>
+          <w:sz w:val="28"/>
+        </w:rPr>
+      </w:pPr>
+      <w:r>
+        <w:rPr>
+          <w:rFonts w:ascii="Times New Roman" w:hAnsi="Times New Roman" w:cs="Times New Roman"/>
+          <w:sz w:val="28"/>
+        </w:rPr>
+        <w:t xml:space="preserve">Затем следует МАС-адрес получателя </w:t>
+      </w:r>
+      <w:r>
+        <w:rPr>
+          <w:rFonts w:ascii="Times New Roman" w:hAnsi="Times New Roman" w:cs="Times New Roman"/>
+          <w:sz w:val="28"/>
+        </w:rPr>
+        <w:t>(</w:t>
+      </w:r>
+      <w:r>
+        <w:rPr>
+          <w:rFonts w:ascii="Times New Roman" w:hAnsi="Times New Roman" w:cs="Times New Roman"/>
+          <w:sz w:val="28"/>
+        </w:rPr>
+        <w:t>красный прямоугольник на рисунке 8</w:t>
+      </w:r>
+      <w:r>
+        <w:rPr>
+          <w:rFonts w:ascii="Times New Roman" w:hAnsi="Times New Roman" w:cs="Times New Roman"/>
+          <w:sz w:val="28"/>
+        </w:rPr>
+        <w:t>)</w:t>
+      </w:r>
+      <w:r>
+        <w:rPr>
+          <w:rFonts w:ascii="Times New Roman" w:hAnsi="Times New Roman" w:cs="Times New Roman"/>
+          <w:sz w:val="28"/>
+        </w:rPr>
+        <w:t>, так как он ещё не известен, используется широковещательный МАС-адрес (</w:t>
+      </w:r>
+      <w:r>
+        <w:rPr>
+          <w:rFonts w:ascii="Times New Roman" w:hAnsi="Times New Roman" w:cs="Times New Roman"/>
+          <w:sz w:val="28"/>
+          <w:lang w:val="en-US"/>
+        </w:rPr>
+        <w:t>Broadcast</w:t>
+      </w:r>
+      <w:r>
+        <w:rPr>
+          <w:rFonts w:ascii="Times New Roman" w:hAnsi="Times New Roman" w:cs="Times New Roman"/>
+          <w:sz w:val="28"/>
+        </w:rPr>
+        <w:t xml:space="preserve"> – </w:t>
+      </w:r>
+      <w:proofErr w:type="spellStart"/>
+      <w:proofErr w:type="gramStart"/>
+      <w:r>
+        <w:rPr>
+          <w:rFonts w:ascii="Times New Roman" w:hAnsi="Times New Roman" w:cs="Times New Roman"/>
+          <w:sz w:val="28"/>
+          <w:lang w:val="en-US"/>
+        </w:rPr>
+        <w:t>ff</w:t>
+      </w:r>
+      <w:proofErr w:type="spellEnd"/>
+      <w:r>
+        <w:rPr>
+          <w:rFonts w:ascii="Times New Roman" w:hAnsi="Times New Roman" w:cs="Times New Roman"/>
+          <w:sz w:val="28"/>
+        </w:rPr>
+        <w:t>:</w:t>
+      </w:r>
+      <w:proofErr w:type="spellStart"/>
+      <w:r>
+        <w:rPr>
+          <w:rFonts w:ascii="Times New Roman" w:hAnsi="Times New Roman" w:cs="Times New Roman"/>
+          <w:sz w:val="28"/>
+          <w:lang w:val="en-US"/>
+        </w:rPr>
+        <w:t>ff</w:t>
+      </w:r>
+      <w:proofErr w:type="spellEnd"/>
+      <w:proofErr w:type="gramEnd"/>
+      <w:r>
+        <w:rPr>
+          <w:rFonts w:ascii="Times New Roman" w:hAnsi="Times New Roman" w:cs="Times New Roman"/>
+          <w:sz w:val="28"/>
+        </w:rPr>
+        <w:t>:</w:t>
+      </w:r>
+      <w:proofErr w:type="spellStart"/>
+      <w:r>
+        <w:rPr>
+          <w:rFonts w:ascii="Times New Roman" w:hAnsi="Times New Roman" w:cs="Times New Roman"/>
+          <w:sz w:val="28"/>
+          <w:lang w:val="en-US"/>
+        </w:rPr>
+        <w:t>ff</w:t>
+      </w:r>
+      <w:proofErr w:type="spellEnd"/>
+      <w:r>
+        <w:rPr>
+          <w:rFonts w:ascii="Times New Roman" w:hAnsi="Times New Roman" w:cs="Times New Roman"/>
+          <w:sz w:val="28"/>
+        </w:rPr>
+        <w:t>:</w:t>
+      </w:r>
+      <w:proofErr w:type="spellStart"/>
+      <w:r>
+        <w:rPr>
+          <w:rFonts w:ascii="Times New Roman" w:hAnsi="Times New Roman" w:cs="Times New Roman"/>
+          <w:sz w:val="28"/>
+          <w:lang w:val="en-US"/>
+        </w:rPr>
+        <w:t>ff</w:t>
+      </w:r>
+      <w:proofErr w:type="spellEnd"/>
+      <w:r>
+        <w:rPr>
+          <w:rFonts w:ascii="Times New Roman" w:hAnsi="Times New Roman" w:cs="Times New Roman"/>
+          <w:sz w:val="28"/>
+        </w:rPr>
+        <w:t>:</w:t>
+      </w:r>
+      <w:proofErr w:type="spellStart"/>
+      <w:r>
+        <w:rPr>
+          <w:rFonts w:ascii="Times New Roman" w:hAnsi="Times New Roman" w:cs="Times New Roman"/>
+          <w:sz w:val="28"/>
+          <w:lang w:val="en-US"/>
+        </w:rPr>
+        <w:t>ff</w:t>
+      </w:r>
+      <w:proofErr w:type="spellEnd"/>
+      <w:r>
+        <w:rPr>
+          <w:rFonts w:ascii="Times New Roman" w:hAnsi="Times New Roman" w:cs="Times New Roman"/>
+          <w:sz w:val="28"/>
+        </w:rPr>
+        <w:t>:</w:t>
+      </w:r>
+      <w:proofErr w:type="spellStart"/>
+      <w:r>
+        <w:rPr>
+          <w:rFonts w:ascii="Times New Roman" w:hAnsi="Times New Roman" w:cs="Times New Roman"/>
+          <w:sz w:val="28"/>
+          <w:lang w:val="en-US"/>
+        </w:rPr>
+        <w:t>ff</w:t>
+      </w:r>
+      <w:proofErr w:type="spellEnd"/>
+      <w:r>
+        <w:rPr>
+          <w:rFonts w:ascii="Times New Roman" w:hAnsi="Times New Roman" w:cs="Times New Roman"/>
+          <w:sz w:val="28"/>
+        </w:rPr>
+        <w:t>)</w:t>
+      </w:r>
+      <w:r>
+        <w:rPr>
+          <w:rFonts w:ascii="Times New Roman" w:hAnsi="Times New Roman" w:cs="Times New Roman"/>
+          <w:sz w:val="28"/>
+        </w:rPr>
+        <w:t xml:space="preserve"> и его </w:t>
+      </w:r>
+      <w:r>
+        <w:rPr>
+          <w:rFonts w:ascii="Times New Roman" w:hAnsi="Times New Roman" w:cs="Times New Roman"/>
+          <w:sz w:val="28"/>
+          <w:lang w:val="en-US"/>
+        </w:rPr>
+        <w:t>IP</w:t>
+      </w:r>
+      <w:r>
+        <w:rPr>
+          <w:rFonts w:ascii="Times New Roman" w:hAnsi="Times New Roman" w:cs="Times New Roman"/>
+          <w:sz w:val="28"/>
+        </w:rPr>
+        <w:t>-</w:t>
+      </w:r>
+      <w:r>
+        <w:rPr>
+          <w:rFonts w:ascii="Times New Roman" w:hAnsi="Times New Roman" w:cs="Times New Roman"/>
+          <w:sz w:val="28"/>
+        </w:rPr>
+        <w:t xml:space="preserve">адрес в шестнадцатеричном виде: </w:t>
+      </w:r>
+      <w:r>
+        <w:rPr>
+          <w:rFonts w:ascii="Times New Roman" w:hAnsi="Times New Roman" w:cs="Times New Roman"/>
+          <w:sz w:val="28"/>
+          <w:lang w:val="en-US"/>
+        </w:rPr>
+        <w:t>c</w:t>
+      </w:r>
+      <w:r>
+        <w:rPr>
+          <w:rFonts w:ascii="Times New Roman" w:hAnsi="Times New Roman" w:cs="Times New Roman"/>
+          <w:sz w:val="28"/>
+        </w:rPr>
+        <w:t>0.</w:t>
+      </w:r>
+      <w:r>
+        <w:rPr>
+          <w:rFonts w:ascii="Times New Roman" w:hAnsi="Times New Roman" w:cs="Times New Roman"/>
+          <w:sz w:val="28"/>
+          <w:lang w:val="en-US"/>
+        </w:rPr>
+        <w:t>a</w:t>
+      </w:r>
+      <w:r>
+        <w:rPr>
+          <w:rFonts w:ascii="Times New Roman" w:hAnsi="Times New Roman" w:cs="Times New Roman"/>
+          <w:sz w:val="28"/>
+        </w:rPr>
+        <w:t>8.00.0</w:t>
+      </w:r>
+      <w:r>
+        <w:rPr>
+          <w:rFonts w:ascii="Times New Roman" w:hAnsi="Times New Roman" w:cs="Times New Roman"/>
+          <w:sz w:val="28"/>
+        </w:rPr>
+        <w:t>3</w:t>
+      </w:r>
+    </w:p>
+    <w:p>
+      <w:pPr>
+        <w:ind w:firstLine="708"/>
+        <w:rPr>
+          <w:rFonts w:ascii="Times New Roman" w:hAnsi="Times New Roman" w:cs="Times New Roman"/>
+          <w:sz w:val="28"/>
+        </w:rPr>
+      </w:pPr>
+      <w:r>
+        <w:rPr>
+          <w:rFonts w:ascii="Times New Roman" w:hAnsi="Times New Roman" w:cs="Times New Roman"/>
+          <w:sz w:val="28"/>
+        </w:rPr>
+        <w:t xml:space="preserve">Затем идёт наполнение </w:t>
+      </w:r>
+      <w:r>
+        <w:rPr>
+          <w:rFonts w:ascii="Times New Roman" w:hAnsi="Times New Roman" w:cs="Times New Roman"/>
+          <w:sz w:val="28"/>
+          <w:lang w:val="en-US"/>
+        </w:rPr>
+        <w:t>ARP</w:t>
+      </w:r>
+      <w:r>
+        <w:rPr>
+          <w:rFonts w:ascii="Times New Roman" w:hAnsi="Times New Roman" w:cs="Times New Roman"/>
+          <w:sz w:val="28"/>
+        </w:rPr>
+        <w:t xml:space="preserve"> </w:t>
+      </w:r>
+      <w:r>
+        <w:rPr>
+          <w:rFonts w:ascii="Times New Roman" w:hAnsi="Times New Roman" w:cs="Times New Roman"/>
+          <w:sz w:val="28"/>
+        </w:rPr>
+        <w:t>пакета, в данном случае он пуст.</w:t>
+      </w:r>
+    </w:p>
+    <w:p>
+      <w:pPr>
+        <w:ind w:firstLine="708"/>
+        <w:rPr>
+          <w:rFonts w:ascii="Times New Roman" w:hAnsi="Times New Roman" w:cs="Times New Roman"/>
+          <w:color w:val="232629"/>
+          <w:sz w:val="28"/>
+          <w:szCs w:val="28"/>
+          <w:shd w:val="clear" w:color="auto" w:fill="FFFFFF"/>
+        </w:rPr>
+      </w:pPr>
+      <w:r>
+        <w:rPr>
+          <w:rFonts w:ascii="Times New Roman" w:hAnsi="Times New Roman" w:cs="Times New Roman"/>
+          <w:sz w:val="28"/>
+        </w:rPr>
+        <w:t xml:space="preserve">И всё завершается контрольной суммой пакета </w:t>
+      </w:r>
+      <w:r>
+        <w:rPr>
+          <w:rFonts w:ascii="Times New Roman" w:hAnsi="Times New Roman" w:cs="Times New Roman"/>
+          <w:color w:val="232629"/>
+          <w:sz w:val="28"/>
+          <w:szCs w:val="28"/>
+          <w:shd w:val="clear" w:color="auto" w:fill="FFFFFF"/>
+        </w:rPr>
+        <w:t xml:space="preserve">(синий </w:t>
+      </w:r>
+      <w:r>
+        <w:rPr>
+          <w:rFonts w:ascii="Times New Roman" w:hAnsi="Times New Roman" w:cs="Times New Roman"/>
+          <w:sz w:val="28"/>
+        </w:rPr>
+        <w:t>прямоугольник на рисунке 8</w:t>
+      </w:r>
+      <w:r>
+        <w:rPr>
+          <w:rFonts w:ascii="Times New Roman" w:hAnsi="Times New Roman" w:cs="Times New Roman"/>
+          <w:color w:val="232629"/>
+          <w:sz w:val="28"/>
+          <w:szCs w:val="28"/>
+          <w:shd w:val="clear" w:color="auto" w:fill="FFFFFF"/>
+        </w:rPr>
+        <w:t>)</w:t>
+      </w:r>
+      <w:r>
+        <w:rPr>
+          <w:rFonts w:ascii="Times New Roman" w:hAnsi="Times New Roman" w:cs="Times New Roman"/>
+          <w:color w:val="232629"/>
+          <w:sz w:val="28"/>
+          <w:szCs w:val="28"/>
+          <w:shd w:val="clear" w:color="auto" w:fill="FFFFFF"/>
+        </w:rPr>
+        <w:t>. В данном случае проверка на целостность отсутствует.</w:t>
+      </w:r>
+    </w:p>
+    <w:p>
+      <w:pPr>
+        <w:ind w:firstLine="708"/>
+        <w:rPr>
+          <w:rFonts w:ascii="Times New Roman" w:hAnsi="Times New Roman" w:cs="Times New Roman"/>
+          <w:color w:val="232629"/>
+          <w:sz w:val="28"/>
+          <w:szCs w:val="28"/>
+          <w:shd w:val="clear" w:color="auto" w:fill="FFFFFF"/>
+        </w:rPr>
+      </w:pPr>
+      <w:r>
+        <w:rPr>
+          <w:rFonts w:ascii="Times New Roman" w:hAnsi="Times New Roman" w:cs="Times New Roman"/>
+          <w:color w:val="232629"/>
+          <w:sz w:val="28"/>
+          <w:szCs w:val="28"/>
+          <w:shd w:val="clear" w:color="auto" w:fill="FFFFFF"/>
+        </w:rPr>
+        <w:t>Всё это можно увидеть в более доступном виде в соседнем окне (рисунок 9).</w:t>
+      </w:r>
+    </w:p>
+    <w:p>
+      <w:pPr>
+        <w:jc w:val="center"/>
+        <w:rPr>
+          <w:rFonts w:ascii="Times New Roman" w:hAnsi="Times New Roman" w:cs="Times New Roman"/>
+          <w:sz w:val="28"/>
+        </w:rPr>
       </w:pPr>
       <w:r>
         <w:rPr>
           <w:noProof/>
           <w:lang w:eastAsia="ru-RU"/>
         </w:rPr>
+        <w:drawing>
+          <wp:inline distT="0" distB="0" distL="0" distR="0" wp14:anchorId="1B31DB50" wp14:editId="74FBC46D">
+            <wp:extent cx="5695950" cy="3061335"/>
+            <wp:effectExtent l="0" t="0" r="0" b="5715"/>
+            <wp:docPr id="18" name="Рисунок 18"/>
+            <wp:cNvGraphicFramePr>
+              <a:graphicFrameLocks xmlns:a="http://schemas.openxmlformats.org/drawingml/2006/main" noChangeAspect="1"/>
+            </wp:cNvGraphicFramePr>
+            <a:graphic xmlns:a="http://schemas.openxmlformats.org/drawingml/2006/main">
+              <a:graphicData uri="http://schemas.openxmlformats.org/drawingml/2006/picture">
+                <pic:pic xmlns:pic="http://schemas.openxmlformats.org/drawingml/2006/picture">
+                  <pic:nvPicPr>
+                    <pic:cNvPr id="1" name=""/>
+                    <pic:cNvPicPr/>
+                  </pic:nvPicPr>
+                  <pic:blipFill rotWithShape="1">
+                    <a:blip r:embed="rId13"/>
+                    <a:srcRect r="4115"/>
+                    <a:stretch/>
+                  </pic:blipFill>
+                  <pic:spPr bwMode="auto">
+                    <a:xfrm>
+                      <a:off x="0" y="0"/>
+                      <a:ext cx="5695950" cy="3061335"/>
+                    </a:xfrm>
+                    <a:prstGeom prst="rect">
+                      <a:avLst/>
+                    </a:prstGeom>
+                    <a:ln>
+                      <a:noFill/>
+                    </a:ln>
+                    <a:extLst>
+                      <a:ext uri="{53640926-AAD7-44D8-BBD7-CCE9431645EC}">
+                        <a14:shadowObscured xmlns:a14="http://schemas.microsoft.com/office/drawing/2010/main"/>
+                      </a:ext>
+                    </a:extLst>
+                  </pic:spPr>
+                </pic:pic>
+              </a:graphicData>
+            </a:graphic>
+          </wp:inline>
+        </w:drawing>
+      </w:r>
+    </w:p>
+    <w:p>
+      <w:pPr>
+        <w:jc w:val="center"/>
+        <w:rPr>
+          <w:rFonts w:ascii="Times New Roman" w:hAnsi="Times New Roman" w:cs="Times New Roman"/>
+          <w:sz w:val="28"/>
+        </w:rPr>
+      </w:pPr>
+      <w:r>
+        <w:rPr>
+          <w:rFonts w:ascii="Times New Roman" w:hAnsi="Times New Roman" w:cs="Times New Roman"/>
+          <w:sz w:val="28"/>
+        </w:rPr>
+        <w:t xml:space="preserve">Рисунок 9 – Содержимое пакета </w:t>
+      </w:r>
+      <w:r>
+        <w:rPr>
+          <w:rFonts w:ascii="Times New Roman" w:hAnsi="Times New Roman" w:cs="Times New Roman"/>
+          <w:sz w:val="28"/>
+          <w:lang w:val="en-US"/>
+        </w:rPr>
+        <w:t>ARP</w:t>
+      </w:r>
+    </w:p>
+    <w:p>
+      <w:pPr>
+        <w:ind w:firstLine="708"/>
+        <w:rPr>
+          <w:rFonts w:ascii="Times New Roman" w:hAnsi="Times New Roman" w:cs="Times New Roman"/>
+          <w:sz w:val="28"/>
+        </w:rPr>
+      </w:pPr>
+      <w:r>
+        <w:rPr>
+          <w:rFonts w:ascii="Times New Roman" w:hAnsi="Times New Roman" w:cs="Times New Roman"/>
+          <w:sz w:val="28"/>
+        </w:rPr>
+        <w:lastRenderedPageBreak/>
+        <w:t xml:space="preserve">Теперь рассмотрим </w:t>
+      </w:r>
+      <w:r>
+        <w:rPr>
+          <w:rFonts w:ascii="Times New Roman" w:hAnsi="Times New Roman" w:cs="Times New Roman"/>
+          <w:sz w:val="28"/>
+          <w:lang w:val="en-US"/>
+        </w:rPr>
+        <w:t>ARP</w:t>
+      </w:r>
+      <w:r>
+        <w:rPr>
+          <w:rFonts w:ascii="Times New Roman" w:hAnsi="Times New Roman" w:cs="Times New Roman"/>
+          <w:sz w:val="28"/>
+        </w:rPr>
+        <w:t>-</w:t>
+      </w:r>
+      <w:r>
+        <w:rPr>
+          <w:rFonts w:ascii="Times New Roman" w:hAnsi="Times New Roman" w:cs="Times New Roman"/>
+          <w:sz w:val="28"/>
+        </w:rPr>
+        <w:t>ответ.</w:t>
+      </w:r>
+    </w:p>
+    <w:p>
+      <w:pPr>
+        <w:jc w:val="center"/>
+        <w:rPr>
+          <w:rFonts w:ascii="Times New Roman" w:hAnsi="Times New Roman" w:cs="Times New Roman"/>
+          <w:sz w:val="28"/>
+        </w:rPr>
+      </w:pPr>
+      <w:r>
+        <w:rPr>
+          <w:rFonts w:ascii="Times New Roman" w:hAnsi="Times New Roman" w:cs="Times New Roman"/>
+          <w:noProof/>
+          <w:sz w:val="28"/>
+          <w:lang w:eastAsia="ru-RU"/>
+        </w:rPr>
+        <w:drawing>
+          <wp:inline distT="0" distB="0" distL="0" distR="0">
+            <wp:extent cx="4629150" cy="590550"/>
+            <wp:effectExtent l="0" t="0" r="0" b="0"/>
+            <wp:docPr id="19" name="Рисунок 19"/>
+            <wp:cNvGraphicFramePr>
+              <a:graphicFrameLocks xmlns:a="http://schemas.openxmlformats.org/drawingml/2006/main" noChangeAspect="1"/>
+            </wp:cNvGraphicFramePr>
+            <a:graphic xmlns:a="http://schemas.openxmlformats.org/drawingml/2006/main">
+              <a:graphicData uri="http://schemas.openxmlformats.org/drawingml/2006/picture">
+                <pic:pic xmlns:pic="http://schemas.openxmlformats.org/drawingml/2006/picture">
+                  <pic:nvPicPr>
+                    <pic:cNvPr id="0" name="Picture 24"/>
+                    <pic:cNvPicPr>
+                      <a:picLocks noChangeAspect="1" noChangeArrowheads="1"/>
+                    </pic:cNvPicPr>
+                  </pic:nvPicPr>
+                  <pic:blipFill>
+                    <a:blip r:embed="rId14">
+                      <a:extLst>
+                        <a:ext uri="{28A0092B-C50C-407E-A947-70E740481C1C}">
+                          <a14:useLocalDpi xmlns:a14="http://schemas.microsoft.com/office/drawing/2010/main" val="0"/>
+                        </a:ext>
+                      </a:extLst>
+                    </a:blip>
+                    <a:srcRect/>
+                    <a:stretch>
+                      <a:fillRect/>
+                    </a:stretch>
+                  </pic:blipFill>
+                  <pic:spPr bwMode="auto">
+                    <a:xfrm>
+                      <a:off x="0" y="0"/>
+                      <a:ext cx="4629150" cy="590550"/>
+                    </a:xfrm>
+                    <a:prstGeom prst="rect">
+                      <a:avLst/>
+                    </a:prstGeom>
+                    <a:noFill/>
+                    <a:ln>
+                      <a:noFill/>
+                    </a:ln>
+                  </pic:spPr>
+                </pic:pic>
+              </a:graphicData>
+            </a:graphic>
+          </wp:inline>
+        </w:drawing>
+      </w:r>
+    </w:p>
+    <w:p>
+      <w:pPr>
+        <w:ind w:firstLine="708"/>
+        <w:jc w:val="center"/>
+        <w:rPr>
+          <w:rFonts w:ascii="Times New Roman" w:hAnsi="Times New Roman" w:cs="Times New Roman"/>
+          <w:sz w:val="28"/>
+        </w:rPr>
+      </w:pPr>
+      <w:r>
+        <w:rPr>
+          <w:rFonts w:ascii="Times New Roman" w:hAnsi="Times New Roman" w:cs="Times New Roman"/>
+          <w:sz w:val="28"/>
+        </w:rPr>
+        <w:t xml:space="preserve">Рисунок 10 – Содержимое </w:t>
+      </w:r>
+      <w:r>
+        <w:rPr>
+          <w:rFonts w:ascii="Times New Roman" w:hAnsi="Times New Roman" w:cs="Times New Roman"/>
+          <w:sz w:val="28"/>
+          <w:lang w:val="en-US"/>
+        </w:rPr>
+        <w:t>ARP</w:t>
+      </w:r>
+      <w:r>
+        <w:rPr>
+          <w:rFonts w:ascii="Times New Roman" w:hAnsi="Times New Roman" w:cs="Times New Roman"/>
+          <w:sz w:val="28"/>
+        </w:rPr>
+        <w:t>-</w:t>
+      </w:r>
+      <w:r>
+        <w:rPr>
+          <w:rFonts w:ascii="Times New Roman" w:hAnsi="Times New Roman" w:cs="Times New Roman"/>
+          <w:sz w:val="28"/>
+        </w:rPr>
+        <w:t>ответа</w:t>
+      </w:r>
+    </w:p>
+    <w:p>
+      <w:pPr>
+        <w:ind w:firstLine="708"/>
+        <w:rPr>
+          <w:rFonts w:ascii="Times New Roman" w:hAnsi="Times New Roman" w:cs="Times New Roman"/>
+          <w:sz w:val="28"/>
+        </w:rPr>
+      </w:pPr>
+      <w:r>
+        <w:rPr>
+          <w:rFonts w:ascii="Times New Roman" w:hAnsi="Times New Roman" w:cs="Times New Roman"/>
+          <w:sz w:val="28"/>
+        </w:rPr>
+        <w:t>Пакет начинается с МАС-адреса получателя</w:t>
+      </w:r>
+      <w:r>
+        <w:rPr>
+          <w:rFonts w:ascii="Times New Roman" w:hAnsi="Times New Roman" w:cs="Times New Roman"/>
+          <w:sz w:val="28"/>
+        </w:rPr>
+        <w:t xml:space="preserve"> (</w:t>
+      </w:r>
+      <w:r>
+        <w:rPr>
+          <w:rFonts w:ascii="Times New Roman" w:hAnsi="Times New Roman" w:cs="Times New Roman"/>
+          <w:sz w:val="28"/>
+        </w:rPr>
+        <w:t xml:space="preserve">красный прямоугольник на рисунке </w:t>
+      </w:r>
+      <w:r>
+        <w:rPr>
+          <w:rFonts w:ascii="Times New Roman" w:hAnsi="Times New Roman" w:cs="Times New Roman"/>
+          <w:sz w:val="28"/>
+        </w:rPr>
+        <w:t>10</w:t>
+      </w:r>
+      <w:r>
+        <w:rPr>
+          <w:rFonts w:ascii="Times New Roman" w:hAnsi="Times New Roman" w:cs="Times New Roman"/>
+          <w:sz w:val="28"/>
+        </w:rPr>
+        <w:t>)</w:t>
+      </w:r>
+      <w:r>
+        <w:rPr>
+          <w:rFonts w:ascii="Times New Roman" w:hAnsi="Times New Roman" w:cs="Times New Roman"/>
+          <w:sz w:val="28"/>
+        </w:rPr>
+        <w:t xml:space="preserve">, </w:t>
+      </w:r>
+      <w:r>
+        <w:rPr>
+          <w:rFonts w:ascii="Times New Roman" w:hAnsi="Times New Roman" w:cs="Times New Roman"/>
+          <w:sz w:val="28"/>
+        </w:rPr>
+        <w:t xml:space="preserve">равный МАС-адресу ПК-1 </w:t>
+      </w:r>
+      <w:proofErr w:type="gramStart"/>
+      <w:r>
+        <w:rPr>
+          <w:rFonts w:ascii="Times New Roman" w:hAnsi="Times New Roman" w:cs="Times New Roman"/>
+          <w:sz w:val="28"/>
+        </w:rPr>
+        <w:t>00:50:79:66:68:00</w:t>
+      </w:r>
+      <w:proofErr w:type="gramEnd"/>
+    </w:p>
+    <w:p>
+      <w:pPr>
+        <w:ind w:firstLine="708"/>
+        <w:rPr>
+          <w:rFonts w:ascii="Times New Roman" w:hAnsi="Times New Roman" w:cs="Times New Roman"/>
+          <w:sz w:val="28"/>
+        </w:rPr>
+      </w:pPr>
+      <w:r>
+        <w:rPr>
+          <w:rFonts w:ascii="Times New Roman" w:hAnsi="Times New Roman" w:cs="Times New Roman"/>
+          <w:sz w:val="28"/>
+        </w:rPr>
+        <w:t>Затем идёт МАС-адрес отправителя -</w:t>
+      </w:r>
+      <w:r>
+        <w:rPr>
+          <w:rFonts w:ascii="Times New Roman" w:hAnsi="Times New Roman" w:cs="Times New Roman"/>
+          <w:sz w:val="28"/>
+        </w:rPr>
+        <w:t xml:space="preserve"> </w:t>
+      </w:r>
+      <w:proofErr w:type="gramStart"/>
+      <w:r>
+        <w:rPr>
+          <w:rFonts w:ascii="Times New Roman" w:hAnsi="Times New Roman" w:cs="Times New Roman"/>
+          <w:sz w:val="28"/>
+        </w:rPr>
+        <w:t>00:50:79:66:68:0</w:t>
+      </w:r>
+      <w:r>
+        <w:rPr>
+          <w:rFonts w:ascii="Times New Roman" w:hAnsi="Times New Roman" w:cs="Times New Roman"/>
+          <w:sz w:val="28"/>
+        </w:rPr>
+        <w:t>1</w:t>
+      </w:r>
+      <w:proofErr w:type="gramEnd"/>
+      <w:r>
+        <w:rPr>
+          <w:rFonts w:ascii="Times New Roman" w:hAnsi="Times New Roman" w:cs="Times New Roman"/>
+          <w:sz w:val="28"/>
+        </w:rPr>
+        <w:t xml:space="preserve"> (зелёный </w:t>
+      </w:r>
+      <w:r>
+        <w:rPr>
+          <w:rFonts w:ascii="Times New Roman" w:hAnsi="Times New Roman" w:cs="Times New Roman"/>
+          <w:sz w:val="28"/>
+        </w:rPr>
+        <w:t>прямоугольник на рисунке 10</w:t>
+      </w:r>
+      <w:r>
+        <w:rPr>
+          <w:rFonts w:ascii="Times New Roman" w:hAnsi="Times New Roman" w:cs="Times New Roman"/>
+          <w:sz w:val="28"/>
+        </w:rPr>
+        <w:t xml:space="preserve">). </w:t>
+      </w:r>
+    </w:p>
+    <w:p>
+      <w:pPr>
+        <w:ind w:firstLine="708"/>
+        <w:rPr>
+          <w:rFonts w:ascii="Times New Roman" w:hAnsi="Times New Roman" w:cs="Times New Roman"/>
+          <w:sz w:val="28"/>
+        </w:rPr>
+      </w:pPr>
+      <w:r>
+        <w:rPr>
+          <w:rFonts w:ascii="Times New Roman" w:hAnsi="Times New Roman" w:cs="Times New Roman"/>
+          <w:sz w:val="28"/>
+        </w:rPr>
+        <w:t xml:space="preserve">За ним следует идентификатор протокола </w:t>
+      </w:r>
+      <w:r>
+        <w:rPr>
+          <w:rFonts w:ascii="Times New Roman" w:hAnsi="Times New Roman" w:cs="Times New Roman"/>
+          <w:sz w:val="28"/>
+          <w:lang w:val="en-US"/>
+        </w:rPr>
+        <w:t>ARP</w:t>
+      </w:r>
+      <w:r>
+        <w:rPr>
+          <w:rFonts w:ascii="Times New Roman" w:hAnsi="Times New Roman" w:cs="Times New Roman"/>
+          <w:sz w:val="28"/>
+        </w:rPr>
+        <w:t xml:space="preserve"> равный 0</w:t>
+      </w:r>
+      <w:r>
+        <w:rPr>
+          <w:rFonts w:ascii="Times New Roman" w:hAnsi="Times New Roman" w:cs="Times New Roman"/>
+          <w:sz w:val="28"/>
+          <w:lang w:val="en-US"/>
+        </w:rPr>
+        <w:t>x</w:t>
+      </w:r>
+      <w:r>
+        <w:rPr>
+          <w:rFonts w:ascii="Times New Roman" w:hAnsi="Times New Roman" w:cs="Times New Roman"/>
+          <w:sz w:val="28"/>
+        </w:rPr>
+        <w:t>0806</w:t>
+      </w:r>
+      <w:r>
+        <w:rPr>
+          <w:rFonts w:ascii="Times New Roman" w:hAnsi="Times New Roman" w:cs="Times New Roman"/>
+          <w:sz w:val="28"/>
+        </w:rPr>
+        <w:t xml:space="preserve"> (жёлтый </w:t>
+      </w:r>
+      <w:r>
+        <w:rPr>
+          <w:rFonts w:ascii="Times New Roman" w:hAnsi="Times New Roman" w:cs="Times New Roman"/>
+          <w:sz w:val="28"/>
+        </w:rPr>
+        <w:t>прямоугольник на рисунке 10</w:t>
+      </w:r>
+      <w:r>
+        <w:rPr>
+          <w:rFonts w:ascii="Times New Roman" w:hAnsi="Times New Roman" w:cs="Times New Roman"/>
+          <w:sz w:val="28"/>
+        </w:rPr>
+        <w:t xml:space="preserve">). </w:t>
+      </w:r>
+    </w:p>
+    <w:p>
+      <w:pPr>
+        <w:ind w:firstLine="708"/>
+        <w:rPr>
+          <w:rFonts w:ascii="Times New Roman" w:hAnsi="Times New Roman" w:cs="Times New Roman"/>
+          <w:sz w:val="28"/>
+        </w:rPr>
+      </w:pPr>
+      <w:r>
+        <w:rPr>
+          <w:rFonts w:ascii="Times New Roman" w:hAnsi="Times New Roman" w:cs="Times New Roman"/>
+          <w:sz w:val="28"/>
+        </w:rPr>
+        <w:t xml:space="preserve">Следом идёт идентификатор оборудования, в данном случае </w:t>
+      </w:r>
+      <w:r>
+        <w:rPr>
+          <w:rFonts w:ascii="Times New Roman" w:hAnsi="Times New Roman" w:cs="Times New Roman"/>
+          <w:sz w:val="28"/>
+          <w:lang w:val="en-US"/>
+        </w:rPr>
+        <w:t>Ethernet</w:t>
+      </w:r>
+      <w:r>
+        <w:rPr>
+          <w:rFonts w:ascii="Times New Roman" w:hAnsi="Times New Roman" w:cs="Times New Roman"/>
+          <w:sz w:val="28"/>
+        </w:rPr>
+        <w:t xml:space="preserve"> (фиолетовый прямоугольник на рисунке </w:t>
+      </w:r>
+      <w:r>
+        <w:rPr>
+          <w:rFonts w:ascii="Times New Roman" w:hAnsi="Times New Roman" w:cs="Times New Roman"/>
+          <w:sz w:val="28"/>
+        </w:rPr>
+        <w:t>10</w:t>
+      </w:r>
+      <w:r>
+        <w:rPr>
+          <w:rFonts w:ascii="Times New Roman" w:hAnsi="Times New Roman" w:cs="Times New Roman"/>
+          <w:sz w:val="28"/>
+        </w:rPr>
+        <w:t xml:space="preserve">), вместе с ним приходит идентификатор протокола </w:t>
+      </w:r>
+      <w:proofErr w:type="spellStart"/>
+      <w:r>
+        <w:rPr>
+          <w:rFonts w:ascii="Times New Roman" w:hAnsi="Times New Roman" w:cs="Times New Roman"/>
+          <w:sz w:val="28"/>
+          <w:lang w:val="en-US"/>
+        </w:rPr>
+        <w:t>IPv</w:t>
+      </w:r>
+      <w:proofErr w:type="spellEnd"/>
+      <w:r>
+        <w:rPr>
+          <w:rFonts w:ascii="Times New Roman" w:hAnsi="Times New Roman" w:cs="Times New Roman"/>
+          <w:sz w:val="28"/>
+        </w:rPr>
+        <w:t xml:space="preserve">4, равный </w:t>
+      </w:r>
+      <w:r>
+        <w:rPr>
+          <w:rFonts w:ascii="Times New Roman" w:hAnsi="Times New Roman" w:cs="Times New Roman"/>
+          <w:sz w:val="28"/>
+        </w:rPr>
+        <w:t>0</w:t>
+      </w:r>
+      <w:r>
+        <w:rPr>
+          <w:rFonts w:ascii="Times New Roman" w:hAnsi="Times New Roman" w:cs="Times New Roman"/>
+          <w:sz w:val="28"/>
+          <w:lang w:val="en-US"/>
+        </w:rPr>
+        <w:t>x</w:t>
+      </w:r>
+      <w:r>
+        <w:rPr>
+          <w:rFonts w:ascii="Times New Roman" w:hAnsi="Times New Roman" w:cs="Times New Roman"/>
+          <w:sz w:val="28"/>
+        </w:rPr>
+        <w:t>0800</w:t>
+      </w:r>
+      <w:r>
+        <w:rPr>
+          <w:rFonts w:ascii="Times New Roman" w:hAnsi="Times New Roman" w:cs="Times New Roman"/>
+          <w:sz w:val="28"/>
+        </w:rPr>
+        <w:t xml:space="preserve"> (жёлтый прямоугольник на рисунке </w:t>
+      </w:r>
+      <w:r>
+        <w:rPr>
+          <w:rFonts w:ascii="Times New Roman" w:hAnsi="Times New Roman" w:cs="Times New Roman"/>
+          <w:sz w:val="28"/>
+        </w:rPr>
+        <w:t>10</w:t>
+      </w:r>
+      <w:r>
+        <w:rPr>
+          <w:rFonts w:ascii="Times New Roman" w:hAnsi="Times New Roman" w:cs="Times New Roman"/>
+          <w:sz w:val="28"/>
+        </w:rPr>
+        <w:t xml:space="preserve">). </w:t>
+      </w:r>
+    </w:p>
+    <w:p>
+      <w:pPr>
+        <w:ind w:firstLine="708"/>
+        <w:rPr>
+          <w:rFonts w:ascii="Times New Roman" w:hAnsi="Times New Roman" w:cs="Times New Roman"/>
+          <w:color w:val="232629"/>
+          <w:sz w:val="28"/>
+          <w:szCs w:val="28"/>
+          <w:shd w:val="clear" w:color="auto" w:fill="FFFFFF"/>
+        </w:rPr>
+      </w:pPr>
+      <w:r>
+        <w:rPr>
+          <w:rFonts w:ascii="Times New Roman" w:hAnsi="Times New Roman" w:cs="Times New Roman"/>
+          <w:sz w:val="28"/>
+          <w:lang w:val="en-US"/>
+        </w:rPr>
+        <w:t>Hardware</w:t>
+      </w:r>
+      <w:r>
+        <w:rPr>
+          <w:rFonts w:ascii="Times New Roman" w:hAnsi="Times New Roman" w:cs="Times New Roman"/>
+          <w:sz w:val="28"/>
+        </w:rPr>
+        <w:t xml:space="preserve"> </w:t>
+      </w:r>
+      <w:r>
+        <w:rPr>
+          <w:rFonts w:ascii="Times New Roman" w:hAnsi="Times New Roman" w:cs="Times New Roman"/>
+          <w:sz w:val="28"/>
+          <w:lang w:val="en-US"/>
+        </w:rPr>
+        <w:t>size</w:t>
+      </w:r>
+      <w:r>
+        <w:rPr>
+          <w:rFonts w:ascii="Times New Roman" w:hAnsi="Times New Roman" w:cs="Times New Roman"/>
+          <w:sz w:val="28"/>
+        </w:rPr>
+        <w:t xml:space="preserve"> (чёрный прямоугольник на рисунке </w:t>
+      </w:r>
+      <w:r>
+        <w:rPr>
+          <w:rFonts w:ascii="Times New Roman" w:hAnsi="Times New Roman" w:cs="Times New Roman"/>
+          <w:sz w:val="28"/>
+        </w:rPr>
+        <w:t>10</w:t>
+      </w:r>
+      <w:r>
+        <w:rPr>
+          <w:rFonts w:ascii="Times New Roman" w:hAnsi="Times New Roman" w:cs="Times New Roman"/>
+          <w:sz w:val="28"/>
+        </w:rPr>
+        <w:t xml:space="preserve">) содержит в себе размер аппаратного адреса </w:t>
+      </w:r>
+      <w:r>
+        <w:rPr>
+          <w:rFonts w:ascii="Times New Roman" w:hAnsi="Times New Roman" w:cs="Times New Roman"/>
+          <w:sz w:val="28"/>
+          <w:szCs w:val="28"/>
+        </w:rPr>
+        <w:t>(</w:t>
+      </w:r>
+      <w:r>
+        <w:rPr>
+          <w:rFonts w:ascii="Times New Roman" w:hAnsi="Times New Roman" w:cs="Times New Roman"/>
+          <w:color w:val="232629"/>
+          <w:sz w:val="28"/>
+          <w:szCs w:val="28"/>
+          <w:shd w:val="clear" w:color="auto" w:fill="FFFFFF"/>
+        </w:rPr>
+        <w:t xml:space="preserve">Для </w:t>
+      </w:r>
+      <w:proofErr w:type="spellStart"/>
+      <w:r>
+        <w:rPr>
+          <w:rFonts w:ascii="Times New Roman" w:hAnsi="Times New Roman" w:cs="Times New Roman"/>
+          <w:color w:val="232629"/>
+          <w:sz w:val="28"/>
+          <w:szCs w:val="28"/>
+          <w:shd w:val="clear" w:color="auto" w:fill="FFFFFF"/>
+        </w:rPr>
+        <w:t>Ethernet</w:t>
+      </w:r>
+      <w:proofErr w:type="spellEnd"/>
+      <w:r>
+        <w:rPr>
+          <w:rFonts w:ascii="Times New Roman" w:hAnsi="Times New Roman" w:cs="Times New Roman"/>
+          <w:color w:val="232629"/>
+          <w:sz w:val="28"/>
+          <w:szCs w:val="28"/>
+          <w:shd w:val="clear" w:color="auto" w:fill="FFFFFF"/>
+        </w:rPr>
+        <w:t xml:space="preserve"> это будет шесть октетов (48 бит))</w:t>
+      </w:r>
+      <w:r>
+        <w:rPr>
+          <w:rFonts w:ascii="Times New Roman" w:hAnsi="Times New Roman" w:cs="Times New Roman"/>
+          <w:color w:val="232629"/>
+          <w:sz w:val="28"/>
+          <w:szCs w:val="28"/>
+          <w:shd w:val="clear" w:color="auto" w:fill="FFFFFF"/>
+        </w:rPr>
+        <w:t>.</w:t>
+      </w:r>
+    </w:p>
+    <w:p>
+      <w:pPr>
+        <w:ind w:firstLine="708"/>
+        <w:rPr>
+          <w:rFonts w:ascii="Times New Roman" w:hAnsi="Times New Roman" w:cs="Times New Roman"/>
+          <w:color w:val="232629"/>
+          <w:sz w:val="28"/>
+          <w:szCs w:val="28"/>
+          <w:shd w:val="clear" w:color="auto" w:fill="FFFFFF"/>
+        </w:rPr>
+      </w:pPr>
+      <w:r>
+        <w:rPr>
+          <w:rFonts w:ascii="Times New Roman" w:hAnsi="Times New Roman" w:cs="Times New Roman"/>
+          <w:color w:val="232629"/>
+          <w:sz w:val="28"/>
+          <w:szCs w:val="28"/>
+          <w:shd w:val="clear" w:color="auto" w:fill="FFFFFF"/>
+          <w:lang w:val="en-US"/>
+        </w:rPr>
+        <w:t>Protocol</w:t>
+      </w:r>
+      <w:r>
+        <w:rPr>
+          <w:rFonts w:ascii="Times New Roman" w:hAnsi="Times New Roman" w:cs="Times New Roman"/>
+          <w:color w:val="232629"/>
+          <w:sz w:val="28"/>
+          <w:szCs w:val="28"/>
+          <w:shd w:val="clear" w:color="auto" w:fill="FFFFFF"/>
+        </w:rPr>
+        <w:t xml:space="preserve"> </w:t>
+      </w:r>
+      <w:r>
+        <w:rPr>
+          <w:rFonts w:ascii="Times New Roman" w:hAnsi="Times New Roman" w:cs="Times New Roman"/>
+          <w:color w:val="232629"/>
+          <w:sz w:val="28"/>
+          <w:szCs w:val="28"/>
+          <w:shd w:val="clear" w:color="auto" w:fill="FFFFFF"/>
+          <w:lang w:val="en-US"/>
+        </w:rPr>
+        <w:t>size</w:t>
+      </w:r>
+      <w:r>
+        <w:rPr>
+          <w:rFonts w:ascii="Times New Roman" w:hAnsi="Times New Roman" w:cs="Times New Roman"/>
+          <w:color w:val="232629"/>
+          <w:sz w:val="28"/>
+          <w:szCs w:val="28"/>
+          <w:shd w:val="clear" w:color="auto" w:fill="FFFFFF"/>
+        </w:rPr>
+        <w:t xml:space="preserve"> </w:t>
+      </w:r>
+      <w:r>
+        <w:rPr>
+          <w:rFonts w:ascii="Times New Roman" w:hAnsi="Times New Roman" w:cs="Times New Roman"/>
+          <w:color w:val="232629"/>
+          <w:sz w:val="28"/>
+          <w:szCs w:val="28"/>
+          <w:shd w:val="clear" w:color="auto" w:fill="FFFFFF"/>
+        </w:rPr>
+        <w:t xml:space="preserve">(розовый </w:t>
+      </w:r>
+      <w:r>
+        <w:rPr>
+          <w:rFonts w:ascii="Times New Roman" w:hAnsi="Times New Roman" w:cs="Times New Roman"/>
+          <w:sz w:val="28"/>
+        </w:rPr>
+        <w:t>прямоугольник на рисунке 10</w:t>
+      </w:r>
+      <w:r>
+        <w:rPr>
+          <w:rFonts w:ascii="Times New Roman" w:hAnsi="Times New Roman" w:cs="Times New Roman"/>
+          <w:color w:val="232629"/>
+          <w:sz w:val="28"/>
+          <w:szCs w:val="28"/>
+          <w:shd w:val="clear" w:color="auto" w:fill="FFFFFF"/>
+        </w:rPr>
+        <w:t>) содержит в себе размер адреса сетевого протокола (</w:t>
+      </w:r>
+      <w:r>
+        <w:rPr>
+          <w:rFonts w:ascii="Times New Roman" w:hAnsi="Times New Roman" w:cs="Times New Roman"/>
+          <w:color w:val="232629"/>
+          <w:sz w:val="28"/>
+          <w:szCs w:val="28"/>
+          <w:shd w:val="clear" w:color="auto" w:fill="FFFFFF"/>
+        </w:rPr>
+        <w:t>Для IPv4 это будет че</w:t>
+      </w:r>
+      <w:r>
+        <w:rPr>
+          <w:rFonts w:ascii="Times New Roman" w:hAnsi="Times New Roman" w:cs="Times New Roman"/>
+          <w:color w:val="232629"/>
+          <w:sz w:val="28"/>
+          <w:szCs w:val="28"/>
+          <w:shd w:val="clear" w:color="auto" w:fill="FFFFFF"/>
+        </w:rPr>
+        <w:t>тыре октета (32 бита)).</w:t>
+      </w:r>
+    </w:p>
+    <w:p>
+      <w:pPr>
+        <w:ind w:firstLine="708"/>
+        <w:rPr>
+          <w:rFonts w:ascii="Times New Roman" w:hAnsi="Times New Roman" w:cs="Times New Roman"/>
+          <w:sz w:val="28"/>
+        </w:rPr>
+      </w:pPr>
+      <w:r>
+        <w:rPr>
+          <w:rFonts w:ascii="Times New Roman" w:hAnsi="Times New Roman" w:cs="Times New Roman"/>
+          <w:color w:val="232629"/>
+          <w:sz w:val="28"/>
+          <w:szCs w:val="28"/>
+          <w:shd w:val="clear" w:color="auto" w:fill="FFFFFF"/>
+        </w:rPr>
+        <w:t>Затем мы видим к</w:t>
+      </w:r>
+      <w:r>
+        <w:rPr>
+          <w:rFonts w:ascii="Times New Roman" w:hAnsi="Times New Roman" w:cs="Times New Roman"/>
+          <w:color w:val="232629"/>
+          <w:sz w:val="28"/>
+          <w:szCs w:val="28"/>
+          <w:shd w:val="clear" w:color="auto" w:fill="FFFFFF"/>
+        </w:rPr>
+        <w:t>од операции ARP</w:t>
+      </w:r>
+      <w:r>
+        <w:rPr>
+          <w:rFonts w:ascii="Times New Roman" w:hAnsi="Times New Roman" w:cs="Times New Roman"/>
+          <w:color w:val="232629"/>
+          <w:sz w:val="28"/>
+          <w:szCs w:val="28"/>
+          <w:shd w:val="clear" w:color="auto" w:fill="FFFFFF"/>
+        </w:rPr>
+        <w:t xml:space="preserve"> (синий </w:t>
+      </w:r>
+      <w:r>
+        <w:rPr>
+          <w:rFonts w:ascii="Times New Roman" w:hAnsi="Times New Roman" w:cs="Times New Roman"/>
+          <w:sz w:val="28"/>
+        </w:rPr>
+        <w:t xml:space="preserve">прямоугольник на </w:t>
+      </w:r>
+      <w:r>
+        <w:rPr>
+          <w:rFonts w:ascii="Times New Roman" w:hAnsi="Times New Roman" w:cs="Times New Roman"/>
+          <w:sz w:val="28"/>
+        </w:rPr>
+        <w:br/>
+        <w:t xml:space="preserve">рисунке </w:t>
+      </w:r>
+      <w:r>
+        <w:rPr>
+          <w:rFonts w:ascii="Times New Roman" w:hAnsi="Times New Roman" w:cs="Times New Roman"/>
+          <w:sz w:val="28"/>
+        </w:rPr>
+        <w:t>10</w:t>
+      </w:r>
+      <w:r>
+        <w:rPr>
+          <w:rFonts w:ascii="Times New Roman" w:hAnsi="Times New Roman" w:cs="Times New Roman"/>
+          <w:color w:val="232629"/>
+          <w:sz w:val="28"/>
+          <w:szCs w:val="28"/>
+          <w:shd w:val="clear" w:color="auto" w:fill="FFFFFF"/>
+        </w:rPr>
+        <w:t xml:space="preserve">): </w:t>
+      </w:r>
+      <w:r>
+        <w:rPr>
+          <w:rFonts w:ascii="Times New Roman" w:hAnsi="Times New Roman" w:cs="Times New Roman"/>
+          <w:color w:val="232629"/>
+          <w:sz w:val="28"/>
+          <w:szCs w:val="28"/>
+          <w:shd w:val="clear" w:color="auto" w:fill="FFFFFF"/>
+        </w:rPr>
+        <w:t>0001 для запроса ARP или 0002 для ответа ARP</w:t>
+      </w:r>
+      <w:r>
+        <w:rPr>
+          <w:rFonts w:ascii="Times New Roman" w:hAnsi="Times New Roman" w:cs="Times New Roman"/>
+          <w:color w:val="232629"/>
+          <w:sz w:val="28"/>
+          <w:szCs w:val="28"/>
+          <w:shd w:val="clear" w:color="auto" w:fill="FFFFFF"/>
+        </w:rPr>
+        <w:t>.</w:t>
+      </w:r>
+    </w:p>
+    <w:p>
+      <w:pPr>
+        <w:ind w:firstLine="708"/>
+        <w:rPr>
+          <w:rFonts w:ascii="Times New Roman" w:hAnsi="Times New Roman" w:cs="Times New Roman"/>
+          <w:sz w:val="28"/>
+        </w:rPr>
+      </w:pPr>
+      <w:r>
+        <w:rPr>
+          <w:rFonts w:ascii="Times New Roman" w:hAnsi="Times New Roman" w:cs="Times New Roman"/>
+          <w:sz w:val="28"/>
+        </w:rPr>
+        <w:t xml:space="preserve">Затем снова следует МАС-адрес отправителя (зелёный прямоугольник на рисунке </w:t>
+      </w:r>
+      <w:r>
+        <w:rPr>
+          <w:rFonts w:ascii="Times New Roman" w:hAnsi="Times New Roman" w:cs="Times New Roman"/>
+          <w:sz w:val="28"/>
+        </w:rPr>
+        <w:t>10</w:t>
+      </w:r>
+      <w:r>
+        <w:rPr>
+          <w:rFonts w:ascii="Times New Roman" w:hAnsi="Times New Roman" w:cs="Times New Roman"/>
+          <w:sz w:val="28"/>
+        </w:rPr>
+        <w:t xml:space="preserve">). И за ним </w:t>
+      </w:r>
+      <w:r>
+        <w:rPr>
+          <w:rFonts w:ascii="Times New Roman" w:hAnsi="Times New Roman" w:cs="Times New Roman"/>
+          <w:sz w:val="28"/>
+          <w:lang w:val="en-US"/>
+        </w:rPr>
+        <w:t>IP</w:t>
+      </w:r>
+      <w:r>
+        <w:rPr>
+          <w:rFonts w:ascii="Times New Roman" w:hAnsi="Times New Roman" w:cs="Times New Roman"/>
+          <w:sz w:val="28"/>
+        </w:rPr>
+        <w:t xml:space="preserve">-адрес отправителя (голубой </w:t>
+      </w:r>
+      <w:r>
+        <w:rPr>
+          <w:rFonts w:ascii="Times New Roman" w:hAnsi="Times New Roman" w:cs="Times New Roman"/>
+          <w:sz w:val="28"/>
+        </w:rPr>
+        <w:t>прямоугольник на рисунке 10</w:t>
+      </w:r>
+      <w:r>
+        <w:rPr>
+          <w:rFonts w:ascii="Times New Roman" w:hAnsi="Times New Roman" w:cs="Times New Roman"/>
+          <w:sz w:val="28"/>
+        </w:rPr>
+        <w:t xml:space="preserve">) представленный в шестнадцатеричном виде: </w:t>
+      </w:r>
+      <w:r>
+        <w:rPr>
+          <w:rFonts w:ascii="Times New Roman" w:hAnsi="Times New Roman" w:cs="Times New Roman"/>
+          <w:sz w:val="28"/>
+          <w:lang w:val="en-US"/>
+        </w:rPr>
+        <w:t>c</w:t>
+      </w:r>
+      <w:r>
+        <w:rPr>
+          <w:rFonts w:ascii="Times New Roman" w:hAnsi="Times New Roman" w:cs="Times New Roman"/>
+          <w:sz w:val="28"/>
+        </w:rPr>
+        <w:t>0.</w:t>
+      </w:r>
+      <w:r>
+        <w:rPr>
+          <w:rFonts w:ascii="Times New Roman" w:hAnsi="Times New Roman" w:cs="Times New Roman"/>
+          <w:sz w:val="28"/>
+          <w:lang w:val="en-US"/>
+        </w:rPr>
+        <w:t>a</w:t>
+      </w:r>
+      <w:r>
+        <w:rPr>
+          <w:rFonts w:ascii="Times New Roman" w:hAnsi="Times New Roman" w:cs="Times New Roman"/>
+          <w:sz w:val="28"/>
+        </w:rPr>
+        <w:t>8.00.0</w:t>
+      </w:r>
+      <w:r>
+        <w:rPr>
+          <w:rFonts w:ascii="Times New Roman" w:hAnsi="Times New Roman" w:cs="Times New Roman"/>
+          <w:sz w:val="28"/>
+        </w:rPr>
+        <w:t>3</w:t>
+      </w:r>
+      <w:r>
+        <w:rPr>
+          <w:rFonts w:ascii="Times New Roman" w:hAnsi="Times New Roman" w:cs="Times New Roman"/>
+          <w:sz w:val="28"/>
+        </w:rPr>
+        <w:t>.</w:t>
+      </w:r>
+    </w:p>
+    <w:p>
+      <w:pPr>
+        <w:ind w:firstLine="708"/>
+        <w:rPr>
+          <w:rFonts w:ascii="Times New Roman" w:hAnsi="Times New Roman" w:cs="Times New Roman"/>
+          <w:sz w:val="28"/>
+        </w:rPr>
+      </w:pPr>
+      <w:r>
+        <w:rPr>
+          <w:rFonts w:ascii="Times New Roman" w:hAnsi="Times New Roman" w:cs="Times New Roman"/>
+          <w:sz w:val="28"/>
+        </w:rPr>
+        <w:t xml:space="preserve">Затем следует МАС-адрес получателя </w:t>
+      </w:r>
+      <w:r>
+        <w:rPr>
+          <w:rFonts w:ascii="Times New Roman" w:hAnsi="Times New Roman" w:cs="Times New Roman"/>
+          <w:sz w:val="28"/>
+        </w:rPr>
+        <w:t>(</w:t>
+      </w:r>
+      <w:r>
+        <w:rPr>
+          <w:rFonts w:ascii="Times New Roman" w:hAnsi="Times New Roman" w:cs="Times New Roman"/>
+          <w:sz w:val="28"/>
+        </w:rPr>
+        <w:t xml:space="preserve">красный прямоугольник на рисунке </w:t>
+      </w:r>
+      <w:r>
+        <w:rPr>
+          <w:rFonts w:ascii="Times New Roman" w:hAnsi="Times New Roman" w:cs="Times New Roman"/>
+          <w:sz w:val="28"/>
+        </w:rPr>
+        <w:t>10</w:t>
+      </w:r>
+      <w:r>
+        <w:rPr>
+          <w:rFonts w:ascii="Times New Roman" w:hAnsi="Times New Roman" w:cs="Times New Roman"/>
+          <w:sz w:val="28"/>
+        </w:rPr>
+        <w:t>)</w:t>
+      </w:r>
+      <w:r>
+        <w:rPr>
+          <w:rFonts w:ascii="Times New Roman" w:hAnsi="Times New Roman" w:cs="Times New Roman"/>
+          <w:sz w:val="28"/>
+        </w:rPr>
+        <w:t xml:space="preserve">, равный МАС-адресу ПК-1 </w:t>
+      </w:r>
+      <w:proofErr w:type="gramStart"/>
+      <w:r>
+        <w:rPr>
+          <w:rFonts w:ascii="Times New Roman" w:hAnsi="Times New Roman" w:cs="Times New Roman"/>
+          <w:sz w:val="28"/>
+        </w:rPr>
+        <w:t>00:50:79:66:68:00</w:t>
+      </w:r>
+      <w:proofErr w:type="gramEnd"/>
+      <w:r>
+        <w:rPr>
+          <w:rFonts w:ascii="Times New Roman" w:hAnsi="Times New Roman" w:cs="Times New Roman"/>
+          <w:sz w:val="28"/>
+        </w:rPr>
+        <w:t xml:space="preserve"> </w:t>
+      </w:r>
+      <w:r>
+        <w:rPr>
+          <w:rFonts w:ascii="Times New Roman" w:hAnsi="Times New Roman" w:cs="Times New Roman"/>
+          <w:sz w:val="28"/>
+        </w:rPr>
+        <w:t xml:space="preserve">и его </w:t>
+      </w:r>
+      <w:r>
+        <w:rPr>
+          <w:rFonts w:ascii="Times New Roman" w:hAnsi="Times New Roman" w:cs="Times New Roman"/>
+          <w:sz w:val="28"/>
+          <w:lang w:val="en-US"/>
+        </w:rPr>
+        <w:t>IP</w:t>
+      </w:r>
+      <w:r>
+        <w:rPr>
+          <w:rFonts w:ascii="Times New Roman" w:hAnsi="Times New Roman" w:cs="Times New Roman"/>
+          <w:sz w:val="28"/>
+        </w:rPr>
+        <w:t>-</w:t>
+      </w:r>
+      <w:r>
+        <w:rPr>
+          <w:rFonts w:ascii="Times New Roman" w:hAnsi="Times New Roman" w:cs="Times New Roman"/>
+          <w:sz w:val="28"/>
+        </w:rPr>
+        <w:t xml:space="preserve">адрес в шестнадцатеричном виде: </w:t>
+      </w:r>
+      <w:r>
+        <w:rPr>
+          <w:rFonts w:ascii="Times New Roman" w:hAnsi="Times New Roman" w:cs="Times New Roman"/>
+          <w:sz w:val="28"/>
+          <w:lang w:val="en-US"/>
+        </w:rPr>
+        <w:t>c</w:t>
+      </w:r>
+      <w:r>
+        <w:rPr>
+          <w:rFonts w:ascii="Times New Roman" w:hAnsi="Times New Roman" w:cs="Times New Roman"/>
+          <w:sz w:val="28"/>
+        </w:rPr>
+        <w:t>0.</w:t>
+      </w:r>
+      <w:r>
+        <w:rPr>
+          <w:rFonts w:ascii="Times New Roman" w:hAnsi="Times New Roman" w:cs="Times New Roman"/>
+          <w:sz w:val="28"/>
+          <w:lang w:val="en-US"/>
+        </w:rPr>
+        <w:t>a</w:t>
+      </w:r>
+      <w:r>
+        <w:rPr>
+          <w:rFonts w:ascii="Times New Roman" w:hAnsi="Times New Roman" w:cs="Times New Roman"/>
+          <w:sz w:val="28"/>
+        </w:rPr>
+        <w:t>8.00.0</w:t>
+      </w:r>
+      <w:r>
+        <w:rPr>
+          <w:rFonts w:ascii="Times New Roman" w:hAnsi="Times New Roman" w:cs="Times New Roman"/>
+          <w:sz w:val="28"/>
+        </w:rPr>
+        <w:t>2</w:t>
+      </w:r>
+    </w:p>
+    <w:p>
+      <w:pPr>
+        <w:ind w:firstLine="708"/>
+        <w:rPr>
+          <w:rFonts w:ascii="Times New Roman" w:hAnsi="Times New Roman" w:cs="Times New Roman"/>
+          <w:sz w:val="28"/>
+        </w:rPr>
+      </w:pPr>
+      <w:r>
+        <w:rPr>
+          <w:rFonts w:ascii="Times New Roman" w:hAnsi="Times New Roman" w:cs="Times New Roman"/>
+          <w:sz w:val="28"/>
+        </w:rPr>
+        <w:t xml:space="preserve">Затем идёт наполнение </w:t>
+      </w:r>
+      <w:r>
+        <w:rPr>
+          <w:rFonts w:ascii="Times New Roman" w:hAnsi="Times New Roman" w:cs="Times New Roman"/>
+          <w:sz w:val="28"/>
+          <w:lang w:val="en-US"/>
+        </w:rPr>
+        <w:t>ARP</w:t>
+      </w:r>
+      <w:r>
+        <w:rPr>
+          <w:rFonts w:ascii="Times New Roman" w:hAnsi="Times New Roman" w:cs="Times New Roman"/>
+          <w:sz w:val="28"/>
+        </w:rPr>
+        <w:t xml:space="preserve"> </w:t>
+      </w:r>
+      <w:r>
+        <w:rPr>
+          <w:rFonts w:ascii="Times New Roman" w:hAnsi="Times New Roman" w:cs="Times New Roman"/>
+          <w:sz w:val="28"/>
+        </w:rPr>
+        <w:t>пакета, в данном случае он пуст.</w:t>
+      </w:r>
+    </w:p>
+    <w:p>
+      <w:pPr>
+        <w:ind w:firstLine="708"/>
+        <w:rPr>
+          <w:rFonts w:ascii="Times New Roman" w:hAnsi="Times New Roman" w:cs="Times New Roman"/>
+          <w:color w:val="232629"/>
+          <w:sz w:val="28"/>
+          <w:szCs w:val="28"/>
+          <w:shd w:val="clear" w:color="auto" w:fill="FFFFFF"/>
+        </w:rPr>
+      </w:pPr>
+      <w:r>
+        <w:rPr>
+          <w:rFonts w:ascii="Times New Roman" w:hAnsi="Times New Roman" w:cs="Times New Roman"/>
+          <w:sz w:val="28"/>
+        </w:rPr>
+        <w:t xml:space="preserve">И всё завершается контрольной суммой пакета </w:t>
+      </w:r>
+      <w:r>
+        <w:rPr>
+          <w:rFonts w:ascii="Times New Roman" w:hAnsi="Times New Roman" w:cs="Times New Roman"/>
+          <w:color w:val="232629"/>
+          <w:sz w:val="28"/>
+          <w:szCs w:val="28"/>
+          <w:shd w:val="clear" w:color="auto" w:fill="FFFFFF"/>
+        </w:rPr>
+        <w:t xml:space="preserve">(синий </w:t>
+      </w:r>
+      <w:r>
+        <w:rPr>
+          <w:rFonts w:ascii="Times New Roman" w:hAnsi="Times New Roman" w:cs="Times New Roman"/>
+          <w:sz w:val="28"/>
+        </w:rPr>
+        <w:t xml:space="preserve">прямоугольник на рисунке </w:t>
+      </w:r>
+      <w:r>
+        <w:rPr>
+          <w:rFonts w:ascii="Times New Roman" w:hAnsi="Times New Roman" w:cs="Times New Roman"/>
+          <w:sz w:val="28"/>
+        </w:rPr>
+        <w:t>10</w:t>
+      </w:r>
+      <w:r>
+        <w:rPr>
+          <w:rFonts w:ascii="Times New Roman" w:hAnsi="Times New Roman" w:cs="Times New Roman"/>
+          <w:color w:val="232629"/>
+          <w:sz w:val="28"/>
+          <w:szCs w:val="28"/>
+          <w:shd w:val="clear" w:color="auto" w:fill="FFFFFF"/>
+        </w:rPr>
+        <w:t>). В данном случае проверка на целостность отсутствует.</w:t>
+      </w:r>
+    </w:p>
+    <w:p>
+      <w:pPr>
+        <w:ind w:firstLine="708"/>
+        <w:rPr>
+          <w:rFonts w:ascii="Times New Roman" w:hAnsi="Times New Roman" w:cs="Times New Roman"/>
+          <w:color w:val="232629"/>
+          <w:sz w:val="28"/>
+          <w:szCs w:val="28"/>
+          <w:shd w:val="clear" w:color="auto" w:fill="FFFFFF"/>
+        </w:rPr>
+      </w:pPr>
+      <w:r>
+        <w:rPr>
+          <w:rFonts w:ascii="Times New Roman" w:hAnsi="Times New Roman" w:cs="Times New Roman"/>
+          <w:color w:val="232629"/>
+          <w:sz w:val="28"/>
+          <w:szCs w:val="28"/>
+          <w:shd w:val="clear" w:color="auto" w:fill="FFFFFF"/>
+        </w:rPr>
+        <w:t xml:space="preserve">Всё это можно увидеть в более доступном виде в соседнем окне (рисунок </w:t>
+      </w:r>
+      <w:r>
+        <w:rPr>
+          <w:rFonts w:ascii="Times New Roman" w:hAnsi="Times New Roman" w:cs="Times New Roman"/>
+          <w:color w:val="232629"/>
+          <w:sz w:val="28"/>
+          <w:szCs w:val="28"/>
+          <w:shd w:val="clear" w:color="auto" w:fill="FFFFFF"/>
+        </w:rPr>
+        <w:t>11</w:t>
+      </w:r>
+      <w:r>
+        <w:rPr>
+          <w:rFonts w:ascii="Times New Roman" w:hAnsi="Times New Roman" w:cs="Times New Roman"/>
+          <w:color w:val="232629"/>
+          <w:sz w:val="28"/>
+          <w:szCs w:val="28"/>
+          <w:shd w:val="clear" w:color="auto" w:fill="FFFFFF"/>
+        </w:rPr>
+        <w:t>).</w:t>
+      </w:r>
+    </w:p>
+    <w:p>
+      <w:pPr>
+        <w:jc w:val="center"/>
+        <w:rPr>
+          <w:rFonts w:ascii="Times New Roman" w:hAnsi="Times New Roman" w:cs="Times New Roman"/>
+          <w:color w:val="232629"/>
+          <w:sz w:val="28"/>
+          <w:szCs w:val="28"/>
+          <w:shd w:val="clear" w:color="auto" w:fill="FFFFFF"/>
+        </w:rPr>
+      </w:pPr>
+      <w:r>
+        <w:rPr>
+          <w:noProof/>
+          <w:lang w:eastAsia="ru-RU"/>
+        </w:rPr>
         <w:lastRenderedPageBreak/>
         <w:drawing>
-          <wp:inline distT="0" distB="0" distL="0" distR="0" wp14:anchorId="5CE39D34" wp14:editId="4CCCB2AB">
-            <wp:extent cx="5940425" cy="2103755"/>
+          <wp:inline distT="0" distB="0" distL="0" distR="0" wp14:anchorId="1A2BDE6E" wp14:editId="4011653D">
+            <wp:extent cx="5940425" cy="2670810"/>
             <wp:effectExtent l="0" t="0" r="3175" b="0"/>
-            <wp:docPr id="9" name="Рисунок 9"/>
+            <wp:docPr id="20" name="Рисунок 20"/>
             <wp:cNvGraphicFramePr>
               <a:graphicFrameLocks xmlns:a="http://schemas.openxmlformats.org/drawingml/2006/main" noChangeAspect="1"/>
             </wp:cNvGraphicFramePr>
@@ -528,7 +4243,7 @@
                     <pic:cNvPicPr/>
                   </pic:nvPicPr>
                   <pic:blipFill>
-                    <a:blip r:embed="rId12"/>
+                    <a:blip r:embed="rId15"/>
                     <a:stretch>
                       <a:fillRect/>
                     </a:stretch>
@@ -536,7 +4251,7 @@
                   <pic:spPr>
                     <a:xfrm>
                       <a:off x="0" y="0"/>
-                      <a:ext cx="5940425" cy="2103755"/>
+                      <a:ext cx="5940425" cy="2670810"/>
                     </a:xfrm>
                     <a:prstGeom prst="rect">
                       <a:avLst/>
@@ -552,12 +4267,291 @@
     <w:p>
       <w:pPr>
         <w:jc w:val="center"/>
-      </w:pPr>
-      <w:r>
-        <w:t>Рисунок 9  - Отфильтрованный список</w:t>
-      </w:r>
-    </w:p>
-    <w:p/>
+        <w:rPr>
+          <w:rFonts w:ascii="Times New Roman" w:hAnsi="Times New Roman" w:cs="Times New Roman"/>
+          <w:color w:val="232629"/>
+          <w:sz w:val="28"/>
+          <w:szCs w:val="28"/>
+          <w:shd w:val="clear" w:color="auto" w:fill="FFFFFF"/>
+        </w:rPr>
+      </w:pPr>
+      <w:r>
+        <w:rPr>
+          <w:rFonts w:ascii="Times New Roman" w:hAnsi="Times New Roman" w:cs="Times New Roman"/>
+          <w:color w:val="232629"/>
+          <w:sz w:val="28"/>
+          <w:szCs w:val="28"/>
+          <w:shd w:val="clear" w:color="auto" w:fill="FFFFFF"/>
+        </w:rPr>
+        <w:t xml:space="preserve">Рисунок 11 – Содержимое </w:t>
+      </w:r>
+      <w:r>
+        <w:rPr>
+          <w:rFonts w:ascii="Times New Roman" w:hAnsi="Times New Roman" w:cs="Times New Roman"/>
+          <w:color w:val="232629"/>
+          <w:sz w:val="28"/>
+          <w:szCs w:val="28"/>
+          <w:shd w:val="clear" w:color="auto" w:fill="FFFFFF"/>
+          <w:lang w:val="en-US"/>
+        </w:rPr>
+        <w:t>ARP</w:t>
+      </w:r>
+      <w:r>
+        <w:rPr>
+          <w:rFonts w:ascii="Times New Roman" w:hAnsi="Times New Roman" w:cs="Times New Roman"/>
+          <w:color w:val="232629"/>
+          <w:sz w:val="28"/>
+          <w:szCs w:val="28"/>
+          <w:shd w:val="clear" w:color="auto" w:fill="FFFFFF"/>
+        </w:rPr>
+        <w:t>-</w:t>
+      </w:r>
+      <w:r>
+        <w:rPr>
+          <w:rFonts w:ascii="Times New Roman" w:hAnsi="Times New Roman" w:cs="Times New Roman"/>
+          <w:color w:val="232629"/>
+          <w:sz w:val="28"/>
+          <w:szCs w:val="28"/>
+          <w:shd w:val="clear" w:color="auto" w:fill="FFFFFF"/>
+        </w:rPr>
+        <w:t>ответа</w:t>
+      </w:r>
+    </w:p>
+    <w:p>
+      <w:pPr>
+        <w:ind w:firstLine="708"/>
+        <w:rPr>
+          <w:rFonts w:ascii="Times New Roman" w:hAnsi="Times New Roman" w:cs="Times New Roman"/>
+          <w:sz w:val="28"/>
+        </w:rPr>
+      </w:pPr>
+    </w:p>
+    <w:p>
+      <w:pPr>
+        <w:ind w:firstLine="708"/>
+        <w:rPr>
+          <w:rFonts w:ascii="Times New Roman" w:hAnsi="Times New Roman" w:cs="Times New Roman"/>
+          <w:sz w:val="28"/>
+        </w:rPr>
+      </w:pPr>
+      <w:r>
+        <w:rPr>
+          <w:rFonts w:ascii="Times New Roman" w:hAnsi="Times New Roman" w:cs="Times New Roman"/>
+          <w:sz w:val="28"/>
+        </w:rPr>
+        <w:t xml:space="preserve">Вывод: В результате выполнения работы </w:t>
+      </w:r>
+      <w:r>
+        <w:rPr>
+          <w:rFonts w:ascii="Times New Roman" w:hAnsi="Times New Roman" w:cs="Times New Roman"/>
+          <w:sz w:val="28"/>
+        </w:rPr>
+        <w:t xml:space="preserve">был установлен и настроен </w:t>
+      </w:r>
+      <w:r>
+        <w:rPr>
+          <w:rFonts w:ascii="Times New Roman" w:hAnsi="Times New Roman" w:cs="Times New Roman"/>
+          <w:sz w:val="28"/>
+        </w:rPr>
+        <w:t>эмулятор GNS3</w:t>
+      </w:r>
+      <w:r>
+        <w:rPr>
+          <w:rFonts w:ascii="Times New Roman" w:hAnsi="Times New Roman" w:cs="Times New Roman"/>
+          <w:sz w:val="28"/>
+        </w:rPr>
+        <w:t>, который будет работать на локальном компьютере. Без подключения к внешнему серверу.</w:t>
+      </w:r>
+    </w:p>
+    <w:p>
+      <w:pPr>
+        <w:ind w:firstLine="708"/>
+        <w:rPr>
+          <w:rFonts w:ascii="Times New Roman" w:hAnsi="Times New Roman" w:cs="Times New Roman"/>
+          <w:sz w:val="28"/>
+        </w:rPr>
+      </w:pPr>
+      <w:r>
+        <w:rPr>
+          <w:rFonts w:ascii="Times New Roman" w:hAnsi="Times New Roman" w:cs="Times New Roman"/>
+          <w:sz w:val="28"/>
+        </w:rPr>
+        <w:t>Построена простейшая сеть, состоящая</w:t>
+      </w:r>
+      <w:r>
+        <w:rPr>
+          <w:rFonts w:ascii="Times New Roman" w:hAnsi="Times New Roman" w:cs="Times New Roman"/>
+          <w:sz w:val="28"/>
+        </w:rPr>
+        <w:t xml:space="preserve"> из 1 коммутатора и 2 компьютеров</w:t>
+      </w:r>
+      <w:r>
+        <w:rPr>
+          <w:rFonts w:ascii="Times New Roman" w:hAnsi="Times New Roman" w:cs="Times New Roman"/>
+          <w:sz w:val="28"/>
+        </w:rPr>
+        <w:t xml:space="preserve">. Сеть была настроена и протестирована при помощи утилиты </w:t>
+      </w:r>
+      <w:r>
+        <w:rPr>
+          <w:rFonts w:ascii="Times New Roman" w:hAnsi="Times New Roman" w:cs="Times New Roman"/>
+          <w:sz w:val="28"/>
+          <w:lang w:val="en-US"/>
+        </w:rPr>
+        <w:t>ping</w:t>
+      </w:r>
+      <w:r>
+        <w:rPr>
+          <w:rFonts w:ascii="Times New Roman" w:hAnsi="Times New Roman" w:cs="Times New Roman"/>
+          <w:sz w:val="28"/>
+        </w:rPr>
+        <w:t xml:space="preserve">. Так же были перехвачен трафик утилитой </w:t>
+      </w:r>
+      <w:proofErr w:type="spellStart"/>
+      <w:r>
+        <w:rPr>
+          <w:rFonts w:ascii="Times New Roman" w:hAnsi="Times New Roman" w:cs="Times New Roman"/>
+          <w:sz w:val="28"/>
+          <w:lang w:val="en-US"/>
+        </w:rPr>
+        <w:t>WireShark</w:t>
+      </w:r>
+      <w:proofErr w:type="spellEnd"/>
+      <w:r>
+        <w:rPr>
+          <w:rFonts w:ascii="Times New Roman" w:hAnsi="Times New Roman" w:cs="Times New Roman"/>
+          <w:sz w:val="28"/>
+        </w:rPr>
+        <w:t xml:space="preserve"> и проанализировано содержимое </w:t>
+      </w:r>
+      <w:r>
+        <w:rPr>
+          <w:rFonts w:ascii="Times New Roman" w:hAnsi="Times New Roman" w:cs="Times New Roman"/>
+          <w:sz w:val="28"/>
+          <w:lang w:val="en-US"/>
+        </w:rPr>
+        <w:t>ARP</w:t>
+      </w:r>
+      <w:r>
+        <w:rPr>
+          <w:rFonts w:ascii="Times New Roman" w:hAnsi="Times New Roman" w:cs="Times New Roman"/>
+          <w:sz w:val="28"/>
+        </w:rPr>
+        <w:t xml:space="preserve">-пакета. Невыясненным осталось то, что должен содержать в себе </w:t>
+      </w:r>
+      <w:r>
+        <w:rPr>
+          <w:rFonts w:ascii="Times New Roman" w:hAnsi="Times New Roman" w:cs="Times New Roman"/>
+          <w:sz w:val="28"/>
+          <w:lang w:val="en-US"/>
+        </w:rPr>
+        <w:t>ARP</w:t>
+      </w:r>
+      <w:r>
+        <w:rPr>
+          <w:rFonts w:ascii="Times New Roman" w:hAnsi="Times New Roman" w:cs="Times New Roman"/>
+          <w:sz w:val="28"/>
+        </w:rPr>
+        <w:t xml:space="preserve">-пакет в сегменте </w:t>
+      </w:r>
+      <w:r>
+        <w:rPr>
+          <w:rFonts w:ascii="Times New Roman" w:hAnsi="Times New Roman" w:cs="Times New Roman"/>
+          <w:sz w:val="28"/>
+          <w:lang w:val="en-US"/>
+        </w:rPr>
+        <w:t>padding</w:t>
+      </w:r>
+      <w:r>
+        <w:rPr>
+          <w:rFonts w:ascii="Times New Roman" w:hAnsi="Times New Roman" w:cs="Times New Roman"/>
+          <w:sz w:val="28"/>
+        </w:rPr>
+        <w:t>.</w:t>
+      </w:r>
+    </w:p>
+    <w:p>
+      <w:pPr>
+        <w:ind w:firstLine="708"/>
+        <w:rPr>
+          <w:rFonts w:ascii="Times New Roman" w:hAnsi="Times New Roman" w:cs="Times New Roman"/>
+          <w:sz w:val="28"/>
+        </w:rPr>
+      </w:pPr>
+    </w:p>
+    <w:p>
+      <w:pPr>
+        <w:ind w:firstLine="708"/>
+        <w:rPr>
+          <w:rFonts w:ascii="Times New Roman" w:hAnsi="Times New Roman" w:cs="Times New Roman"/>
+          <w:sz w:val="28"/>
+        </w:rPr>
+      </w:pPr>
+      <w:r>
+        <w:rPr>
+          <w:rFonts w:ascii="Times New Roman" w:hAnsi="Times New Roman" w:cs="Times New Roman"/>
+          <w:sz w:val="28"/>
+        </w:rPr>
+        <w:t>Ссылка на</w:t>
+      </w:r>
+      <w:r>
+        <w:rPr>
+          <w:rFonts w:ascii="Times New Roman" w:hAnsi="Times New Roman" w:cs="Times New Roman"/>
+          <w:sz w:val="28"/>
+        </w:rPr>
+        <w:t xml:space="preserve"> папку с</w:t>
+      </w:r>
+      <w:r>
+        <w:rPr>
+          <w:rFonts w:ascii="Times New Roman" w:hAnsi="Times New Roman" w:cs="Times New Roman"/>
+          <w:sz w:val="28"/>
+        </w:rPr>
+        <w:t xml:space="preserve"> проект</w:t>
+      </w:r>
+      <w:r>
+        <w:rPr>
+          <w:rFonts w:ascii="Times New Roman" w:hAnsi="Times New Roman" w:cs="Times New Roman"/>
+          <w:sz w:val="28"/>
+        </w:rPr>
+        <w:t>ами по модулю 4</w:t>
+      </w:r>
+      <w:r>
+        <w:rPr>
+          <w:rFonts w:ascii="Times New Roman" w:hAnsi="Times New Roman" w:cs="Times New Roman"/>
+          <w:sz w:val="28"/>
+        </w:rPr>
+        <w:t xml:space="preserve"> в </w:t>
+      </w:r>
+      <w:proofErr w:type="spellStart"/>
+      <w:r>
+        <w:rPr>
+          <w:rFonts w:ascii="Times New Roman" w:hAnsi="Times New Roman" w:cs="Times New Roman"/>
+          <w:sz w:val="28"/>
+          <w:lang w:val="en-US"/>
+        </w:rPr>
+        <w:t>github</w:t>
+      </w:r>
+      <w:proofErr w:type="spellEnd"/>
+      <w:r>
+        <w:rPr>
+          <w:rFonts w:ascii="Times New Roman" w:hAnsi="Times New Roman" w:cs="Times New Roman"/>
+          <w:sz w:val="28"/>
+        </w:rPr>
+        <w:t xml:space="preserve">: </w:t>
+      </w:r>
+      <w:hyperlink r:id="rId16" w:history="1">
+        <w:r>
+          <w:rPr>
+            <w:rStyle w:val="a3"/>
+            <w:rFonts w:ascii="Times New Roman" w:hAnsi="Times New Roman" w:cs="Times New Roman"/>
+            <w:sz w:val="28"/>
+          </w:rPr>
+          <w:t>git@github.com:DimWorks/Module_4</w:t>
+        </w:r>
+      </w:hyperlink>
+      <w:bookmarkStart w:id="0" w:name="_GoBack"/>
+      <w:bookmarkEnd w:id="0"/>
+    </w:p>
     <w:sectPr>
       <w:pgSz w:w="11906" w:h="16838"/>
       <w:pgMar w:top="1134" w:right="850" w:bottom="1134" w:left="1701" w:header="708" w:footer="708" w:gutter="0"/>
@@ -990,6 +4984,17 @@
     <w:semiHidden/>
     <w:unhideWhenUsed/>
   </w:style>
+  <w:style w:type="character" w:styleId="a3">
+    <w:name w:val="Hyperlink"/>
+    <w:basedOn w:val="a0"/>
+    <w:uiPriority w:val="99"/>
+    <w:unhideWhenUsed/>
+    <w:rsid w:val="00937EC6"/>
+    <w:rPr>
+      <w:color w:val="0563C1" w:themeColor="hyperlink"/>
+      <w:u w:val="single"/>
+    </w:rPr>
+  </w:style>
 </w:styles>
 </file>
 
